--- a/DeFoeAM_CodingAssignment.docx
+++ b/DeFoeAM_CodingAssignment.docx
@@ -4,259 +4,4791 @@
   <w:body>
     <w:p>
       <w:pPr>
-        <w:rPr>
-          <w:rFonts w:asciiTheme="majorHAnsi" w:hAnsiTheme="majorHAnsi"/>
-        </w:rPr>
-      </w:pPr>
-      <w:r>
-        <w:rPr>
-          <w:rFonts w:asciiTheme="majorHAnsi" w:hAnsiTheme="majorHAnsi"/>
-        </w:rPr>
-        <w:t>736 Computational Intelligence – Coding Assignment Report</w:t>
-      </w:r>
-    </w:p>
-    <w:p>
-      <w:pPr>
-        <w:rPr>
-          <w:rFonts w:asciiTheme="majorHAnsi" w:hAnsiTheme="majorHAnsi"/>
-        </w:rPr>
-      </w:pPr>
-      <w:r>
-        <w:rPr>
-          <w:rFonts w:asciiTheme="majorHAnsi" w:hAnsiTheme="majorHAnsi"/>
+        <w:spacing w:line="240" w:lineRule="auto"/>
+        <w:contextualSpacing/>
+        <w:rPr>
+          <w:rFonts w:ascii="Latin Modern Math" w:hAnsi="Latin Modern Math"/>
+        </w:rPr>
+      </w:pPr>
+      <w:r>
+        <w:rPr>
+          <w:rFonts w:ascii="Latin Modern Math" w:hAnsi="Latin Modern Math"/>
+        </w:rPr>
+        <w:t xml:space="preserve">736 Computational Intelligence </w:t>
+      </w:r>
+      <w:r>
+        <w:rPr>
+          <w:rFonts w:ascii="Latin Modern Math" w:hAnsi="Latin Modern Math"/>
+        </w:rPr>
+        <w:t>-</w:t>
+      </w:r>
+      <w:r>
+        <w:rPr>
+          <w:rFonts w:ascii="Latin Modern Math" w:hAnsi="Latin Modern Math"/>
+        </w:rPr>
+        <w:t xml:space="preserve"> Coding Assignment Report</w:t>
+      </w:r>
+    </w:p>
+    <w:p>
+      <w:pPr>
+        <w:spacing w:line="240" w:lineRule="auto"/>
+        <w:contextualSpacing/>
+        <w:rPr>
+          <w:rFonts w:ascii="Latin Modern Math" w:hAnsi="Latin Modern Math"/>
+        </w:rPr>
+      </w:pPr>
+      <w:r>
+        <w:rPr>
+          <w:rFonts w:ascii="Latin Modern Math" w:hAnsi="Latin Modern Math"/>
         </w:rPr>
         <w:t>Anthony DeFoe</w:t>
       </w:r>
-    </w:p>
-    <w:p>
-      <w:pPr>
-        <w:rPr>
-          <w:rFonts w:asciiTheme="majorHAnsi" w:hAnsiTheme="majorHAnsi"/>
-        </w:rPr>
-      </w:pPr>
-    </w:p>
-    <w:p>
-      <w:pPr>
-        <w:rPr>
-          <w:rFonts w:asciiTheme="majorHAnsi" w:hAnsiTheme="majorHAnsi"/>
-          <w:b/>
-          <w:bCs/>
-        </w:rPr>
-      </w:pPr>
-      <w:r>
-        <w:rPr>
-          <w:rFonts w:asciiTheme="majorHAnsi" w:hAnsiTheme="majorHAnsi"/>
-          <w:b/>
-          <w:bCs/>
-        </w:rPr>
+      <w:r>
+        <w:rPr>
+          <w:rFonts w:ascii="Latin Modern Math" w:hAnsi="Latin Modern Math"/>
+        </w:rPr>
+        <w:t xml:space="preserve">, </w:t>
+      </w:r>
+      <w:r>
+        <w:rPr>
+          <w:rFonts w:ascii="Latin Modern Math" w:hAnsi="Latin Modern Math"/>
+        </w:rPr>
+        <w:t>anthony.defoe@ndsu.edu</w:t>
+      </w:r>
+    </w:p>
+    <w:p>
+      <w:pPr>
+        <w:spacing w:line="240" w:lineRule="auto"/>
+        <w:rPr>
+          <w:rFonts w:ascii="Latin Modern Math" w:hAnsi="Latin Modern Math"/>
+        </w:rPr>
+      </w:pPr>
+    </w:p>
+    <w:p>
+      <w:pPr>
+        <w:pStyle w:val="Heading1"/>
+      </w:pPr>
+      <w:r>
+        <w:t>Overview</w:t>
+      </w:r>
+    </w:p>
+    <w:p>
+      <w:pPr>
+        <w:spacing w:line="240" w:lineRule="auto"/>
+        <w:rPr>
+          <w:rFonts w:ascii="Latin Modern Math" w:hAnsi="Latin Modern Math"/>
+        </w:rPr>
+      </w:pPr>
+      <w:r>
+        <w:rPr>
+          <w:rFonts w:ascii="Latin Modern Math" w:hAnsi="Latin Modern Math"/>
+        </w:rPr>
+        <w:t>The goal of this assignment is to design an optimization algorithm to select optimal locations for installing electric vehicle charging stations in a hypothetical city by applying Genetic Algorithm techniques covered in the course.</w:t>
+      </w:r>
+      <w:r>
+        <w:rPr>
+          <w:rFonts w:ascii="Latin Modern Math" w:hAnsi="Latin Modern Math"/>
+        </w:rPr>
+        <w:t xml:space="preserve"> </w:t>
+      </w:r>
+    </w:p>
+    <w:p>
+      <w:pPr>
+        <w:spacing w:line="240" w:lineRule="auto"/>
+        <w:rPr>
+          <w:rFonts w:ascii="Latin Modern Math" w:hAnsi="Latin Modern Math"/>
+        </w:rPr>
+      </w:pPr>
+      <w:r>
+        <w:rPr>
+          <w:rFonts w:ascii="Latin Modern Math" w:hAnsi="Latin Modern Math"/>
+        </w:rPr>
+        <w:t>In this report, we will cover the problem domain, the implementation of a genetic algorithm to reach an optimal solution, experimentation on the algorithm, and a discussion of the algorithm’s performance.</w:t>
+      </w:r>
+    </w:p>
+    <w:p>
+      <w:pPr>
+        <w:spacing w:line="240" w:lineRule="auto"/>
+        <w:rPr>
+          <w:rFonts w:ascii="Latin Modern Math" w:hAnsi="Latin Modern Math"/>
+        </w:rPr>
+      </w:pPr>
+    </w:p>
+    <w:p>
+      <w:pPr>
+        <w:pStyle w:val="Heading1"/>
+        <w:numPr>
+          <w:ilvl w:val="0"/>
+          <w:numId w:val="3"/>
+        </w:numPr>
+        <w:ind w:left="360"/>
+      </w:pPr>
+      <w:r>
         <w:t>Problem Formulation</w:t>
       </w:r>
     </w:p>
     <w:p>
       <w:pPr>
-        <w:rPr>
-          <w:rFonts w:asciiTheme="majorHAnsi" w:hAnsiTheme="majorHAnsi"/>
-        </w:rPr>
-      </w:pPr>
-      <w:r>
-        <w:rPr>
-          <w:rFonts w:asciiTheme="majorHAnsi" w:hAnsiTheme="majorHAnsi"/>
-        </w:rPr>
-        <w:t>To model the electric vehicle charging station optimization problem, I first need to identify the key components that describe both the city environment and the possible decisions that the optimization algorithm can/will make.</w:t>
-      </w:r>
-    </w:p>
-    <w:p>
-      <w:pPr>
-        <w:rPr>
-          <w:rFonts w:asciiTheme="majorHAnsi" w:hAnsiTheme="majorHAnsi"/>
-        </w:rPr>
-      </w:pPr>
-      <w:r>
-        <w:rPr>
-          <w:rFonts w:asciiTheme="majorHAnsi" w:hAnsiTheme="majorHAnsi"/>
-        </w:rPr>
-        <w:t xml:space="preserve">For this problem, there are possible locations </w:t>
-      </w:r>
-      <w:r>
-        <w:rPr>
-          <w:rFonts w:ascii="Cambria Math" w:hAnsi="Cambria Math"/>
+        <w:spacing w:line="240" w:lineRule="auto"/>
+        <w:rPr>
+          <w:rFonts w:ascii="Latin Modern Math" w:hAnsi="Latin Modern Math"/>
           <w:i/>
           <w:iCs/>
-          <w:sz w:val="28"/>
-          <w:szCs w:val="28"/>
-        </w:rPr>
-        <w:t>L</w:t>
-      </w:r>
-      <w:r>
-        <w:rPr>
-          <w:rFonts w:asciiTheme="majorHAnsi" w:hAnsiTheme="majorHAnsi"/>
-          <w:b/>
-          <w:bCs/>
+        </w:rPr>
+      </w:pPr>
+      <w:r>
+        <w:rPr>
+          <w:rFonts w:ascii="Latin Modern Math" w:hAnsi="Latin Modern Math"/>
           <w:i/>
           <w:iCs/>
         </w:rPr>
-        <w:t xml:space="preserve">  </w:t>
-      </w:r>
-      <w:r>
-        <w:rPr>
-          <w:rFonts w:asciiTheme="majorHAnsi" w:hAnsiTheme="majorHAnsi"/>
-        </w:rPr>
-        <w:t>where the simulated city could install charging stations. For example, they could correspond to parking lots, malls, or gas stations. We can denote this as:</w:t>
-      </w:r>
-    </w:p>
-    <w:p>
-      <w:pPr>
+        <w:t>Environment Definition</w:t>
+      </w:r>
+    </w:p>
+    <w:p>
+      <w:pPr>
+        <w:spacing w:line="240" w:lineRule="auto"/>
+        <w:rPr>
+          <w:rFonts w:ascii="Latin Modern Math" w:hAnsi="Latin Modern Math"/>
+        </w:rPr>
+      </w:pPr>
+      <w:r>
+        <w:rPr>
+          <w:rFonts w:ascii="Latin Modern Math" w:hAnsi="Latin Modern Math"/>
+        </w:rPr>
+        <w:t>To model the electric vehicle charging station optimization problem, I first need to identify the key components that describe both the city environment and the possible decisions that the optimization algorithm can/will make.</w:t>
+      </w:r>
+    </w:p>
+    <w:p>
+      <w:pPr>
+        <w:spacing w:line="240" w:lineRule="auto"/>
+        <w:rPr>
+          <w:rFonts w:ascii="Latin Modern Math" w:hAnsi="Latin Modern Math"/>
+        </w:rPr>
+      </w:pPr>
+      <w:r>
+        <w:rPr>
+          <w:rFonts w:ascii="Latin Modern Math" w:hAnsi="Latin Modern Math"/>
+        </w:rPr>
+        <w:t>The “city” can be modeled as a 2D grid, where every point on the map corresponds to a pair of (</w:t>
+      </w:r>
+      <w:proofErr w:type="spellStart"/>
+      <w:r>
+        <w:rPr>
+          <w:rFonts w:ascii="Latin Modern Math" w:hAnsi="Latin Modern Math"/>
+        </w:rPr>
+        <w:t>x,y</w:t>
+      </w:r>
+      <w:proofErr w:type="spellEnd"/>
+      <w:r>
+        <w:rPr>
+          <w:rFonts w:ascii="Latin Modern Math" w:hAnsi="Latin Modern Math"/>
+        </w:rPr>
+        <w:t>) coordinates. All coordinates lie within the city’s bounds such as:</w:t>
+      </w:r>
+    </w:p>
+    <w:p>
+      <w:pPr>
+        <w:spacing w:line="240" w:lineRule="auto"/>
         <w:jc w:val="center"/>
         <w:rPr>
-          <w:rFonts w:ascii="Cambria Math" w:hAnsi="Cambria Math"/>
+          <w:rFonts w:ascii="Latin Modern Math" w:hAnsi="Latin Modern Math"/>
+        </w:rPr>
+      </w:pPr>
+      <m:oMathPara>
+        <m:oMath>
+          <m:r>
+            <w:rPr>
+              <w:rStyle w:val="mord"/>
+              <w:rFonts w:ascii="Latin Modern Math" w:hAnsi="Latin Modern Math"/>
+            </w:rPr>
+            <m:t>x</m:t>
+          </m:r>
+          <m:r>
+            <w:rPr>
+              <w:rStyle w:val="mrel"/>
+              <w:rFonts w:ascii="Latin Modern Math" w:hAnsi="Latin Modern Math" w:cs="Cambria Math"/>
+            </w:rPr>
+            <m:t>∈</m:t>
+          </m:r>
+          <m:d>
+            <m:dPr>
+              <m:begChr m:val="["/>
+              <m:endChr m:val="]"/>
+              <m:ctrlPr>
+                <w:rPr>
+                  <w:rStyle w:val="mopen"/>
+                  <w:rFonts w:ascii="Latin Modern Math" w:hAnsi="Latin Modern Math"/>
+                  <w:i/>
+                </w:rPr>
+              </m:ctrlPr>
+            </m:dPr>
+            <m:e>
+              <m:r>
+                <w:rPr>
+                  <w:rStyle w:val="mord"/>
+                  <w:rFonts w:ascii="Latin Modern Math" w:hAnsi="Latin Modern Math"/>
+                </w:rPr>
+                <m:t>0</m:t>
+              </m:r>
+              <m:r>
+                <w:rPr>
+                  <w:rStyle w:val="mpunct"/>
+                  <w:rFonts w:ascii="Latin Modern Math" w:hAnsi="Latin Modern Math"/>
+                </w:rPr>
+                <m:t>,</m:t>
+              </m:r>
+              <m:sSub>
+                <m:sSubPr>
+                  <m:ctrlPr>
+                    <w:rPr>
+                      <w:rStyle w:val="mord"/>
+                      <w:rFonts w:ascii="Latin Modern Math" w:hAnsi="Latin Modern Math"/>
+                      <w:i/>
+                      <w:iCs/>
+                    </w:rPr>
+                  </m:ctrlPr>
+                </m:sSubPr>
+                <m:e>
+                  <m:r>
+                    <w:rPr>
+                      <w:rStyle w:val="mord"/>
+                      <w:rFonts w:ascii="Latin Modern Math" w:hAnsi="Latin Modern Math"/>
+                    </w:rPr>
+                    <m:t>X</m:t>
+                  </m:r>
+                </m:e>
+                <m:sub>
+                  <m:r>
+                    <w:rPr>
+                      <w:rStyle w:val="mord"/>
+                      <w:rFonts w:ascii="Latin Modern Math" w:hAnsi="Latin Modern Math"/>
+                    </w:rPr>
+                    <m:t>max</m:t>
+                  </m:r>
+                </m:sub>
+              </m:sSub>
+              <m:r>
+                <w:rPr>
+                  <w:rStyle w:val="vlist-s"/>
+                  <w:rFonts w:ascii="Latin Modern Math" w:hAnsi="Latin Modern Math" w:cs="Arial"/>
+                  <w:vertAlign w:val="subscript"/>
+                </w:rPr>
+                <m:t>​</m:t>
+              </m:r>
+              <m:ctrlPr>
+                <w:rPr>
+                  <w:rStyle w:val="mclose"/>
+                  <w:rFonts w:ascii="Latin Modern Math" w:hAnsi="Latin Modern Math"/>
+                  <w:i/>
+                </w:rPr>
+              </m:ctrlPr>
+            </m:e>
+          </m:d>
+          <m:r>
+            <w:rPr>
+              <w:rStyle w:val="mpunct"/>
+              <w:rFonts w:ascii="Latin Modern Math" w:hAnsi="Latin Modern Math"/>
+            </w:rPr>
+            <m:t xml:space="preserve">, </m:t>
+          </m:r>
+          <m:r>
+            <w:rPr>
+              <w:rStyle w:val="mord"/>
+              <w:rFonts w:ascii="Latin Modern Math" w:hAnsi="Latin Modern Math"/>
+            </w:rPr>
+            <m:t>y</m:t>
+          </m:r>
+          <m:r>
+            <w:rPr>
+              <w:rStyle w:val="mrel"/>
+              <w:rFonts w:ascii="Latin Modern Math" w:hAnsi="Latin Modern Math" w:cs="Cambria Math"/>
+            </w:rPr>
+            <m:t>∈[</m:t>
+          </m:r>
+          <m:r>
+            <w:rPr>
+              <w:rStyle w:val="mord"/>
+              <w:rFonts w:ascii="Latin Modern Math" w:hAnsi="Latin Modern Math"/>
+            </w:rPr>
+            <m:t>0</m:t>
+          </m:r>
+          <m:r>
+            <w:rPr>
+              <w:rStyle w:val="mpunct"/>
+              <w:rFonts w:ascii="Latin Modern Math" w:hAnsi="Latin Modern Math"/>
+            </w:rPr>
+            <m:t>,</m:t>
+          </m:r>
+          <m:sSub>
+            <m:sSubPr>
+              <m:ctrlPr>
+                <w:rPr>
+                  <w:rStyle w:val="mord"/>
+                  <w:rFonts w:ascii="Latin Modern Math" w:hAnsi="Latin Modern Math"/>
+                  <w:i/>
+                  <w:iCs/>
+                </w:rPr>
+              </m:ctrlPr>
+            </m:sSubPr>
+            <m:e>
+              <m:r>
+                <w:rPr>
+                  <w:rStyle w:val="mord"/>
+                  <w:rFonts w:ascii="Latin Modern Math" w:hAnsi="Latin Modern Math"/>
+                </w:rPr>
+                <m:t>Y</m:t>
+              </m:r>
+            </m:e>
+            <m:sub>
+              <m:r>
+                <w:rPr>
+                  <w:rStyle w:val="mord"/>
+                  <w:rFonts w:ascii="Latin Modern Math" w:hAnsi="Latin Modern Math"/>
+                </w:rPr>
+                <m:t>max</m:t>
+              </m:r>
+            </m:sub>
+          </m:sSub>
+          <m:r>
+            <w:rPr>
+              <w:rStyle w:val="vlist-s"/>
+              <w:rFonts w:ascii="Latin Modern Math" w:hAnsi="Latin Modern Math" w:cs="Arial"/>
+            </w:rPr>
+            <m:t>​</m:t>
+          </m:r>
+          <m:r>
+            <w:rPr>
+              <w:rStyle w:val="mclose"/>
+              <w:rFonts w:ascii="Latin Modern Math" w:hAnsi="Latin Modern Math"/>
+            </w:rPr>
+            <m:t>]</m:t>
+          </m:r>
+        </m:oMath>
+      </m:oMathPara>
+    </w:p>
+    <w:p>
+      <w:pPr>
+        <w:spacing w:line="240" w:lineRule="auto"/>
+        <w:rPr>
+          <w:rFonts w:ascii="Latin Modern Math" w:hAnsi="Latin Modern Math"/>
+        </w:rPr>
+      </w:pPr>
+      <w:r>
+        <w:rPr>
+          <w:rFonts w:ascii="Latin Modern Math" w:hAnsi="Latin Modern Math"/>
+        </w:rPr>
+        <w:t xml:space="preserve">For this problem, there are possible </w:t>
+      </w:r>
+      <w:r>
+        <w:rPr>
+          <w:rFonts w:ascii="Latin Modern Math" w:hAnsi="Latin Modern Math"/>
+        </w:rPr>
+        <w:t xml:space="preserve">station </w:t>
+      </w:r>
+      <w:r>
+        <w:rPr>
+          <w:rFonts w:ascii="Latin Modern Math" w:hAnsi="Latin Modern Math"/>
+        </w:rPr>
+        <w:t>positions</w:t>
+      </w:r>
+      <w:r>
+        <w:rPr>
+          <w:rFonts w:ascii="Latin Modern Math" w:hAnsi="Latin Modern Math"/>
+        </w:rPr>
+        <w:t xml:space="preserve"> </w:t>
+      </w:r>
+      <w:r>
+        <w:rPr>
+          <w:rFonts w:ascii="Latin Modern Math" w:hAnsi="Latin Modern Math"/>
           <w:i/>
           <w:iCs/>
-          <w:sz w:val="28"/>
-          <w:szCs w:val="28"/>
-        </w:rPr>
-      </w:pPr>
-      <w:r>
-        <w:rPr>
-          <w:rFonts w:ascii="Cambria Math" w:hAnsi="Cambria Math"/>
+        </w:rPr>
+        <w:t>P</w:t>
+      </w:r>
+      <w:r>
+        <w:rPr>
+          <w:rFonts w:ascii="Latin Modern Math" w:hAnsi="Latin Modern Math"/>
           <w:i/>
           <w:iCs/>
-          <w:sz w:val="28"/>
-          <w:szCs w:val="28"/>
-        </w:rPr>
-        <w:t xml:space="preserve">L </w:t>
-      </w:r>
-      <w:r>
-        <w:rPr>
-          <w:rFonts w:ascii="Cambria Math" w:hAnsi="Cambria Math"/>
-          <w:sz w:val="28"/>
-          <w:szCs w:val="28"/>
-        </w:rPr>
-        <w:t>= {1,2,3,…,</w:t>
-      </w:r>
-      <w:r>
-        <w:rPr>
-          <w:rFonts w:ascii="Cambria Math" w:hAnsi="Cambria Math"/>
+        </w:rPr>
+        <w:t xml:space="preserve">  </w:t>
+      </w:r>
+      <w:r>
+        <w:rPr>
+          <w:rFonts w:ascii="Latin Modern Math" w:hAnsi="Latin Modern Math"/>
+        </w:rPr>
+        <w:t>where the simulated city could install charging stations. For example, they could correspond to parking lots, malls, or gas stations. We can denote this as:</w:t>
+      </w:r>
+    </w:p>
+    <w:p>
+      <w:pPr>
+        <w:spacing w:line="240" w:lineRule="auto"/>
+        <w:jc w:val="center"/>
+        <w:rPr>
+          <w:rFonts w:ascii="Latin Modern Math" w:hAnsi="Latin Modern Math"/>
+        </w:rPr>
+      </w:pPr>
+      <m:oMathPara>
+        <m:oMath>
+          <m:r>
+            <w:rPr>
+              <w:rFonts w:ascii="Latin Modern Math" w:hAnsi="Latin Modern Math"/>
+            </w:rPr>
+            <m:t xml:space="preserve">P = </m:t>
+          </m:r>
+          <m:d>
+            <m:dPr>
+              <m:begChr m:val="{"/>
+              <m:endChr m:val="}"/>
+              <m:ctrlPr>
+                <w:rPr>
+                  <w:rFonts w:ascii="Latin Modern Math" w:hAnsi="Latin Modern Math"/>
+                  <w:i/>
+                </w:rPr>
+              </m:ctrlPr>
+            </m:dPr>
+            <m:e>
+              <m:r>
+                <w:rPr>
+                  <w:rFonts w:ascii="Latin Modern Math" w:hAnsi="Latin Modern Math"/>
+                </w:rPr>
+                <m:t>1,2,3,…,N</m:t>
+              </m:r>
+            </m:e>
+          </m:d>
+          <m:r>
+            <w:rPr>
+              <w:rFonts w:ascii="Latin Modern Math" w:hAnsi="Latin Modern Math"/>
+            </w:rPr>
+            <m:t>,  where site i is at position (</m:t>
+          </m:r>
+          <m:sSub>
+            <m:sSubPr>
+              <m:ctrlPr>
+                <w:rPr>
+                  <w:rFonts w:ascii="Latin Modern Math" w:hAnsi="Latin Modern Math"/>
+                  <w:i/>
+                </w:rPr>
+              </m:ctrlPr>
+            </m:sSubPr>
+            <m:e>
+              <m:r>
+                <w:rPr>
+                  <w:rFonts w:ascii="Latin Modern Math" w:hAnsi="Latin Modern Math"/>
+                </w:rPr>
+                <m:t>x</m:t>
+              </m:r>
+            </m:e>
+            <m:sub>
+              <m:r>
+                <w:rPr>
+                  <w:rFonts w:ascii="Latin Modern Math" w:hAnsi="Latin Modern Math"/>
+                </w:rPr>
+                <m:t>i</m:t>
+              </m:r>
+            </m:sub>
+          </m:sSub>
+          <m:r>
+            <w:rPr>
+              <w:rFonts w:ascii="Latin Modern Math" w:hAnsi="Latin Modern Math"/>
+            </w:rPr>
+            <m:t>,</m:t>
+          </m:r>
+          <m:sSub>
+            <m:sSubPr>
+              <m:ctrlPr>
+                <w:rPr>
+                  <w:rFonts w:ascii="Latin Modern Math" w:hAnsi="Latin Modern Math"/>
+                  <w:i/>
+                </w:rPr>
+              </m:ctrlPr>
+            </m:sSubPr>
+            <m:e>
+              <m:r>
+                <w:rPr>
+                  <w:rFonts w:ascii="Latin Modern Math" w:hAnsi="Latin Modern Math"/>
+                </w:rPr>
+                <m:t>y</m:t>
+              </m:r>
+            </m:e>
+            <m:sub>
+              <m:r>
+                <w:rPr>
+                  <w:rFonts w:ascii="Latin Modern Math" w:hAnsi="Latin Modern Math"/>
+                </w:rPr>
+                <m:t>i</m:t>
+              </m:r>
+            </m:sub>
+          </m:sSub>
+          <m:r>
+            <w:rPr>
+              <w:rFonts w:ascii="Latin Modern Math" w:hAnsi="Latin Modern Math"/>
+            </w:rPr>
+            <m:t>)</m:t>
+          </m:r>
+        </m:oMath>
+      </m:oMathPara>
+    </w:p>
+    <w:p>
+      <w:pPr>
+        <w:spacing w:line="240" w:lineRule="auto"/>
+        <w:rPr>
+          <w:rFonts w:ascii="Latin Modern Math" w:hAnsi="Latin Modern Math"/>
+        </w:rPr>
+      </w:pPr>
+      <w:r>
+        <w:rPr>
+          <w:rFonts w:ascii="Latin Modern Math" w:hAnsi="Latin Modern Math"/>
+        </w:rPr>
+        <w:t xml:space="preserve">Where </w:t>
+      </w:r>
+      <w:r>
+        <w:rPr>
+          <w:rFonts w:ascii="Latin Modern Math" w:hAnsi="Latin Modern Math"/>
           <w:i/>
           <w:iCs/>
-          <w:sz w:val="28"/>
-          <w:szCs w:val="28"/>
         </w:rPr>
         <w:t>N</w:t>
       </w:r>
       <w:r>
         <w:rPr>
-          <w:rFonts w:ascii="Cambria Math" w:hAnsi="Cambria Math"/>
-          <w:sz w:val="28"/>
-          <w:szCs w:val="28"/>
-        </w:rPr>
-        <w:t>}</w:t>
-      </w:r>
-    </w:p>
-    <w:p>
-      <w:pPr>
-        <w:rPr>
-          <w:rFonts w:asciiTheme="majorHAnsi" w:hAnsiTheme="majorHAnsi"/>
-        </w:rPr>
-      </w:pPr>
-      <w:r>
-        <w:rPr>
-          <w:rFonts w:asciiTheme="majorHAnsi" w:hAnsiTheme="majorHAnsi"/>
-        </w:rPr>
-        <w:t xml:space="preserve">Where </w:t>
-      </w:r>
-      <w:r>
-        <w:rPr>
-          <w:rFonts w:asciiTheme="majorHAnsi" w:hAnsiTheme="majorHAnsi"/>
-          <w:b/>
-          <w:bCs/>
+          <w:rFonts w:ascii="Latin Modern Math" w:hAnsi="Latin Modern Math"/>
+        </w:rPr>
+        <w:t xml:space="preserve"> is the total number of possible charging stations. Each of these locations will have a fixed cost </w:t>
+      </w:r>
+      <w:r>
+        <w:rPr>
+          <w:rFonts w:ascii="Latin Modern Math" w:hAnsi="Latin Modern Math"/>
           <w:i/>
           <w:iCs/>
         </w:rPr>
-        <w:t>N</w:t>
-      </w:r>
-      <w:r>
-        <w:rPr>
-          <w:rFonts w:asciiTheme="majorHAnsi" w:hAnsiTheme="majorHAnsi"/>
-        </w:rPr>
-        <w:t xml:space="preserve"> is the total number of possible charging stations. Each of these locations will have a fixed cost </w:t>
+        <w:t>c</w:t>
+      </w:r>
+      <w:r>
+        <w:rPr>
+          <w:rFonts w:ascii="Latin Modern Math" w:hAnsi="Latin Modern Math"/>
+          <w:i/>
+          <w:iCs/>
+          <w:vertAlign w:val="subscript"/>
+        </w:rPr>
+        <w:t>i</w:t>
+      </w:r>
+      <w:r>
+        <w:rPr>
+          <w:rFonts w:ascii="Latin Modern Math" w:hAnsi="Latin Modern Math"/>
+        </w:rPr>
+        <w:t xml:space="preserve"> which models the total installation and maintenance cost.</w:t>
+      </w:r>
+    </w:p>
+    <w:p>
+      <w:pPr>
+        <w:spacing w:line="240" w:lineRule="auto"/>
+        <w:rPr>
+          <w:rFonts w:ascii="Latin Modern Math" w:hAnsi="Latin Modern Math"/>
+        </w:rPr>
+      </w:pPr>
+      <w:r>
+        <w:rPr>
+          <w:rFonts w:ascii="Latin Modern Math" w:hAnsi="Latin Modern Math"/>
+        </w:rPr>
+        <w:t xml:space="preserve">Next, to model where demand for charging access exists, we identify demand points </w:t>
+      </w:r>
+      <w:r>
+        <w:rPr>
+          <w:rFonts w:ascii="Latin Modern Math" w:hAnsi="Latin Modern Math"/>
+          <w:i/>
+          <w:iCs/>
+        </w:rPr>
+        <w:t>D</w:t>
+      </w:r>
+      <w:r>
+        <w:rPr>
+          <w:rFonts w:ascii="Latin Modern Math" w:hAnsi="Latin Modern Math"/>
+        </w:rPr>
+        <w:t xml:space="preserve"> on the coordinate plane.</w:t>
+      </w:r>
+    </w:p>
+    <w:p>
+      <w:pPr>
+        <w:spacing w:line="240" w:lineRule="auto"/>
+        <w:jc w:val="center"/>
+        <w:rPr>
+          <w:rFonts w:ascii="Latin Modern Math" w:hAnsi="Latin Modern Math"/>
+        </w:rPr>
+      </w:pPr>
+      <m:oMathPara>
+        <m:oMath>
+          <m:r>
+            <w:rPr>
+              <w:rFonts w:ascii="Latin Modern Math" w:hAnsi="Latin Modern Math"/>
+            </w:rPr>
+            <m:t xml:space="preserve">D = </m:t>
+          </m:r>
+          <m:d>
+            <m:dPr>
+              <m:begChr m:val="{"/>
+              <m:endChr m:val="}"/>
+              <m:ctrlPr>
+                <w:rPr>
+                  <w:rFonts w:ascii="Latin Modern Math" w:hAnsi="Latin Modern Math"/>
+                  <w:i/>
+                </w:rPr>
+              </m:ctrlPr>
+            </m:dPr>
+            <m:e>
+              <m:r>
+                <w:rPr>
+                  <w:rFonts w:ascii="Latin Modern Math" w:hAnsi="Latin Modern Math"/>
+                </w:rPr>
+                <m:t>1,2,3,…,M</m:t>
+              </m:r>
+            </m:e>
+          </m:d>
+          <m:r>
+            <w:rPr>
+              <w:rFonts w:ascii="Latin Modern Math" w:hAnsi="Latin Modern Math"/>
+            </w:rPr>
+            <m:t>,  where site j is at position (</m:t>
+          </m:r>
+          <m:sSub>
+            <m:sSubPr>
+              <m:ctrlPr>
+                <w:rPr>
+                  <w:rFonts w:ascii="Latin Modern Math" w:hAnsi="Latin Modern Math"/>
+                  <w:i/>
+                </w:rPr>
+              </m:ctrlPr>
+            </m:sSubPr>
+            <m:e>
+              <m:r>
+                <w:rPr>
+                  <w:rFonts w:ascii="Latin Modern Math" w:hAnsi="Latin Modern Math"/>
+                </w:rPr>
+                <m:t>x</m:t>
+              </m:r>
+            </m:e>
+            <m:sub>
+              <m:r>
+                <w:rPr>
+                  <w:rFonts w:ascii="Latin Modern Math" w:hAnsi="Latin Modern Math"/>
+                </w:rPr>
+                <m:t>j</m:t>
+              </m:r>
+            </m:sub>
+          </m:sSub>
+          <m:r>
+            <w:rPr>
+              <w:rFonts w:ascii="Latin Modern Math" w:hAnsi="Latin Modern Math"/>
+            </w:rPr>
+            <m:t>,</m:t>
+          </m:r>
+          <m:sSub>
+            <m:sSubPr>
+              <m:ctrlPr>
+                <w:rPr>
+                  <w:rFonts w:ascii="Latin Modern Math" w:hAnsi="Latin Modern Math"/>
+                  <w:i/>
+                </w:rPr>
+              </m:ctrlPr>
+            </m:sSubPr>
+            <m:e>
+              <m:r>
+                <w:rPr>
+                  <w:rFonts w:ascii="Latin Modern Math" w:hAnsi="Latin Modern Math"/>
+                </w:rPr>
+                <m:t>y</m:t>
+              </m:r>
+            </m:e>
+            <m:sub>
+              <m:r>
+                <w:rPr>
+                  <w:rFonts w:ascii="Latin Modern Math" w:hAnsi="Latin Modern Math"/>
+                </w:rPr>
+                <m:t>j</m:t>
+              </m:r>
+            </m:sub>
+          </m:sSub>
+          <m:r>
+            <w:rPr>
+              <w:rFonts w:ascii="Latin Modern Math" w:hAnsi="Latin Modern Math"/>
+            </w:rPr>
+            <m:t>)</m:t>
+          </m:r>
+        </m:oMath>
+      </m:oMathPara>
+    </w:p>
+    <w:p>
+      <w:pPr>
+        <w:spacing w:line="240" w:lineRule="auto"/>
+        <w:rPr>
+          <w:rFonts w:ascii="Latin Modern Math" w:hAnsi="Latin Modern Math"/>
+        </w:rPr>
+      </w:pPr>
+      <w:r>
+        <w:rPr>
+          <w:rFonts w:ascii="Latin Modern Math" w:hAnsi="Latin Modern Math"/>
+        </w:rPr>
+        <w:t xml:space="preserve">Where </w:t>
+      </w:r>
+      <w:r>
+        <w:rPr>
+          <w:rFonts w:ascii="Latin Modern Math" w:hAnsi="Latin Modern Math"/>
+          <w:i/>
+          <w:iCs/>
+        </w:rPr>
+        <w:t>M</w:t>
+      </w:r>
+      <w:r>
+        <w:rPr>
+          <w:rFonts w:ascii="Latin Modern Math" w:hAnsi="Latin Modern Math"/>
+        </w:rPr>
+        <w:t xml:space="preserve"> is the total number of demand points. Each point </w:t>
+      </w:r>
+      <w:r>
+        <w:rPr>
+          <w:rFonts w:ascii="Latin Modern Math" w:hAnsi="Latin Modern Math"/>
+          <w:i/>
+          <w:iCs/>
+        </w:rPr>
+        <w:t xml:space="preserve">j </w:t>
+      </w:r>
+      <w:r>
+        <w:rPr>
+          <w:rFonts w:ascii="Latin Modern Math" w:hAnsi="Latin Modern Math"/>
+        </w:rPr>
+        <w:t xml:space="preserve">also has a weight </w:t>
+      </w:r>
+      <m:oMath>
+        <m:sSub>
+          <m:sSubPr>
+            <m:ctrlPr>
+              <w:rPr>
+                <w:rFonts w:ascii="Latin Modern Math" w:hAnsi="Latin Modern Math"/>
+                <w:i/>
+                <w:iCs/>
+              </w:rPr>
+            </m:ctrlPr>
+          </m:sSubPr>
+          <m:e>
+            <m:r>
+              <w:rPr>
+                <w:rFonts w:ascii="Latin Modern Math" w:hAnsi="Latin Modern Math"/>
+              </w:rPr>
+              <m:t>w</m:t>
+            </m:r>
+          </m:e>
+          <m:sub>
+            <m:r>
+              <w:rPr>
+                <w:rFonts w:ascii="Latin Modern Math" w:hAnsi="Latin Modern Math"/>
+              </w:rPr>
+              <m:t>j</m:t>
+            </m:r>
+          </m:sub>
+        </m:sSub>
+      </m:oMath>
+      <w:r>
+        <w:rPr>
+          <w:rFonts w:ascii="Latin Modern Math" w:hAnsi="Latin Modern Math"/>
+          <w:i/>
+          <w:iCs/>
+          <w:vertAlign w:val="subscript"/>
+        </w:rPr>
+        <w:t xml:space="preserve"> </w:t>
+      </w:r>
+      <w:r>
+        <w:rPr>
+          <w:rFonts w:ascii="Latin Modern Math" w:hAnsi="Latin Modern Math"/>
+        </w:rPr>
+        <w:t xml:space="preserve">which reflects the demand density or population at that </w:t>
+      </w:r>
+      <w:r>
+        <w:rPr>
+          <w:rFonts w:ascii="Latin Modern Math" w:hAnsi="Latin Modern Math"/>
+        </w:rPr>
+        <w:t xml:space="preserve">demand </w:t>
+      </w:r>
+      <w:r>
+        <w:rPr>
+          <w:rFonts w:ascii="Latin Modern Math" w:hAnsi="Latin Modern Math"/>
+        </w:rPr>
+        <w:t>point.</w:t>
+      </w:r>
+    </w:p>
+    <w:p>
+      <w:pPr>
+        <w:spacing w:line="240" w:lineRule="auto"/>
+        <w:rPr>
+          <w:rFonts w:ascii="Latin Modern Math" w:hAnsi="Latin Modern Math"/>
+        </w:rPr>
+      </w:pPr>
+      <w:r>
+        <w:rPr>
+          <w:rFonts w:ascii="Latin Modern Math" w:hAnsi="Latin Modern Math"/>
+        </w:rPr>
+        <w:t xml:space="preserve">We will use Euclidean distance between possible charging point </w:t>
       </w:r>
       <w:proofErr w:type="spellStart"/>
       <w:r>
         <w:rPr>
-          <w:rFonts w:asciiTheme="majorHAnsi" w:hAnsiTheme="majorHAnsi"/>
-          <w:b/>
-          <w:bCs/>
-        </w:rPr>
-        <w:t>c</w:t>
-      </w:r>
-      <w:r>
-        <w:rPr>
-          <w:rFonts w:asciiTheme="majorHAnsi" w:hAnsiTheme="majorHAnsi"/>
-          <w:b/>
-          <w:bCs/>
-          <w:vertAlign w:val="subscript"/>
+          <w:rFonts w:ascii="Latin Modern Math" w:hAnsi="Latin Modern Math"/>
+          <w:i/>
+          <w:iCs/>
+        </w:rPr>
+        <w:t>i</w:t>
+      </w:r>
+      <w:proofErr w:type="spellEnd"/>
+      <w:r>
+        <w:rPr>
+          <w:rFonts w:ascii="Latin Modern Math" w:hAnsi="Latin Modern Math"/>
+        </w:rPr>
+        <w:t xml:space="preserve"> and demand site </w:t>
+      </w:r>
+      <w:r>
+        <w:rPr>
+          <w:rFonts w:ascii="Latin Modern Math" w:hAnsi="Latin Modern Math"/>
+          <w:i/>
+          <w:iCs/>
         </w:rPr>
         <w:t>j</w:t>
       </w:r>
+      <w:r>
+        <w:rPr>
+          <w:rFonts w:ascii="Latin Modern Math" w:hAnsi="Latin Modern Math"/>
+        </w:rPr>
+        <w:t>:</w:t>
+      </w:r>
+    </w:p>
+    <w:p>
+      <w:pPr>
+        <w:spacing w:line="240" w:lineRule="auto"/>
+        <w:jc w:val="center"/>
+        <w:rPr>
+          <w:rFonts w:ascii="Latin Modern Math" w:hAnsi="Latin Modern Math"/>
+        </w:rPr>
+      </w:pPr>
+      <m:oMathPara>
+        <m:oMath>
+          <m:sSub>
+            <m:sSubPr>
+              <m:ctrlPr>
+                <w:rPr>
+                  <w:rFonts w:ascii="Latin Modern Math" w:hAnsi="Latin Modern Math"/>
+                  <w:i/>
+                </w:rPr>
+              </m:ctrlPr>
+            </m:sSubPr>
+            <m:e>
+              <m:r>
+                <w:rPr>
+                  <w:rFonts w:ascii="Latin Modern Math" w:hAnsi="Latin Modern Math"/>
+                </w:rPr>
+                <m:t>d</m:t>
+              </m:r>
+            </m:e>
+            <m:sub>
+              <m:r>
+                <w:rPr>
+                  <w:rFonts w:ascii="Latin Modern Math" w:hAnsi="Latin Modern Math"/>
+                </w:rPr>
+                <m:t>ij</m:t>
+              </m:r>
+            </m:sub>
+          </m:sSub>
+          <m:r>
+            <w:rPr>
+              <w:rFonts w:ascii="Latin Modern Math" w:hAnsi="Latin Modern Math"/>
+            </w:rPr>
+            <m:t>=</m:t>
+          </m:r>
+          <m:rad>
+            <m:radPr>
+              <m:degHide m:val="1"/>
+              <m:ctrlPr>
+                <w:rPr>
+                  <w:rFonts w:ascii="Latin Modern Math" w:hAnsi="Latin Modern Math"/>
+                  <w:i/>
+                </w:rPr>
+              </m:ctrlPr>
+            </m:radPr>
+            <m:deg/>
+            <m:e>
+              <m:sSup>
+                <m:sSupPr>
+                  <m:ctrlPr>
+                    <w:rPr>
+                      <w:rFonts w:ascii="Latin Modern Math" w:hAnsi="Latin Modern Math"/>
+                      <w:i/>
+                    </w:rPr>
+                  </m:ctrlPr>
+                </m:sSupPr>
+                <m:e>
+                  <m:r>
+                    <w:rPr>
+                      <w:rFonts w:ascii="Latin Modern Math" w:hAnsi="Latin Modern Math"/>
+                    </w:rPr>
+                    <m:t>(</m:t>
+                  </m:r>
+                  <m:sSub>
+                    <m:sSubPr>
+                      <m:ctrlPr>
+                        <w:rPr>
+                          <w:rFonts w:ascii="Latin Modern Math" w:hAnsi="Latin Modern Math"/>
+                          <w:i/>
+                        </w:rPr>
+                      </m:ctrlPr>
+                    </m:sSubPr>
+                    <m:e>
+                      <m:r>
+                        <w:rPr>
+                          <w:rFonts w:ascii="Latin Modern Math" w:hAnsi="Latin Modern Math"/>
+                        </w:rPr>
+                        <m:t>x</m:t>
+                      </m:r>
+                    </m:e>
+                    <m:sub>
+                      <m:r>
+                        <w:rPr>
+                          <w:rFonts w:ascii="Latin Modern Math" w:hAnsi="Latin Modern Math"/>
+                        </w:rPr>
+                        <m:t>i</m:t>
+                      </m:r>
+                    </m:sub>
+                  </m:sSub>
+                  <m:r>
+                    <w:rPr>
+                      <w:rFonts w:ascii="Latin Modern Math" w:hAnsi="Latin Modern Math"/>
+                    </w:rPr>
+                    <m:t>-</m:t>
+                  </m:r>
+                  <m:sSub>
+                    <m:sSubPr>
+                      <m:ctrlPr>
+                        <w:rPr>
+                          <w:rFonts w:ascii="Latin Modern Math" w:hAnsi="Latin Modern Math"/>
+                          <w:i/>
+                        </w:rPr>
+                      </m:ctrlPr>
+                    </m:sSubPr>
+                    <m:e>
+                      <m:r>
+                        <w:rPr>
+                          <w:rFonts w:ascii="Latin Modern Math" w:hAnsi="Latin Modern Math"/>
+                        </w:rPr>
+                        <m:t>x</m:t>
+                      </m:r>
+                    </m:e>
+                    <m:sub>
+                      <m:r>
+                        <w:rPr>
+                          <w:rFonts w:ascii="Latin Modern Math" w:hAnsi="Latin Modern Math"/>
+                        </w:rPr>
+                        <m:t>j</m:t>
+                      </m:r>
+                    </m:sub>
+                  </m:sSub>
+                  <m:r>
+                    <w:rPr>
+                      <w:rFonts w:ascii="Latin Modern Math" w:hAnsi="Latin Modern Math"/>
+                    </w:rPr>
+                    <m:t>)</m:t>
+                  </m:r>
+                </m:e>
+                <m:sup>
+                  <m:r>
+                    <w:rPr>
+                      <w:rFonts w:ascii="Latin Modern Math" w:hAnsi="Latin Modern Math"/>
+                    </w:rPr>
+                    <m:t>2</m:t>
+                  </m:r>
+                </m:sup>
+              </m:sSup>
+              <m:r>
+                <w:rPr>
+                  <w:rFonts w:ascii="Latin Modern Math" w:hAnsi="Latin Modern Math"/>
+                </w:rPr>
+                <m:t>+</m:t>
+              </m:r>
+              <m:sSup>
+                <m:sSupPr>
+                  <m:ctrlPr>
+                    <w:rPr>
+                      <w:rFonts w:ascii="Latin Modern Math" w:hAnsi="Latin Modern Math"/>
+                      <w:i/>
+                    </w:rPr>
+                  </m:ctrlPr>
+                </m:sSupPr>
+                <m:e>
+                  <m:r>
+                    <w:rPr>
+                      <w:rFonts w:ascii="Latin Modern Math" w:hAnsi="Latin Modern Math"/>
+                    </w:rPr>
+                    <m:t>(</m:t>
+                  </m:r>
+                  <m:sSub>
+                    <m:sSubPr>
+                      <m:ctrlPr>
+                        <w:rPr>
+                          <w:rFonts w:ascii="Latin Modern Math" w:hAnsi="Latin Modern Math"/>
+                          <w:i/>
+                        </w:rPr>
+                      </m:ctrlPr>
+                    </m:sSubPr>
+                    <m:e>
+                      <m:r>
+                        <w:rPr>
+                          <w:rFonts w:ascii="Latin Modern Math" w:hAnsi="Latin Modern Math"/>
+                        </w:rPr>
+                        <m:t>y</m:t>
+                      </m:r>
+                    </m:e>
+                    <m:sub>
+                      <m:r>
+                        <w:rPr>
+                          <w:rFonts w:ascii="Latin Modern Math" w:hAnsi="Latin Modern Math"/>
+                        </w:rPr>
+                        <m:t>i</m:t>
+                      </m:r>
+                    </m:sub>
+                  </m:sSub>
+                  <m:r>
+                    <w:rPr>
+                      <w:rFonts w:ascii="Latin Modern Math" w:hAnsi="Latin Modern Math"/>
+                    </w:rPr>
+                    <m:t>-</m:t>
+                  </m:r>
+                  <m:sSub>
+                    <m:sSubPr>
+                      <m:ctrlPr>
+                        <w:rPr>
+                          <w:rFonts w:ascii="Latin Modern Math" w:hAnsi="Latin Modern Math"/>
+                          <w:i/>
+                        </w:rPr>
+                      </m:ctrlPr>
+                    </m:sSubPr>
+                    <m:e>
+                      <m:r>
+                        <w:rPr>
+                          <w:rFonts w:ascii="Latin Modern Math" w:hAnsi="Latin Modern Math"/>
+                        </w:rPr>
+                        <m:t>y</m:t>
+                      </m:r>
+                    </m:e>
+                    <m:sub>
+                      <m:r>
+                        <w:rPr>
+                          <w:rFonts w:ascii="Latin Modern Math" w:hAnsi="Latin Modern Math"/>
+                        </w:rPr>
+                        <m:t>j</m:t>
+                      </m:r>
+                    </m:sub>
+                  </m:sSub>
+                  <m:r>
+                    <w:rPr>
+                      <w:rFonts w:ascii="Latin Modern Math" w:hAnsi="Latin Modern Math"/>
+                    </w:rPr>
+                    <m:t>)</m:t>
+                  </m:r>
+                </m:e>
+                <m:sup>
+                  <m:r>
+                    <w:rPr>
+                      <w:rFonts w:ascii="Latin Modern Math" w:hAnsi="Latin Modern Math"/>
+                    </w:rPr>
+                    <m:t>2</m:t>
+                  </m:r>
+                </m:sup>
+              </m:sSup>
+            </m:e>
+          </m:rad>
+        </m:oMath>
+      </m:oMathPara>
+    </w:p>
+    <w:p>
+      <w:pPr>
+        <w:spacing w:line="240" w:lineRule="auto"/>
+        <w:rPr>
+          <w:rFonts w:ascii="Latin Modern Math" w:hAnsi="Latin Modern Math"/>
+        </w:rPr>
+      </w:pPr>
+      <w:r>
+        <w:rPr>
+          <w:rFonts w:ascii="Latin Modern Math" w:hAnsi="Latin Modern Math"/>
+        </w:rPr>
+        <w:lastRenderedPageBreak/>
+        <w:t xml:space="preserve">A demand point is considered covered if </w:t>
+      </w:r>
+      <m:oMath>
+        <m:sSub>
+          <m:sSubPr>
+            <m:ctrlPr>
+              <w:rPr>
+                <w:rFonts w:ascii="Latin Modern Math" w:hAnsi="Latin Modern Math"/>
+                <w:i/>
+              </w:rPr>
+            </m:ctrlPr>
+          </m:sSubPr>
+          <m:e>
+            <m:r>
+              <w:rPr>
+                <w:rFonts w:ascii="Latin Modern Math" w:hAnsi="Latin Modern Math"/>
+              </w:rPr>
+              <m:t>d</m:t>
+            </m:r>
+          </m:e>
+          <m:sub>
+            <m:r>
+              <w:rPr>
+                <w:rFonts w:ascii="Latin Modern Math" w:hAnsi="Latin Modern Math"/>
+              </w:rPr>
+              <m:t>ij</m:t>
+            </m:r>
+          </m:sub>
+        </m:sSub>
+        <m:r>
+          <w:rPr>
+            <w:rFonts w:ascii="Latin Modern Math" w:hAnsi="Latin Modern Math"/>
+          </w:rPr>
+          <m:t>≤R,</m:t>
+        </m:r>
+      </m:oMath>
+      <w:r>
+        <w:rPr>
+          <w:rFonts w:ascii="Latin Modern Math" w:hAnsi="Latin Modern Math"/>
+        </w:rPr>
+        <w:t xml:space="preserve"> where </w:t>
+      </w:r>
+      <w:r>
+        <w:rPr>
+          <w:rFonts w:ascii="Latin Modern Math" w:hAnsi="Latin Modern Math"/>
+          <w:i/>
+          <w:iCs/>
+        </w:rPr>
+        <w:t>R</w:t>
+      </w:r>
+      <w:r>
+        <w:rPr>
+          <w:rFonts w:ascii="Latin Modern Math" w:hAnsi="Latin Modern Math"/>
+        </w:rPr>
+        <w:t xml:space="preserve"> is the coverage radius (for example, 5 miles).</w:t>
+      </w:r>
+      <w:r>
+        <w:rPr>
+          <w:rFonts w:ascii="Latin Modern Math" w:hAnsi="Latin Modern Math"/>
+        </w:rPr>
+        <w:t xml:space="preserve"> In this context, “miles” correspond to units of distance on the coordinate grid; for instance, the distance between points (1, 1) and (1, 4) is 3 units, or equivalently, 3 miles.</w:t>
+      </w:r>
+    </w:p>
+    <w:p>
+      <w:pPr>
+        <w:spacing w:line="240" w:lineRule="auto"/>
+        <w:rPr>
+          <w:rFonts w:ascii="Latin Modern Math" w:hAnsi="Latin Modern Math"/>
+        </w:rPr>
+      </w:pPr>
+      <w:r>
+        <w:rPr>
+          <w:rFonts w:ascii="Latin Modern Math" w:hAnsi="Latin Modern Math"/>
+        </w:rPr>
+        <w:t xml:space="preserve">To develop a chromosome representation of the possible layouts from which we can assess total fitness, we denote decision variable </w:t>
+      </w:r>
+      <m:oMath>
+        <m:sSub>
+          <m:sSubPr>
+            <m:ctrlPr>
+              <w:rPr>
+                <w:rFonts w:ascii="Latin Modern Math" w:hAnsi="Latin Modern Math"/>
+                <w:i/>
+              </w:rPr>
+            </m:ctrlPr>
+          </m:sSubPr>
+          <m:e>
+            <m:r>
+              <w:rPr>
+                <w:rFonts w:ascii="Latin Modern Math" w:hAnsi="Latin Modern Math"/>
+              </w:rPr>
+              <m:t>s</m:t>
+            </m:r>
+          </m:e>
+          <m:sub>
+            <m:r>
+              <w:rPr>
+                <w:rFonts w:ascii="Latin Modern Math" w:hAnsi="Latin Modern Math"/>
+              </w:rPr>
+              <m:t>i</m:t>
+            </m:r>
+          </m:sub>
+        </m:sSub>
+      </m:oMath>
+      <w:r>
+        <w:rPr>
+          <w:rFonts w:ascii="Latin Modern Math" w:hAnsi="Latin Modern Math"/>
+        </w:rPr>
+        <w:t xml:space="preserve"> where each potential charging site is represented by a binary variable:</w:t>
+      </w:r>
+    </w:p>
+    <w:p>
+      <w:pPr>
+        <w:spacing w:line="240" w:lineRule="auto"/>
+        <w:rPr>
+          <w:rFonts w:ascii="Latin Modern Math" w:eastAsiaTheme="minorEastAsia" w:hAnsi="Latin Modern Math"/>
+        </w:rPr>
+      </w:pPr>
+      <m:oMathPara>
+        <m:oMath>
+          <m:sSub>
+            <m:sSubPr>
+              <m:ctrlPr>
+                <w:rPr>
+                  <w:rFonts w:ascii="Latin Modern Math" w:eastAsiaTheme="minorEastAsia" w:hAnsi="Latin Modern Math"/>
+                  <w:i/>
+                </w:rPr>
+              </m:ctrlPr>
+            </m:sSubPr>
+            <m:e>
+              <m:r>
+                <w:rPr>
+                  <w:rFonts w:ascii="Latin Modern Math" w:eastAsiaTheme="minorEastAsia" w:hAnsi="Latin Modern Math"/>
+                </w:rPr>
+                <m:t>s</m:t>
+              </m:r>
+            </m:e>
+            <m:sub>
+              <m:r>
+                <w:rPr>
+                  <w:rFonts w:ascii="Latin Modern Math" w:eastAsiaTheme="minorEastAsia" w:hAnsi="Latin Modern Math"/>
+                </w:rPr>
+                <m:t>i</m:t>
+              </m:r>
+            </m:sub>
+          </m:sSub>
+          <m:r>
+            <w:rPr>
+              <w:rFonts w:ascii="Latin Modern Math" w:hAnsi="Latin Modern Math"/>
+            </w:rPr>
+            <m:t>=</m:t>
+          </m:r>
+          <m:d>
+            <m:dPr>
+              <m:begChr m:val="{"/>
+              <m:endChr m:val=""/>
+              <m:ctrlPr>
+                <w:rPr>
+                  <w:rFonts w:ascii="Latin Modern Math" w:eastAsiaTheme="minorEastAsia" w:hAnsi="Latin Modern Math"/>
+                  <w:i/>
+                </w:rPr>
+              </m:ctrlPr>
+            </m:dPr>
+            <m:e>
+              <m:eqArr>
+                <m:eqArrPr>
+                  <m:ctrlPr>
+                    <w:rPr>
+                      <w:rFonts w:ascii="Latin Modern Math" w:eastAsiaTheme="minorEastAsia" w:hAnsi="Latin Modern Math"/>
+                      <w:i/>
+                    </w:rPr>
+                  </m:ctrlPr>
+                </m:eqArrPr>
+                <m:e>
+                  <m:r>
+                    <w:rPr>
+                      <w:rFonts w:ascii="Latin Modern Math" w:hAnsi="Latin Modern Math"/>
+                    </w:rPr>
+                    <m:t>1,  &amp;if a charging station is installed at site i,</m:t>
+                  </m:r>
+                </m:e>
+                <m:e>
+                  <m:r>
+                    <w:rPr>
+                      <w:rFonts w:ascii="Latin Modern Math" w:hAnsi="Latin Modern Math"/>
+                    </w:rPr>
+                    <m:t>0,  &amp;otherwise.</m:t>
+                  </m:r>
+                </m:e>
+              </m:eqArr>
+            </m:e>
+          </m:d>
+        </m:oMath>
+      </m:oMathPara>
+    </w:p>
+    <w:p>
+      <w:pPr>
+        <w:spacing w:line="240" w:lineRule="auto"/>
+        <w:rPr>
+          <w:rFonts w:ascii="Latin Modern Math" w:hAnsi="Latin Modern Math"/>
+        </w:rPr>
+      </w:pPr>
+      <w:r>
+        <w:rPr>
+          <w:rFonts w:ascii="Latin Modern Math" w:hAnsi="Latin Modern Math"/>
+        </w:rPr>
+        <w:t xml:space="preserve">This directly corresponds to a gene in the genetic algorithm chromosome. A chromosome of length </w:t>
+      </w:r>
+      <w:r>
+        <w:rPr>
+          <w:rFonts w:ascii="Latin Modern Math" w:hAnsi="Latin Modern Math"/>
+          <w:i/>
+          <w:iCs/>
+        </w:rPr>
+        <w:t>L</w:t>
+      </w:r>
+      <w:r>
+        <w:rPr>
+          <w:rFonts w:ascii="Latin Modern Math" w:hAnsi="Latin Modern Math"/>
+        </w:rPr>
+        <w:t xml:space="preserve"> (one bit per possible charging station site) defines which grid coordinates are chosen for charging stations. For example:</w:t>
+      </w:r>
+    </w:p>
+    <w:p>
+      <w:pPr>
+        <w:spacing w:line="240" w:lineRule="auto"/>
+        <w:rPr>
+          <w:rFonts w:ascii="Latin Modern Math" w:eastAsiaTheme="minorEastAsia" w:hAnsi="Latin Modern Math"/>
+        </w:rPr>
+      </w:pPr>
+      <m:oMathPara>
+        <m:oMath>
+          <m:d>
+            <m:dPr>
+              <m:begChr m:val="["/>
+              <m:endChr m:val="]"/>
+              <m:ctrlPr>
+                <w:rPr>
+                  <w:rFonts w:ascii="Latin Modern Math" w:hAnsi="Latin Modern Math"/>
+                  <w:i/>
+                </w:rPr>
+              </m:ctrlPr>
+            </m:dPr>
+            <m:e>
+              <m:sSub>
+                <m:sSubPr>
+                  <m:ctrlPr>
+                    <w:rPr>
+                      <w:rFonts w:ascii="Latin Modern Math" w:hAnsi="Latin Modern Math"/>
+                      <w:i/>
+                    </w:rPr>
+                  </m:ctrlPr>
+                </m:sSubPr>
+                <m:e>
+                  <m:r>
+                    <w:rPr>
+                      <w:rFonts w:ascii="Latin Modern Math" w:hAnsi="Latin Modern Math"/>
+                    </w:rPr>
+                    <m:t>x</m:t>
+                  </m:r>
+                </m:e>
+                <m:sub>
+                  <m:r>
+                    <w:rPr>
+                      <w:rFonts w:ascii="Latin Modern Math" w:hAnsi="Latin Modern Math"/>
+                    </w:rPr>
+                    <m:t>1</m:t>
+                  </m:r>
+                </m:sub>
+              </m:sSub>
+              <m:r>
+                <w:rPr>
+                  <w:rFonts w:ascii="Latin Modern Math" w:hAnsi="Latin Modern Math"/>
+                </w:rPr>
+                <m:t>,</m:t>
+              </m:r>
+              <m:sSub>
+                <m:sSubPr>
+                  <m:ctrlPr>
+                    <w:rPr>
+                      <w:rFonts w:ascii="Latin Modern Math" w:hAnsi="Latin Modern Math"/>
+                      <w:i/>
+                    </w:rPr>
+                  </m:ctrlPr>
+                </m:sSubPr>
+                <m:e>
+                  <m:r>
+                    <w:rPr>
+                      <w:rFonts w:ascii="Latin Modern Math" w:hAnsi="Latin Modern Math"/>
+                    </w:rPr>
+                    <m:t>x</m:t>
+                  </m:r>
+                </m:e>
+                <m:sub>
+                  <m:r>
+                    <w:rPr>
+                      <w:rFonts w:ascii="Latin Modern Math" w:hAnsi="Latin Modern Math"/>
+                    </w:rPr>
+                    <m:t>2</m:t>
+                  </m:r>
+                </m:sub>
+              </m:sSub>
+              <m:r>
+                <w:rPr>
+                  <w:rFonts w:ascii="Latin Modern Math" w:hAnsi="Latin Modern Math"/>
+                </w:rPr>
+                <m:t>,</m:t>
+              </m:r>
+              <m:sSub>
+                <m:sSubPr>
+                  <m:ctrlPr>
+                    <w:rPr>
+                      <w:rFonts w:ascii="Latin Modern Math" w:hAnsi="Latin Modern Math"/>
+                      <w:i/>
+                    </w:rPr>
+                  </m:ctrlPr>
+                </m:sSubPr>
+                <m:e>
+                  <m:r>
+                    <w:rPr>
+                      <w:rFonts w:ascii="Latin Modern Math" w:hAnsi="Latin Modern Math"/>
+                    </w:rPr>
+                    <m:t>x</m:t>
+                  </m:r>
+                </m:e>
+                <m:sub>
+                  <m:r>
+                    <w:rPr>
+                      <w:rFonts w:ascii="Latin Modern Math" w:hAnsi="Latin Modern Math"/>
+                    </w:rPr>
+                    <m:t>3</m:t>
+                  </m:r>
+                </m:sub>
+              </m:sSub>
+              <m:r>
+                <w:rPr>
+                  <w:rFonts w:ascii="Latin Modern Math" w:hAnsi="Latin Modern Math"/>
+                </w:rPr>
+                <m:t>,</m:t>
+              </m:r>
+              <m:sSub>
+                <m:sSubPr>
+                  <m:ctrlPr>
+                    <w:rPr>
+                      <w:rFonts w:ascii="Latin Modern Math" w:hAnsi="Latin Modern Math"/>
+                      <w:i/>
+                    </w:rPr>
+                  </m:ctrlPr>
+                </m:sSubPr>
+                <m:e>
+                  <m:r>
+                    <w:rPr>
+                      <w:rFonts w:ascii="Latin Modern Math" w:hAnsi="Latin Modern Math"/>
+                    </w:rPr>
+                    <m:t>x</m:t>
+                  </m:r>
+                </m:e>
+                <m:sub>
+                  <m:r>
+                    <w:rPr>
+                      <w:rFonts w:ascii="Latin Modern Math" w:hAnsi="Latin Modern Math"/>
+                    </w:rPr>
+                    <m:t>4</m:t>
+                  </m:r>
+                </m:sub>
+              </m:sSub>
+              <m:r>
+                <w:rPr>
+                  <w:rFonts w:ascii="Latin Modern Math" w:hAnsi="Latin Modern Math"/>
+                </w:rPr>
+                <m:t>,</m:t>
+              </m:r>
+              <m:sSub>
+                <m:sSubPr>
+                  <m:ctrlPr>
+                    <w:rPr>
+                      <w:rFonts w:ascii="Latin Modern Math" w:hAnsi="Latin Modern Math"/>
+                      <w:i/>
+                    </w:rPr>
+                  </m:ctrlPr>
+                </m:sSubPr>
+                <m:e>
+                  <m:r>
+                    <w:rPr>
+                      <w:rFonts w:ascii="Latin Modern Math" w:hAnsi="Latin Modern Math"/>
+                    </w:rPr>
+                    <m:t>x</m:t>
+                  </m:r>
+                </m:e>
+                <m:sub>
+                  <m:r>
+                    <w:rPr>
+                      <w:rFonts w:ascii="Latin Modern Math" w:hAnsi="Latin Modern Math"/>
+                    </w:rPr>
+                    <m:t>5</m:t>
+                  </m:r>
+                </m:sub>
+              </m:sSub>
+            </m:e>
+          </m:d>
+          <m:r>
+            <w:rPr>
+              <w:rFonts w:ascii="Latin Modern Math" w:hAnsi="Latin Modern Math"/>
+            </w:rPr>
+            <m:t>=[1,0,0,1,1]</m:t>
+          </m:r>
+        </m:oMath>
+      </m:oMathPara>
+    </w:p>
+    <w:p>
+      <w:pPr>
+        <w:spacing w:line="240" w:lineRule="auto"/>
+        <w:rPr>
+          <w:rFonts w:ascii="Latin Modern Math" w:eastAsiaTheme="minorEastAsia" w:hAnsi="Latin Modern Math"/>
+        </w:rPr>
+      </w:pPr>
+      <w:r>
+        <w:rPr>
+          <w:rFonts w:ascii="Latin Modern Math" w:eastAsiaTheme="minorEastAsia" w:hAnsi="Latin Modern Math"/>
+        </w:rPr>
+        <w:t>Means that sites 1, 4, and 5 are selected.</w:t>
+      </w:r>
+    </w:p>
+    <w:p>
+      <w:pPr>
+        <w:spacing w:line="240" w:lineRule="auto"/>
+        <w:rPr>
+          <w:rFonts w:ascii="Latin Modern Math" w:hAnsi="Latin Modern Math"/>
+        </w:rPr>
+      </w:pPr>
+      <w:r>
+        <w:rPr>
+          <w:rFonts w:ascii="Latin Modern Math" w:hAnsi="Latin Modern Math"/>
+        </w:rPr>
+        <w:t xml:space="preserve">To measure demand point coverage, we will use a coverage variable </w:t>
+      </w:r>
+      <m:oMath>
+        <m:sSub>
+          <m:sSubPr>
+            <m:ctrlPr>
+              <w:rPr>
+                <w:rFonts w:ascii="Latin Modern Math" w:hAnsi="Latin Modern Math"/>
+                <w:i/>
+                <w:iCs/>
+              </w:rPr>
+            </m:ctrlPr>
+          </m:sSubPr>
+          <m:e>
+            <m:r>
+              <w:rPr>
+                <w:rFonts w:ascii="Latin Modern Math" w:hAnsi="Latin Modern Math"/>
+              </w:rPr>
+              <m:t>z</m:t>
+            </m:r>
+          </m:e>
+          <m:sub>
+            <m:r>
+              <w:rPr>
+                <w:rFonts w:ascii="Latin Modern Math" w:hAnsi="Latin Modern Math"/>
+              </w:rPr>
+              <m:t>j</m:t>
+            </m:r>
+          </m:sub>
+        </m:sSub>
+      </m:oMath>
+      <w:r>
+        <w:rPr>
+          <w:rFonts w:ascii="Latin Modern Math" w:eastAsiaTheme="minorEastAsia" w:hAnsi="Latin Modern Math"/>
+          <w:iCs/>
+        </w:rPr>
+        <w:t>,</w:t>
+      </w:r>
+      <w:r>
+        <w:rPr>
+          <w:rFonts w:ascii="Latin Modern Math" w:hAnsi="Latin Modern Math"/>
+        </w:rPr>
+        <w:t xml:space="preserve"> indicating whether it is served by any selected charging station:</w:t>
+      </w:r>
+    </w:p>
+    <w:p>
+      <w:pPr>
+        <w:spacing w:line="240" w:lineRule="auto"/>
+        <w:rPr>
+          <w:rFonts w:ascii="Latin Modern Math" w:eastAsiaTheme="minorEastAsia" w:hAnsi="Latin Modern Math"/>
+        </w:rPr>
+      </w:pPr>
+      <m:oMathPara>
+        <m:oMath>
+          <m:sSub>
+            <m:sSubPr>
+              <m:ctrlPr>
+                <w:rPr>
+                  <w:rFonts w:ascii="Latin Modern Math" w:eastAsiaTheme="minorEastAsia" w:hAnsi="Latin Modern Math"/>
+                  <w:i/>
+                </w:rPr>
+              </m:ctrlPr>
+            </m:sSubPr>
+            <m:e>
+              <m:r>
+                <w:rPr>
+                  <w:rFonts w:ascii="Latin Modern Math" w:eastAsiaTheme="minorEastAsia" w:hAnsi="Latin Modern Math"/>
+                </w:rPr>
+                <m:t>z</m:t>
+              </m:r>
+            </m:e>
+            <m:sub>
+              <m:r>
+                <w:rPr>
+                  <w:rFonts w:ascii="Latin Modern Math" w:eastAsiaTheme="minorEastAsia" w:hAnsi="Latin Modern Math"/>
+                </w:rPr>
+                <m:t>j</m:t>
+              </m:r>
+            </m:sub>
+          </m:sSub>
+          <m:r>
+            <w:rPr>
+              <w:rFonts w:ascii="Latin Modern Math" w:hAnsi="Latin Modern Math"/>
+            </w:rPr>
+            <m:t>=</m:t>
+          </m:r>
+          <m:d>
+            <m:dPr>
+              <m:begChr m:val="{"/>
+              <m:endChr m:val=""/>
+              <m:ctrlPr>
+                <w:rPr>
+                  <w:rFonts w:ascii="Latin Modern Math" w:eastAsiaTheme="minorEastAsia" w:hAnsi="Latin Modern Math"/>
+                  <w:i/>
+                </w:rPr>
+              </m:ctrlPr>
+            </m:dPr>
+            <m:e>
+              <m:eqArr>
+                <m:eqArrPr>
+                  <m:ctrlPr>
+                    <w:rPr>
+                      <w:rFonts w:ascii="Latin Modern Math" w:eastAsiaTheme="minorEastAsia" w:hAnsi="Latin Modern Math"/>
+                      <w:i/>
+                    </w:rPr>
+                  </m:ctrlPr>
+                </m:eqArrPr>
+                <m:e>
+                  <m:r>
+                    <w:rPr>
+                      <w:rFonts w:ascii="Latin Modern Math" w:hAnsi="Latin Modern Math"/>
+                    </w:rPr>
+                    <m:t xml:space="preserve">1,  &amp;if at least one site i with </m:t>
+                  </m:r>
+                  <m:sSub>
+                    <m:sSubPr>
+                      <m:ctrlPr>
+                        <w:rPr>
+                          <w:rFonts w:ascii="Latin Modern Math" w:hAnsi="Latin Modern Math"/>
+                          <w:i/>
+                        </w:rPr>
+                      </m:ctrlPr>
+                    </m:sSubPr>
+                    <m:e>
+                      <m:r>
+                        <w:rPr>
+                          <w:rFonts w:ascii="Latin Modern Math" w:hAnsi="Latin Modern Math"/>
+                        </w:rPr>
+                        <m:t>s</m:t>
+                      </m:r>
+                    </m:e>
+                    <m:sub>
+                      <m:r>
+                        <w:rPr>
+                          <w:rFonts w:ascii="Latin Modern Math" w:hAnsi="Latin Modern Math"/>
+                        </w:rPr>
+                        <m:t>i</m:t>
+                      </m:r>
+                    </m:sub>
+                  </m:sSub>
+                  <m:r>
+                    <w:rPr>
+                      <w:rFonts w:ascii="Latin Modern Math" w:hAnsi="Latin Modern Math"/>
+                    </w:rPr>
+                    <m:t xml:space="preserve">=1 satisfies </m:t>
+                  </m:r>
+                  <m:sSub>
+                    <m:sSubPr>
+                      <m:ctrlPr>
+                        <w:rPr>
+                          <w:rFonts w:ascii="Latin Modern Math" w:hAnsi="Latin Modern Math"/>
+                          <w:i/>
+                        </w:rPr>
+                      </m:ctrlPr>
+                    </m:sSubPr>
+                    <m:e>
+                      <m:r>
+                        <w:rPr>
+                          <w:rFonts w:ascii="Latin Modern Math" w:hAnsi="Latin Modern Math"/>
+                        </w:rPr>
+                        <m:t>D</m:t>
+                      </m:r>
+                    </m:e>
+                    <m:sub>
+                      <m:r>
+                        <w:rPr>
+                          <w:rFonts w:ascii="Latin Modern Math" w:hAnsi="Latin Modern Math"/>
+                        </w:rPr>
+                        <m:t>ij</m:t>
+                      </m:r>
+                    </m:sub>
+                  </m:sSub>
+                  <m:r>
+                    <w:rPr>
+                      <w:rFonts w:ascii="Latin Modern Math" w:hAnsi="Latin Modern Math"/>
+                    </w:rPr>
+                    <m:t>≤R,</m:t>
+                  </m:r>
+                </m:e>
+                <m:e>
+                  <m:r>
+                    <w:rPr>
+                      <w:rFonts w:ascii="Latin Modern Math" w:hAnsi="Latin Modern Math"/>
+                    </w:rPr>
+                    <m:t>0,  &amp;otherwise.</m:t>
+                  </m:r>
+                </m:e>
+              </m:eqArr>
+            </m:e>
+          </m:d>
+        </m:oMath>
+      </m:oMathPara>
+    </w:p>
+    <w:p>
+      <w:pPr>
+        <w:spacing w:line="240" w:lineRule="auto"/>
+        <w:rPr>
+          <w:rFonts w:ascii="Latin Modern Math" w:hAnsi="Latin Modern Math"/>
+        </w:rPr>
+      </w:pPr>
+      <w:r>
+        <w:rPr>
+          <w:rFonts w:ascii="Latin Modern Math" w:hAnsi="Latin Modern Math"/>
+        </w:rPr>
+        <w:t>This tells the algorithm how well the city’s population is covered by the current configuration of stations generated by the algorithm.</w:t>
+      </w:r>
+    </w:p>
+    <w:p>
+      <w:pPr>
+        <w:spacing w:line="240" w:lineRule="auto"/>
+        <w:rPr>
+          <w:rFonts w:ascii="Latin Modern Math" w:hAnsi="Latin Modern Math"/>
+          <w:i/>
+          <w:iCs/>
+        </w:rPr>
+      </w:pPr>
+      <w:r>
+        <w:rPr>
+          <w:rFonts w:ascii="Latin Modern Math" w:hAnsi="Latin Modern Math"/>
+          <w:i/>
+          <w:iCs/>
+        </w:rPr>
+        <w:t>Objective Function</w:t>
+      </w:r>
+    </w:p>
+    <w:p>
+      <w:pPr>
+        <w:spacing w:line="240" w:lineRule="auto"/>
+        <w:rPr>
+          <w:rFonts w:ascii="Latin Modern Math" w:hAnsi="Latin Modern Math"/>
+        </w:rPr>
+      </w:pPr>
+      <w:r>
+        <w:rPr>
+          <w:rFonts w:ascii="Latin Modern Math" w:hAnsi="Latin Modern Math"/>
+        </w:rPr>
+        <w:t xml:space="preserve">Each chromosome in the genetic algorithm represents one possible layout of charging stations on the grid. The genes correspond to the decision variables </w:t>
+      </w:r>
+      <m:oMath>
+        <m:sSub>
+          <m:sSubPr>
+            <m:ctrlPr>
+              <w:rPr>
+                <w:rFonts w:ascii="Latin Modern Math" w:hAnsi="Latin Modern Math"/>
+                <w:i/>
+              </w:rPr>
+            </m:ctrlPr>
+          </m:sSubPr>
+          <m:e>
+            <m:r>
+              <w:rPr>
+                <w:rFonts w:ascii="Latin Modern Math" w:hAnsi="Latin Modern Math"/>
+              </w:rPr>
+              <m:t>s</m:t>
+            </m:r>
+          </m:e>
+          <m:sub>
+            <m:r>
+              <w:rPr>
+                <w:rFonts w:ascii="Latin Modern Math" w:hAnsi="Latin Modern Math"/>
+              </w:rPr>
+              <m:t>i</m:t>
+            </m:r>
+          </m:sub>
+        </m:sSub>
+      </m:oMath>
+      <w:r>
+        <w:rPr>
+          <w:rFonts w:ascii="Latin Modern Math" w:hAnsi="Latin Modern Math"/>
+        </w:rPr>
+        <w:t>. The fitness of each chromosome is computed from coverage and cost:</w:t>
+      </w:r>
+    </w:p>
+    <w:p>
+      <w:pPr>
+        <w:spacing w:line="240" w:lineRule="auto"/>
+        <w:rPr>
+          <w:rFonts w:ascii="Latin Modern Math" w:eastAsiaTheme="minorEastAsia" w:hAnsi="Latin Modern Math"/>
+        </w:rPr>
+      </w:pPr>
+      <m:oMathPara>
+        <m:oMath>
+          <m:r>
+            <w:rPr>
+              <w:rFonts w:ascii="Latin Modern Math" w:hAnsi="Latin Modern Math"/>
+            </w:rPr>
+            <m:t>F</m:t>
+          </m:r>
+          <m:d>
+            <m:dPr>
+              <m:ctrlPr>
+                <w:rPr>
+                  <w:rFonts w:ascii="Latin Modern Math" w:hAnsi="Latin Modern Math"/>
+                  <w:i/>
+                </w:rPr>
+              </m:ctrlPr>
+            </m:dPr>
+            <m:e>
+              <m:r>
+                <w:rPr>
+                  <w:rFonts w:ascii="Latin Modern Math" w:hAnsi="Latin Modern Math"/>
+                </w:rPr>
+                <m:t>s,z</m:t>
+              </m:r>
+            </m:e>
+          </m:d>
+          <m:r>
+            <w:rPr>
+              <w:rFonts w:ascii="Latin Modern Math" w:hAnsi="Latin Modern Math"/>
+            </w:rPr>
+            <m:t>=</m:t>
+          </m:r>
+          <m:nary>
+            <m:naryPr>
+              <m:chr m:val="∑"/>
+              <m:limLoc m:val="undOvr"/>
+              <m:supHide m:val="1"/>
+              <m:ctrlPr>
+                <w:rPr>
+                  <w:rFonts w:ascii="Latin Modern Math" w:hAnsi="Latin Modern Math"/>
+                  <w:i/>
+                </w:rPr>
+              </m:ctrlPr>
+            </m:naryPr>
+            <m:sub>
+              <m:r>
+                <w:rPr>
+                  <w:rFonts w:ascii="Latin Modern Math" w:hAnsi="Latin Modern Math"/>
+                </w:rPr>
+                <m:t>j∈D</m:t>
+              </m:r>
+            </m:sub>
+            <m:sup/>
+            <m:e>
+              <m:sSub>
+                <m:sSubPr>
+                  <m:ctrlPr>
+                    <w:rPr>
+                      <w:rFonts w:ascii="Latin Modern Math" w:hAnsi="Latin Modern Math"/>
+                      <w:i/>
+                    </w:rPr>
+                  </m:ctrlPr>
+                </m:sSubPr>
+                <m:e>
+                  <m:r>
+                    <w:rPr>
+                      <w:rFonts w:ascii="Latin Modern Math" w:hAnsi="Latin Modern Math"/>
+                    </w:rPr>
+                    <m:t>z</m:t>
+                  </m:r>
+                </m:e>
+                <m:sub>
+                  <m:r>
+                    <w:rPr>
+                      <w:rFonts w:ascii="Latin Modern Math" w:hAnsi="Latin Modern Math"/>
+                    </w:rPr>
+                    <m:t>j</m:t>
+                  </m:r>
+                </m:sub>
+              </m:sSub>
+              <m:sSub>
+                <m:sSubPr>
+                  <m:ctrlPr>
+                    <w:rPr>
+                      <w:rFonts w:ascii="Latin Modern Math" w:hAnsi="Latin Modern Math"/>
+                      <w:i/>
+                    </w:rPr>
+                  </m:ctrlPr>
+                </m:sSubPr>
+                <m:e>
+                  <m:r>
+                    <w:rPr>
+                      <w:rFonts w:ascii="Latin Modern Math" w:hAnsi="Latin Modern Math"/>
+                    </w:rPr>
+                    <m:t>w</m:t>
+                  </m:r>
+                </m:e>
+                <m:sub>
+                  <m:r>
+                    <w:rPr>
+                      <w:rFonts w:ascii="Latin Modern Math" w:hAnsi="Latin Modern Math"/>
+                    </w:rPr>
+                    <m:t>j</m:t>
+                  </m:r>
+                </m:sub>
+              </m:sSub>
+            </m:e>
+          </m:nary>
+          <m:r>
+            <w:rPr>
+              <w:rFonts w:ascii="Latin Modern Math" w:hAnsi="Latin Modern Math"/>
+            </w:rPr>
+            <m:t>-λ</m:t>
+          </m:r>
+          <m:nary>
+            <m:naryPr>
+              <m:chr m:val="∑"/>
+              <m:limLoc m:val="undOvr"/>
+              <m:supHide m:val="1"/>
+              <m:ctrlPr>
+                <w:rPr>
+                  <w:rFonts w:ascii="Latin Modern Math" w:hAnsi="Latin Modern Math"/>
+                  <w:i/>
+                </w:rPr>
+              </m:ctrlPr>
+            </m:naryPr>
+            <m:sub>
+              <m:r>
+                <w:rPr>
+                  <w:rFonts w:ascii="Latin Modern Math" w:hAnsi="Latin Modern Math"/>
+                </w:rPr>
+                <m:t>i∈P</m:t>
+              </m:r>
+            </m:sub>
+            <m:sup/>
+            <m:e>
+              <m:sSub>
+                <m:sSubPr>
+                  <m:ctrlPr>
+                    <w:rPr>
+                      <w:rFonts w:ascii="Latin Modern Math" w:hAnsi="Latin Modern Math"/>
+                      <w:i/>
+                    </w:rPr>
+                  </m:ctrlPr>
+                </m:sSubPr>
+                <m:e>
+                  <m:r>
+                    <w:rPr>
+                      <w:rFonts w:ascii="Latin Modern Math" w:hAnsi="Latin Modern Math"/>
+                    </w:rPr>
+                    <m:t>s</m:t>
+                  </m:r>
+                </m:e>
+                <m:sub>
+                  <m:r>
+                    <w:rPr>
+                      <w:rFonts w:ascii="Latin Modern Math" w:hAnsi="Latin Modern Math"/>
+                    </w:rPr>
+                    <m:t>i</m:t>
+                  </m:r>
+                </m:sub>
+              </m:sSub>
+              <m:sSub>
+                <m:sSubPr>
+                  <m:ctrlPr>
+                    <w:rPr>
+                      <w:rFonts w:ascii="Latin Modern Math" w:hAnsi="Latin Modern Math"/>
+                      <w:i/>
+                    </w:rPr>
+                  </m:ctrlPr>
+                </m:sSubPr>
+                <m:e>
+                  <m:r>
+                    <w:rPr>
+                      <w:rFonts w:ascii="Latin Modern Math" w:hAnsi="Latin Modern Math"/>
+                    </w:rPr>
+                    <m:t>c</m:t>
+                  </m:r>
+                </m:e>
+                <m:sub>
+                  <m:r>
+                    <w:rPr>
+                      <w:rFonts w:ascii="Latin Modern Math" w:hAnsi="Latin Modern Math"/>
+                    </w:rPr>
+                    <m:t>i</m:t>
+                  </m:r>
+                </m:sub>
+              </m:sSub>
+            </m:e>
+          </m:nary>
+        </m:oMath>
+      </m:oMathPara>
+    </w:p>
+    <w:p>
+      <w:pPr>
+        <w:spacing w:line="240" w:lineRule="auto"/>
+        <w:rPr>
+          <w:rFonts w:ascii="Latin Modern Math" w:eastAsiaTheme="minorEastAsia" w:hAnsi="Latin Modern Math"/>
+        </w:rPr>
+      </w:pPr>
+      <w:r>
+        <w:rPr>
+          <w:rFonts w:ascii="Latin Modern Math" w:eastAsiaTheme="minorEastAsia" w:hAnsi="Latin Modern Math"/>
+        </w:rPr>
+        <w:t xml:space="preserve">Where </w:t>
+      </w:r>
+      <m:oMath>
+        <m:r>
+          <w:rPr>
+            <w:rFonts w:ascii="Latin Modern Math" w:hAnsi="Latin Modern Math"/>
+          </w:rPr>
+          <m:t>λ</m:t>
+        </m:r>
+      </m:oMath>
+      <w:r>
+        <w:rPr>
+          <w:rFonts w:ascii="Latin Modern Math" w:eastAsiaTheme="minorEastAsia" w:hAnsi="Latin Modern Math"/>
+        </w:rPr>
+        <w:t xml:space="preserve"> controls the trade-off between coverage and cost.</w:t>
+      </w:r>
+    </w:p>
+    <w:p>
+      <w:pPr>
+        <w:spacing w:line="240" w:lineRule="auto"/>
+        <w:rPr>
+          <w:rFonts w:ascii="Latin Modern Math" w:eastAsiaTheme="minorEastAsia" w:hAnsi="Latin Modern Math"/>
+        </w:rPr>
+      </w:pPr>
+      <w:r>
+        <w:rPr>
+          <w:rFonts w:ascii="Latin Modern Math" w:eastAsiaTheme="minorEastAsia" w:hAnsi="Latin Modern Math"/>
+        </w:rPr>
+        <w:t>The objective function can be written as the maximization of the above formula:</w:t>
+      </w:r>
+    </w:p>
+    <w:p>
+      <w:pPr>
+        <w:spacing w:line="240" w:lineRule="auto"/>
+        <w:rPr>
+          <w:rFonts w:ascii="Latin Modern Math" w:eastAsiaTheme="minorEastAsia" w:hAnsi="Latin Modern Math"/>
+        </w:rPr>
+      </w:pPr>
+      <m:oMathPara>
+        <m:oMath>
+          <m:r>
+            <w:rPr>
+              <w:rFonts w:ascii="Latin Modern Math" w:eastAsiaTheme="minorEastAsia" w:hAnsi="Latin Modern Math"/>
+            </w:rPr>
+            <m:t>Maximize F=</m:t>
+          </m:r>
+          <m:nary>
+            <m:naryPr>
+              <m:chr m:val="∑"/>
+              <m:limLoc m:val="undOvr"/>
+              <m:supHide m:val="1"/>
+              <m:ctrlPr>
+                <w:rPr>
+                  <w:rFonts w:ascii="Latin Modern Math" w:hAnsi="Latin Modern Math"/>
+                  <w:i/>
+                </w:rPr>
+              </m:ctrlPr>
+            </m:naryPr>
+            <m:sub>
+              <m:r>
+                <w:rPr>
+                  <w:rFonts w:ascii="Latin Modern Math" w:hAnsi="Latin Modern Math"/>
+                </w:rPr>
+                <m:t>j∈D</m:t>
+              </m:r>
+            </m:sub>
+            <m:sup/>
+            <m:e>
+              <m:sSub>
+                <m:sSubPr>
+                  <m:ctrlPr>
+                    <w:rPr>
+                      <w:rFonts w:ascii="Latin Modern Math" w:hAnsi="Latin Modern Math"/>
+                      <w:i/>
+                    </w:rPr>
+                  </m:ctrlPr>
+                </m:sSubPr>
+                <m:e>
+                  <m:r>
+                    <w:rPr>
+                      <w:rFonts w:ascii="Latin Modern Math" w:hAnsi="Latin Modern Math"/>
+                    </w:rPr>
+                    <m:t>z</m:t>
+                  </m:r>
+                </m:e>
+                <m:sub>
+                  <m:r>
+                    <w:rPr>
+                      <w:rFonts w:ascii="Latin Modern Math" w:hAnsi="Latin Modern Math"/>
+                    </w:rPr>
+                    <m:t>j</m:t>
+                  </m:r>
+                </m:sub>
+              </m:sSub>
+              <m:sSub>
+                <m:sSubPr>
+                  <m:ctrlPr>
+                    <w:rPr>
+                      <w:rFonts w:ascii="Latin Modern Math" w:hAnsi="Latin Modern Math"/>
+                      <w:i/>
+                    </w:rPr>
+                  </m:ctrlPr>
+                </m:sSubPr>
+                <m:e>
+                  <m:r>
+                    <w:rPr>
+                      <w:rFonts w:ascii="Latin Modern Math" w:hAnsi="Latin Modern Math"/>
+                    </w:rPr>
+                    <m:t>w</m:t>
+                  </m:r>
+                </m:e>
+                <m:sub>
+                  <m:r>
+                    <w:rPr>
+                      <w:rFonts w:ascii="Latin Modern Math" w:hAnsi="Latin Modern Math"/>
+                    </w:rPr>
+                    <m:t>j</m:t>
+                  </m:r>
+                </m:sub>
+              </m:sSub>
+            </m:e>
+          </m:nary>
+          <m:r>
+            <w:rPr>
+              <w:rFonts w:ascii="Latin Modern Math" w:hAnsi="Latin Modern Math"/>
+            </w:rPr>
+            <m:t>-λ</m:t>
+          </m:r>
+          <m:nary>
+            <m:naryPr>
+              <m:chr m:val="∑"/>
+              <m:limLoc m:val="undOvr"/>
+              <m:supHide m:val="1"/>
+              <m:ctrlPr>
+                <w:rPr>
+                  <w:rFonts w:ascii="Latin Modern Math" w:hAnsi="Latin Modern Math"/>
+                  <w:i/>
+                </w:rPr>
+              </m:ctrlPr>
+            </m:naryPr>
+            <m:sub>
+              <m:r>
+                <w:rPr>
+                  <w:rFonts w:ascii="Latin Modern Math" w:hAnsi="Latin Modern Math"/>
+                </w:rPr>
+                <m:t>i∈P</m:t>
+              </m:r>
+            </m:sub>
+            <m:sup/>
+            <m:e>
+              <m:sSub>
+                <m:sSubPr>
+                  <m:ctrlPr>
+                    <w:rPr>
+                      <w:rFonts w:ascii="Latin Modern Math" w:hAnsi="Latin Modern Math"/>
+                      <w:i/>
+                    </w:rPr>
+                  </m:ctrlPr>
+                </m:sSubPr>
+                <m:e>
+                  <m:r>
+                    <w:rPr>
+                      <w:rFonts w:ascii="Latin Modern Math" w:hAnsi="Latin Modern Math"/>
+                    </w:rPr>
+                    <m:t>s</m:t>
+                  </m:r>
+                </m:e>
+                <m:sub>
+                  <m:r>
+                    <w:rPr>
+                      <w:rFonts w:ascii="Latin Modern Math" w:hAnsi="Latin Modern Math"/>
+                    </w:rPr>
+                    <m:t>i</m:t>
+                  </m:r>
+                </m:sub>
+              </m:sSub>
+              <m:sSub>
+                <m:sSubPr>
+                  <m:ctrlPr>
+                    <w:rPr>
+                      <w:rFonts w:ascii="Latin Modern Math" w:hAnsi="Latin Modern Math"/>
+                      <w:i/>
+                    </w:rPr>
+                  </m:ctrlPr>
+                </m:sSubPr>
+                <m:e>
+                  <m:r>
+                    <w:rPr>
+                      <w:rFonts w:ascii="Latin Modern Math" w:hAnsi="Latin Modern Math"/>
+                    </w:rPr>
+                    <m:t>c</m:t>
+                  </m:r>
+                </m:e>
+                <m:sub>
+                  <m:r>
+                    <w:rPr>
+                      <w:rFonts w:ascii="Latin Modern Math" w:hAnsi="Latin Modern Math"/>
+                    </w:rPr>
+                    <m:t>i</m:t>
+                  </m:r>
+                </m:sub>
+              </m:sSub>
+            </m:e>
+          </m:nary>
+        </m:oMath>
+      </m:oMathPara>
+    </w:p>
+    <w:p>
+      <w:pPr>
+        <w:spacing w:line="240" w:lineRule="auto"/>
+        <w:rPr>
+          <w:rFonts w:ascii="Latin Modern Math" w:eastAsiaTheme="minorEastAsia" w:hAnsi="Latin Modern Math"/>
+          <w:i/>
+          <w:iCs/>
+        </w:rPr>
+      </w:pPr>
+      <w:r>
+        <w:rPr>
+          <w:rFonts w:ascii="Latin Modern Math" w:eastAsiaTheme="minorEastAsia" w:hAnsi="Latin Modern Math"/>
+          <w:i/>
+          <w:iCs/>
+        </w:rPr>
+        <w:t>Constraints</w:t>
+      </w:r>
+    </w:p>
+    <w:p>
+      <w:pPr>
+        <w:pStyle w:val="ListParagraph"/>
+        <w:numPr>
+          <w:ilvl w:val="0"/>
+          <w:numId w:val="2"/>
+        </w:numPr>
+        <w:spacing w:line="240" w:lineRule="auto"/>
+        <w:contextualSpacing w:val="0"/>
+        <w:rPr>
+          <w:rFonts w:ascii="Latin Modern Math" w:eastAsiaTheme="minorEastAsia" w:hAnsi="Latin Modern Math"/>
+        </w:rPr>
+      </w:pPr>
+      <w:r>
+        <w:rPr>
+          <w:rFonts w:ascii="Latin Modern Math" w:eastAsiaTheme="minorEastAsia" w:hAnsi="Latin Modern Math"/>
+        </w:rPr>
+        <w:t xml:space="preserve">Coverage constraint: A demand point can only be considered “covered” if it lies within the radius </w:t>
+      </w:r>
+      <w:r>
+        <w:rPr>
+          <w:rFonts w:ascii="Latin Modern Math" w:eastAsiaTheme="minorEastAsia" w:hAnsi="Latin Modern Math"/>
+          <w:i/>
+          <w:iCs/>
+        </w:rPr>
+        <w:t xml:space="preserve">R </w:t>
+      </w:r>
+      <w:r>
+        <w:rPr>
+          <w:rFonts w:ascii="Latin Modern Math" w:eastAsiaTheme="minorEastAsia" w:hAnsi="Latin Modern Math"/>
+        </w:rPr>
+        <w:t>of at least one active section.</w:t>
+      </w:r>
+    </w:p>
+    <w:p>
+      <w:pPr>
+        <w:pStyle w:val="ListParagraph"/>
+        <w:spacing w:line="240" w:lineRule="auto"/>
+        <w:contextualSpacing w:val="0"/>
+        <w:rPr>
+          <w:rFonts w:ascii="Latin Modern Math" w:eastAsiaTheme="minorEastAsia" w:hAnsi="Latin Modern Math"/>
+        </w:rPr>
+      </w:pPr>
+      <m:oMathPara>
+        <m:oMath>
+          <m:sSub>
+            <m:sSubPr>
+              <m:ctrlPr>
+                <w:rPr>
+                  <w:rFonts w:ascii="Latin Modern Math" w:eastAsiaTheme="minorEastAsia" w:hAnsi="Latin Modern Math"/>
+                  <w:i/>
+                </w:rPr>
+              </m:ctrlPr>
+            </m:sSubPr>
+            <m:e>
+              <m:r>
+                <w:rPr>
+                  <w:rFonts w:ascii="Latin Modern Math" w:eastAsiaTheme="minorEastAsia" w:hAnsi="Latin Modern Math"/>
+                </w:rPr>
+                <m:t>z</m:t>
+              </m:r>
+            </m:e>
+            <m:sub>
+              <m:r>
+                <w:rPr>
+                  <w:rFonts w:ascii="Latin Modern Math" w:eastAsiaTheme="minorEastAsia" w:hAnsi="Latin Modern Math"/>
+                </w:rPr>
+                <m:t>j</m:t>
+              </m:r>
+            </m:sub>
+          </m:sSub>
+          <m:r>
+            <w:rPr>
+              <w:rFonts w:ascii="Latin Modern Math" w:eastAsiaTheme="minorEastAsia" w:hAnsi="Latin Modern Math"/>
+            </w:rPr>
+            <m:t>≤</m:t>
+          </m:r>
+          <m:nary>
+            <m:naryPr>
+              <m:chr m:val="∑"/>
+              <m:limLoc m:val="undOvr"/>
+              <m:supHide m:val="1"/>
+              <m:ctrlPr>
+                <w:rPr>
+                  <w:rFonts w:ascii="Latin Modern Math" w:eastAsiaTheme="minorEastAsia" w:hAnsi="Latin Modern Math"/>
+                  <w:i/>
+                </w:rPr>
+              </m:ctrlPr>
+            </m:naryPr>
+            <m:sub>
+              <m:r>
+                <w:rPr>
+                  <w:rFonts w:ascii="Latin Modern Math" w:eastAsiaTheme="minorEastAsia" w:hAnsi="Latin Modern Math"/>
+                </w:rPr>
+                <m:t>i∈P:</m:t>
+              </m:r>
+              <m:sSub>
+                <m:sSubPr>
+                  <m:ctrlPr>
+                    <w:rPr>
+                      <w:rFonts w:ascii="Latin Modern Math" w:eastAsiaTheme="minorEastAsia" w:hAnsi="Latin Modern Math"/>
+                      <w:i/>
+                    </w:rPr>
+                  </m:ctrlPr>
+                </m:sSubPr>
+                <m:e>
+                  <m:r>
+                    <w:rPr>
+                      <w:rFonts w:ascii="Latin Modern Math" w:eastAsiaTheme="minorEastAsia" w:hAnsi="Latin Modern Math"/>
+                    </w:rPr>
+                    <m:t xml:space="preserve"> d</m:t>
+                  </m:r>
+                </m:e>
+                <m:sub>
+                  <m:r>
+                    <w:rPr>
+                      <w:rFonts w:ascii="Latin Modern Math" w:eastAsiaTheme="minorEastAsia" w:hAnsi="Latin Modern Math"/>
+                    </w:rPr>
+                    <m:t>ij</m:t>
+                  </m:r>
+                </m:sub>
+              </m:sSub>
+              <m:r>
+                <w:rPr>
+                  <w:rFonts w:ascii="Latin Modern Math" w:eastAsiaTheme="minorEastAsia" w:hAnsi="Latin Modern Math"/>
+                </w:rPr>
+                <m:t>≤R</m:t>
+              </m:r>
+            </m:sub>
+            <m:sup/>
+            <m:e>
+              <m:sSub>
+                <m:sSubPr>
+                  <m:ctrlPr>
+                    <w:rPr>
+                      <w:rFonts w:ascii="Latin Modern Math" w:eastAsiaTheme="minorEastAsia" w:hAnsi="Latin Modern Math"/>
+                      <w:i/>
+                    </w:rPr>
+                  </m:ctrlPr>
+                </m:sSubPr>
+                <m:e>
+                  <m:r>
+                    <w:rPr>
+                      <w:rFonts w:ascii="Latin Modern Math" w:eastAsiaTheme="minorEastAsia" w:hAnsi="Latin Modern Math"/>
+                    </w:rPr>
+                    <m:t>s</m:t>
+                  </m:r>
+                </m:e>
+                <m:sub>
+                  <m:r>
+                    <w:rPr>
+                      <w:rFonts w:ascii="Latin Modern Math" w:eastAsiaTheme="minorEastAsia" w:hAnsi="Latin Modern Math"/>
+                    </w:rPr>
+                    <m:t>i</m:t>
+                  </m:r>
+                </m:sub>
+              </m:sSub>
+              <m:r>
+                <w:rPr>
+                  <w:rFonts w:ascii="Latin Modern Math" w:eastAsiaTheme="minorEastAsia" w:hAnsi="Latin Modern Math"/>
+                </w:rPr>
+                <m:t>,   ∀i∈D</m:t>
+              </m:r>
+            </m:e>
+          </m:nary>
+        </m:oMath>
+      </m:oMathPara>
+    </w:p>
+    <w:p>
+      <w:pPr>
+        <w:pStyle w:val="ListParagraph"/>
+        <w:numPr>
+          <w:ilvl w:val="0"/>
+          <w:numId w:val="2"/>
+        </w:numPr>
+        <w:spacing w:line="240" w:lineRule="auto"/>
+        <w:contextualSpacing w:val="0"/>
+        <w:rPr>
+          <w:rFonts w:ascii="Latin Modern Math" w:eastAsiaTheme="minorEastAsia" w:hAnsi="Latin Modern Math"/>
+        </w:rPr>
+      </w:pPr>
+      <w:r>
+        <w:rPr>
+          <w:rFonts w:ascii="Latin Modern Math" w:eastAsiaTheme="minorEastAsia" w:hAnsi="Latin Modern Math"/>
+        </w:rPr>
+        <w:lastRenderedPageBreak/>
+        <w:t>Capacity constraint: The capacity constraint ensures that the total cost of selected charging stations does not exceed the available budget, much like a real city. This prevents the algorithm from simply choosing every available location to maximize coverage.</w:t>
+      </w:r>
+    </w:p>
+    <w:p>
+      <w:pPr>
+        <w:pStyle w:val="ListParagraph"/>
+        <w:spacing w:line="240" w:lineRule="auto"/>
+        <w:contextualSpacing w:val="0"/>
+        <w:rPr>
+          <w:rFonts w:ascii="Latin Modern Math" w:eastAsiaTheme="minorEastAsia" w:hAnsi="Latin Modern Math"/>
+        </w:rPr>
+      </w:pPr>
+      <m:oMathPara>
+        <m:oMath>
+          <m:nary>
+            <m:naryPr>
+              <m:chr m:val="∑"/>
+              <m:limLoc m:val="undOvr"/>
+              <m:supHide m:val="1"/>
+              <m:ctrlPr>
+                <w:rPr>
+                  <w:rFonts w:ascii="Latin Modern Math" w:eastAsiaTheme="minorEastAsia" w:hAnsi="Latin Modern Math"/>
+                  <w:i/>
+                </w:rPr>
+              </m:ctrlPr>
+            </m:naryPr>
+            <m:sub>
+              <m:r>
+                <w:rPr>
+                  <w:rFonts w:ascii="Latin Modern Math" w:eastAsiaTheme="minorEastAsia" w:hAnsi="Latin Modern Math"/>
+                </w:rPr>
+                <m:t>i∈P</m:t>
+              </m:r>
+            </m:sub>
+            <m:sup/>
+            <m:e>
+              <m:sSub>
+                <m:sSubPr>
+                  <m:ctrlPr>
+                    <w:rPr>
+                      <w:rFonts w:ascii="Latin Modern Math" w:eastAsiaTheme="minorEastAsia" w:hAnsi="Latin Modern Math"/>
+                      <w:i/>
+                    </w:rPr>
+                  </m:ctrlPr>
+                </m:sSubPr>
+                <m:e>
+                  <m:r>
+                    <w:rPr>
+                      <w:rFonts w:ascii="Latin Modern Math" w:eastAsiaTheme="minorEastAsia" w:hAnsi="Latin Modern Math"/>
+                    </w:rPr>
+                    <m:t>c</m:t>
+                  </m:r>
+                </m:e>
+                <m:sub>
+                  <m:r>
+                    <w:rPr>
+                      <w:rFonts w:ascii="Latin Modern Math" w:eastAsiaTheme="minorEastAsia" w:hAnsi="Latin Modern Math"/>
+                    </w:rPr>
+                    <m:t>i</m:t>
+                  </m:r>
+                </m:sub>
+              </m:sSub>
+              <m:sSub>
+                <m:sSubPr>
+                  <m:ctrlPr>
+                    <w:rPr>
+                      <w:rFonts w:ascii="Latin Modern Math" w:eastAsiaTheme="minorEastAsia" w:hAnsi="Latin Modern Math"/>
+                      <w:i/>
+                    </w:rPr>
+                  </m:ctrlPr>
+                </m:sSubPr>
+                <m:e>
+                  <m:r>
+                    <w:rPr>
+                      <w:rFonts w:ascii="Latin Modern Math" w:eastAsiaTheme="minorEastAsia" w:hAnsi="Latin Modern Math"/>
+                    </w:rPr>
+                    <m:t>s</m:t>
+                  </m:r>
+                </m:e>
+                <m:sub>
+                  <m:r>
+                    <w:rPr>
+                      <w:rFonts w:ascii="Latin Modern Math" w:eastAsiaTheme="minorEastAsia" w:hAnsi="Latin Modern Math"/>
+                    </w:rPr>
+                    <m:t>i</m:t>
+                  </m:r>
+                </m:sub>
+              </m:sSub>
+              <m:r>
+                <w:rPr>
+                  <w:rFonts w:ascii="Latin Modern Math" w:eastAsiaTheme="minorEastAsia" w:hAnsi="Latin Modern Math"/>
+                </w:rPr>
+                <m:t>≤B</m:t>
+              </m:r>
+            </m:e>
+          </m:nary>
+        </m:oMath>
+      </m:oMathPara>
+    </w:p>
+    <w:p>
+      <w:pPr>
+        <w:pStyle w:val="ListParagraph"/>
+        <w:spacing w:line="240" w:lineRule="auto"/>
+        <w:contextualSpacing w:val="0"/>
+        <w:rPr>
+          <w:rFonts w:ascii="Latin Modern Math" w:eastAsiaTheme="minorEastAsia" w:hAnsi="Latin Modern Math"/>
+        </w:rPr>
+      </w:pPr>
+      <w:r>
+        <w:rPr>
+          <w:rFonts w:ascii="Latin Modern Math" w:eastAsiaTheme="minorEastAsia" w:hAnsi="Latin Modern Math"/>
+        </w:rPr>
+        <w:t>W</w:t>
+      </w:r>
+      <w:r>
+        <w:rPr>
+          <w:rFonts w:ascii="Latin Modern Math" w:eastAsiaTheme="minorEastAsia" w:hAnsi="Latin Modern Math"/>
+        </w:rPr>
+        <w:t>here</w:t>
+      </w:r>
+      <w:r>
+        <w:rPr>
+          <w:rFonts w:ascii="Latin Modern Math" w:eastAsiaTheme="minorEastAsia" w:hAnsi="Latin Modern Math"/>
+        </w:rPr>
+        <w:t xml:space="preserve"> </w:t>
+      </w:r>
+      <w:r>
+        <w:rPr>
+          <w:rFonts w:ascii="Latin Modern Math" w:eastAsiaTheme="minorEastAsia" w:hAnsi="Latin Modern Math"/>
+          <w:i/>
+          <w:iCs/>
+        </w:rPr>
+        <w:t xml:space="preserve">B </w:t>
+      </w:r>
+      <w:r>
+        <w:rPr>
+          <w:rFonts w:ascii="Latin Modern Math" w:eastAsiaTheme="minorEastAsia" w:hAnsi="Latin Modern Math"/>
+        </w:rPr>
+        <w:t>is the total available budget.</w:t>
+      </w:r>
+    </w:p>
+    <w:p>
+      <w:pPr>
+        <w:pStyle w:val="ListParagraph"/>
+        <w:numPr>
+          <w:ilvl w:val="0"/>
+          <w:numId w:val="2"/>
+        </w:numPr>
+        <w:spacing w:line="240" w:lineRule="auto"/>
+        <w:contextualSpacing w:val="0"/>
+        <w:rPr>
+          <w:rFonts w:ascii="Latin Modern Math" w:eastAsiaTheme="minorEastAsia" w:hAnsi="Latin Modern Math"/>
+        </w:rPr>
+      </w:pPr>
+      <w:r>
+        <w:rPr>
+          <w:rFonts w:ascii="Latin Modern Math" w:eastAsiaTheme="minorEastAsia" w:hAnsi="Latin Modern Math"/>
+        </w:rPr>
+        <w:t>Variable constraints:</w:t>
+      </w:r>
+    </w:p>
+    <w:p>
+      <w:pPr>
+        <w:pStyle w:val="ListParagraph"/>
+        <w:spacing w:line="240" w:lineRule="auto"/>
+        <w:rPr>
+          <w:rFonts w:ascii="Latin Modern Math" w:eastAsiaTheme="minorEastAsia" w:hAnsi="Latin Modern Math"/>
+        </w:rPr>
+      </w:pPr>
+      <m:oMathPara>
+        <m:oMath>
+          <m:sSub>
+            <m:sSubPr>
+              <m:ctrlPr>
+                <w:rPr>
+                  <w:rFonts w:ascii="Latin Modern Math" w:eastAsiaTheme="minorEastAsia" w:hAnsi="Latin Modern Math"/>
+                  <w:i/>
+                </w:rPr>
+              </m:ctrlPr>
+            </m:sSubPr>
+            <m:e>
+              <m:r>
+                <w:rPr>
+                  <w:rFonts w:ascii="Latin Modern Math" w:eastAsiaTheme="minorEastAsia" w:hAnsi="Latin Modern Math"/>
+                </w:rPr>
+                <m:t>s</m:t>
+              </m:r>
+            </m:e>
+            <m:sub>
+              <m:r>
+                <w:rPr>
+                  <w:rFonts w:ascii="Latin Modern Math" w:eastAsiaTheme="minorEastAsia" w:hAnsi="Latin Modern Math"/>
+                </w:rPr>
+                <m:t>i</m:t>
+              </m:r>
+            </m:sub>
+          </m:sSub>
+          <m:sSub>
+            <m:sSubPr>
+              <m:ctrlPr>
+                <w:rPr>
+                  <w:rFonts w:ascii="Latin Modern Math" w:eastAsiaTheme="minorEastAsia" w:hAnsi="Latin Modern Math"/>
+                  <w:i/>
+                </w:rPr>
+              </m:ctrlPr>
+            </m:sSubPr>
+            <m:e>
+              <m:r>
+                <w:rPr>
+                  <w:rFonts w:ascii="Latin Modern Math" w:eastAsiaTheme="minorEastAsia" w:hAnsi="Latin Modern Math"/>
+                </w:rPr>
+                <m:t>z</m:t>
+              </m:r>
+            </m:e>
+            <m:sub>
+              <m:r>
+                <w:rPr>
+                  <w:rFonts w:ascii="Latin Modern Math" w:eastAsiaTheme="minorEastAsia" w:hAnsi="Latin Modern Math"/>
+                </w:rPr>
+                <m:t>j</m:t>
+              </m:r>
+            </m:sub>
+          </m:sSub>
+          <m:r>
+            <w:rPr>
+              <w:rFonts w:ascii="Latin Modern Math" w:eastAsiaTheme="minorEastAsia" w:hAnsi="Latin Modern Math"/>
+            </w:rPr>
+            <m:t>∈</m:t>
+          </m:r>
+          <m:d>
+            <m:dPr>
+              <m:begChr m:val="{"/>
+              <m:endChr m:val="}"/>
+              <m:ctrlPr>
+                <w:rPr>
+                  <w:rFonts w:ascii="Latin Modern Math" w:eastAsiaTheme="minorEastAsia" w:hAnsi="Latin Modern Math"/>
+                  <w:i/>
+                </w:rPr>
+              </m:ctrlPr>
+            </m:dPr>
+            <m:e>
+              <m:r>
+                <w:rPr>
+                  <w:rFonts w:ascii="Latin Modern Math" w:eastAsiaTheme="minorEastAsia" w:hAnsi="Latin Modern Math"/>
+                </w:rPr>
+                <m:t>0,1</m:t>
+              </m:r>
+            </m:e>
+          </m:d>
+          <m:r>
+            <w:rPr>
+              <w:rFonts w:ascii="Latin Modern Math" w:eastAsiaTheme="minorEastAsia" w:hAnsi="Latin Modern Math"/>
+            </w:rPr>
+            <m:t xml:space="preserve">    ∀i∈P, ∀j∈D</m:t>
+          </m:r>
+        </m:oMath>
+      </m:oMathPara>
+    </w:p>
+    <w:p>
+      <w:pPr>
+        <w:spacing w:line="240" w:lineRule="auto"/>
+        <w:rPr>
+          <w:rFonts w:ascii="Latin Modern Math" w:eastAsiaTheme="minorEastAsia" w:hAnsi="Latin Modern Math"/>
+        </w:rPr>
+      </w:pPr>
+    </w:p>
+    <w:p>
+      <w:pPr>
+        <w:pStyle w:val="Heading1"/>
+        <w:numPr>
+          <w:ilvl w:val="0"/>
+          <w:numId w:val="3"/>
+        </w:numPr>
+        <w:ind w:left="360"/>
+      </w:pPr>
+      <w:r>
+        <w:t>Algorithm Design</w:t>
+      </w:r>
+    </w:p>
+    <w:p>
+      <w:pPr>
+        <w:spacing w:line="240" w:lineRule="auto"/>
+        <w:rPr>
+          <w:rFonts w:ascii="Latin Modern Math" w:eastAsiaTheme="minorEastAsia" w:hAnsi="Latin Modern Math"/>
+        </w:rPr>
+      </w:pPr>
+      <w:r>
+        <w:rPr>
+          <w:rFonts w:ascii="Latin Modern Math" w:eastAsiaTheme="minorEastAsia" w:hAnsi="Latin Modern Math"/>
+        </w:rPr>
+        <w:t>To meet the objectives of maximizing demand coverage while minimizing cost, we implement a Genetic Algorithm (GA). The GA provides a population-based, evolutionary approach that searches for an optimal combination of charging station locations. Each iteration (generation) of the algorithm applies processes inspired by natural evolution: selection, crossover, and mutation to improve candidate solutions over a length of time.</w:t>
+      </w:r>
+    </w:p>
+    <w:p>
+      <w:pPr>
+        <w:spacing w:line="240" w:lineRule="auto"/>
+        <w:rPr>
+          <w:rFonts w:ascii="Latin Modern Math" w:eastAsiaTheme="minorEastAsia" w:hAnsi="Latin Modern Math"/>
+        </w:rPr>
+      </w:pPr>
+      <w:r>
+        <w:rPr>
+          <w:rFonts w:ascii="Latin Modern Math" w:eastAsiaTheme="minorEastAsia" w:hAnsi="Latin Modern Math"/>
+        </w:rPr>
+        <w:t>The algorithm uses the fitness (objective) function defined earlier:</w:t>
+      </w:r>
+    </w:p>
+    <w:p>
+      <w:pPr>
+        <w:spacing w:line="240" w:lineRule="auto"/>
+        <w:rPr>
+          <w:rFonts w:ascii="Latin Modern Math" w:eastAsiaTheme="minorEastAsia" w:hAnsi="Latin Modern Math"/>
+        </w:rPr>
+      </w:pPr>
+      <m:oMathPara>
+        <m:oMath>
+          <m:r>
+            <w:rPr>
+              <w:rFonts w:ascii="Latin Modern Math" w:hAnsi="Latin Modern Math"/>
+            </w:rPr>
+            <m:t>F</m:t>
+          </m:r>
+          <m:d>
+            <m:dPr>
+              <m:ctrlPr>
+                <w:rPr>
+                  <w:rFonts w:ascii="Latin Modern Math" w:hAnsi="Latin Modern Math"/>
+                  <w:i/>
+                </w:rPr>
+              </m:ctrlPr>
+            </m:dPr>
+            <m:e>
+              <m:r>
+                <w:rPr>
+                  <w:rFonts w:ascii="Latin Modern Math" w:hAnsi="Latin Modern Math"/>
+                </w:rPr>
+                <m:t>s,z</m:t>
+              </m:r>
+            </m:e>
+          </m:d>
+          <m:r>
+            <w:rPr>
+              <w:rFonts w:ascii="Latin Modern Math" w:hAnsi="Latin Modern Math"/>
+            </w:rPr>
+            <m:t>=</m:t>
+          </m:r>
+          <m:nary>
+            <m:naryPr>
+              <m:chr m:val="∑"/>
+              <m:limLoc m:val="undOvr"/>
+              <m:supHide m:val="1"/>
+              <m:ctrlPr>
+                <w:rPr>
+                  <w:rFonts w:ascii="Latin Modern Math" w:hAnsi="Latin Modern Math"/>
+                  <w:i/>
+                </w:rPr>
+              </m:ctrlPr>
+            </m:naryPr>
+            <m:sub>
+              <m:r>
+                <w:rPr>
+                  <w:rFonts w:ascii="Latin Modern Math" w:hAnsi="Latin Modern Math"/>
+                </w:rPr>
+                <m:t>j∈D</m:t>
+              </m:r>
+            </m:sub>
+            <m:sup/>
+            <m:e>
+              <m:sSub>
+                <m:sSubPr>
+                  <m:ctrlPr>
+                    <w:rPr>
+                      <w:rFonts w:ascii="Latin Modern Math" w:hAnsi="Latin Modern Math"/>
+                      <w:i/>
+                    </w:rPr>
+                  </m:ctrlPr>
+                </m:sSubPr>
+                <m:e>
+                  <m:r>
+                    <w:rPr>
+                      <w:rFonts w:ascii="Latin Modern Math" w:hAnsi="Latin Modern Math"/>
+                    </w:rPr>
+                    <m:t>z</m:t>
+                  </m:r>
+                </m:e>
+                <m:sub>
+                  <m:r>
+                    <w:rPr>
+                      <w:rFonts w:ascii="Latin Modern Math" w:hAnsi="Latin Modern Math"/>
+                    </w:rPr>
+                    <m:t>j</m:t>
+                  </m:r>
+                </m:sub>
+              </m:sSub>
+              <m:sSub>
+                <m:sSubPr>
+                  <m:ctrlPr>
+                    <w:rPr>
+                      <w:rFonts w:ascii="Latin Modern Math" w:hAnsi="Latin Modern Math"/>
+                      <w:i/>
+                    </w:rPr>
+                  </m:ctrlPr>
+                </m:sSubPr>
+                <m:e>
+                  <m:r>
+                    <w:rPr>
+                      <w:rFonts w:ascii="Latin Modern Math" w:hAnsi="Latin Modern Math"/>
+                    </w:rPr>
+                    <m:t>w</m:t>
+                  </m:r>
+                </m:e>
+                <m:sub>
+                  <m:r>
+                    <w:rPr>
+                      <w:rFonts w:ascii="Latin Modern Math" w:hAnsi="Latin Modern Math"/>
+                    </w:rPr>
+                    <m:t>j</m:t>
+                  </m:r>
+                </m:sub>
+              </m:sSub>
+            </m:e>
+          </m:nary>
+          <m:r>
+            <w:rPr>
+              <w:rFonts w:ascii="Latin Modern Math" w:hAnsi="Latin Modern Math"/>
+            </w:rPr>
+            <m:t>-λ</m:t>
+          </m:r>
+          <m:nary>
+            <m:naryPr>
+              <m:chr m:val="∑"/>
+              <m:limLoc m:val="undOvr"/>
+              <m:supHide m:val="1"/>
+              <m:ctrlPr>
+                <w:rPr>
+                  <w:rFonts w:ascii="Latin Modern Math" w:hAnsi="Latin Modern Math"/>
+                  <w:i/>
+                </w:rPr>
+              </m:ctrlPr>
+            </m:naryPr>
+            <m:sub>
+              <m:r>
+                <w:rPr>
+                  <w:rFonts w:ascii="Latin Modern Math" w:hAnsi="Latin Modern Math"/>
+                </w:rPr>
+                <m:t>i∈P</m:t>
+              </m:r>
+            </m:sub>
+            <m:sup/>
+            <m:e>
+              <m:sSub>
+                <m:sSubPr>
+                  <m:ctrlPr>
+                    <w:rPr>
+                      <w:rFonts w:ascii="Latin Modern Math" w:hAnsi="Latin Modern Math"/>
+                      <w:i/>
+                    </w:rPr>
+                  </m:ctrlPr>
+                </m:sSubPr>
+                <m:e>
+                  <m:r>
+                    <w:rPr>
+                      <w:rFonts w:ascii="Latin Modern Math" w:hAnsi="Latin Modern Math"/>
+                    </w:rPr>
+                    <m:t>s</m:t>
+                  </m:r>
+                </m:e>
+                <m:sub>
+                  <m:r>
+                    <w:rPr>
+                      <w:rFonts w:ascii="Latin Modern Math" w:hAnsi="Latin Modern Math"/>
+                    </w:rPr>
+                    <m:t>i</m:t>
+                  </m:r>
+                </m:sub>
+              </m:sSub>
+              <m:sSub>
+                <m:sSubPr>
+                  <m:ctrlPr>
+                    <w:rPr>
+                      <w:rFonts w:ascii="Latin Modern Math" w:hAnsi="Latin Modern Math"/>
+                      <w:i/>
+                    </w:rPr>
+                  </m:ctrlPr>
+                </m:sSubPr>
+                <m:e>
+                  <m:r>
+                    <w:rPr>
+                      <w:rFonts w:ascii="Latin Modern Math" w:hAnsi="Latin Modern Math"/>
+                    </w:rPr>
+                    <m:t>c</m:t>
+                  </m:r>
+                </m:e>
+                <m:sub>
+                  <m:r>
+                    <w:rPr>
+                      <w:rFonts w:ascii="Latin Modern Math" w:hAnsi="Latin Modern Math"/>
+                    </w:rPr>
+                    <m:t>i</m:t>
+                  </m:r>
+                </m:sub>
+              </m:sSub>
+            </m:e>
+          </m:nary>
+        </m:oMath>
+      </m:oMathPara>
+    </w:p>
+    <w:p>
+      <w:pPr>
+        <w:spacing w:line="240" w:lineRule="auto"/>
+        <w:rPr>
+          <w:rFonts w:ascii="Latin Modern Math" w:eastAsiaTheme="minorEastAsia" w:hAnsi="Latin Modern Math"/>
+        </w:rPr>
+      </w:pPr>
+      <w:r>
+        <w:rPr>
+          <w:rFonts w:ascii="Latin Modern Math" w:eastAsiaTheme="minorEastAsia" w:hAnsi="Latin Modern Math"/>
+        </w:rPr>
+        <w:t xml:space="preserve">This function rewards configurations that maximize demand coverage while penalizing high installation and operating costs. The weighting factor </w:t>
+      </w:r>
+      <m:oMath>
+        <m:r>
+          <w:rPr>
+            <w:rFonts w:ascii="Latin Modern Math" w:hAnsi="Latin Modern Math"/>
+          </w:rPr>
+          <m:t>λ</m:t>
+        </m:r>
+      </m:oMath>
+      <w:r>
+        <w:rPr>
+          <w:rFonts w:ascii="Latin Modern Math" w:eastAsiaTheme="minorEastAsia" w:hAnsi="Latin Modern Math"/>
+        </w:rPr>
+        <w:t xml:space="preserve"> controls the balance between these competing objectives.</w:t>
+      </w:r>
+    </w:p>
+    <w:p>
+      <w:pPr>
+        <w:spacing w:line="240" w:lineRule="auto"/>
+        <w:rPr>
+          <w:rFonts w:ascii="Latin Modern Math" w:eastAsiaTheme="minorEastAsia" w:hAnsi="Latin Modern Math"/>
+          <w:i/>
+          <w:iCs/>
+        </w:rPr>
+      </w:pPr>
+      <w:r>
+        <w:rPr>
+          <w:rFonts w:ascii="Latin Modern Math" w:eastAsiaTheme="minorEastAsia" w:hAnsi="Latin Modern Math"/>
+          <w:i/>
+          <w:iCs/>
+        </w:rPr>
+        <w:t>Chromosome Representation</w:t>
+      </w:r>
+    </w:p>
+    <w:p>
+      <w:pPr>
+        <w:spacing w:line="240" w:lineRule="auto"/>
+        <w:rPr>
+          <w:rFonts w:ascii="Latin Modern Math" w:eastAsiaTheme="minorEastAsia" w:hAnsi="Latin Modern Math"/>
+        </w:rPr>
+      </w:pPr>
+      <w:r>
+        <w:rPr>
+          <w:rFonts w:ascii="Latin Modern Math" w:eastAsiaTheme="minorEastAsia" w:hAnsi="Latin Modern Math"/>
+        </w:rPr>
+        <w:t xml:space="preserve">Each candidate solution is represented as a binary chromosome consisting of </w:t>
+      </w:r>
+      <m:oMath>
+        <m:r>
+          <w:rPr>
+            <w:rFonts w:ascii="Latin Modern Math" w:eastAsiaTheme="minorEastAsia" w:hAnsi="Latin Modern Math"/>
+          </w:rPr>
+          <m:t>N</m:t>
+        </m:r>
+      </m:oMath>
+      <w:r>
+        <w:rPr>
+          <w:rFonts w:ascii="Latin Modern Math" w:eastAsiaTheme="minorEastAsia" w:hAnsi="Latin Modern Math"/>
+          <w:i/>
+          <w:iCs/>
+        </w:rPr>
+        <w:t xml:space="preserve"> </w:t>
+      </w:r>
+      <w:r>
+        <w:rPr>
+          <w:rFonts w:ascii="Latin Modern Math" w:eastAsiaTheme="minorEastAsia" w:hAnsi="Latin Modern Math"/>
+        </w:rPr>
+        <w:t>genes, one for each potential station site:</w:t>
+      </w:r>
+    </w:p>
+    <w:p>
+      <w:pPr>
+        <w:spacing w:line="240" w:lineRule="auto"/>
+        <w:rPr>
+          <w:rFonts w:ascii="Latin Modern Math" w:eastAsiaTheme="minorEastAsia" w:hAnsi="Latin Modern Math"/>
+        </w:rPr>
+      </w:pPr>
+      <m:oMathPara>
+        <m:oMath>
+          <m:r>
+            <w:rPr>
+              <w:rFonts w:ascii="Latin Modern Math" w:eastAsiaTheme="minorEastAsia" w:hAnsi="Latin Modern Math"/>
+            </w:rPr>
+            <m:t>[</m:t>
+          </m:r>
+          <m:sSub>
+            <m:sSubPr>
+              <m:ctrlPr>
+                <w:rPr>
+                  <w:rFonts w:ascii="Latin Modern Math" w:eastAsiaTheme="minorEastAsia" w:hAnsi="Latin Modern Math"/>
+                  <w:i/>
+                </w:rPr>
+              </m:ctrlPr>
+            </m:sSubPr>
+            <m:e>
+              <m:r>
+                <w:rPr>
+                  <w:rFonts w:ascii="Latin Modern Math" w:eastAsiaTheme="minorEastAsia" w:hAnsi="Latin Modern Math"/>
+                </w:rPr>
+                <m:t>s</m:t>
+              </m:r>
+            </m:e>
+            <m:sub>
+              <m:r>
+                <w:rPr>
+                  <w:rFonts w:ascii="Latin Modern Math" w:eastAsiaTheme="minorEastAsia" w:hAnsi="Latin Modern Math"/>
+                </w:rPr>
+                <m:t>1</m:t>
+              </m:r>
+            </m:sub>
+          </m:sSub>
+          <m:r>
+            <w:rPr>
+              <w:rFonts w:ascii="Latin Modern Math" w:eastAsiaTheme="minorEastAsia" w:hAnsi="Latin Modern Math"/>
+            </w:rPr>
+            <m:t>,</m:t>
+          </m:r>
+          <m:sSub>
+            <m:sSubPr>
+              <m:ctrlPr>
+                <w:rPr>
+                  <w:rFonts w:ascii="Latin Modern Math" w:eastAsiaTheme="minorEastAsia" w:hAnsi="Latin Modern Math"/>
+                  <w:i/>
+                </w:rPr>
+              </m:ctrlPr>
+            </m:sSubPr>
+            <m:e>
+              <m:r>
+                <w:rPr>
+                  <w:rFonts w:ascii="Latin Modern Math" w:eastAsiaTheme="minorEastAsia" w:hAnsi="Latin Modern Math"/>
+                </w:rPr>
+                <m:t>s</m:t>
+              </m:r>
+            </m:e>
+            <m:sub>
+              <m:r>
+                <w:rPr>
+                  <w:rFonts w:ascii="Latin Modern Math" w:eastAsiaTheme="minorEastAsia" w:hAnsi="Latin Modern Math"/>
+                </w:rPr>
+                <m:t>2</m:t>
+              </m:r>
+            </m:sub>
+          </m:sSub>
+          <m:r>
+            <w:rPr>
+              <w:rFonts w:ascii="Latin Modern Math" w:eastAsiaTheme="minorEastAsia" w:hAnsi="Latin Modern Math"/>
+            </w:rPr>
+            <m:t>,</m:t>
+          </m:r>
+          <m:sSub>
+            <m:sSubPr>
+              <m:ctrlPr>
+                <w:rPr>
+                  <w:rFonts w:ascii="Latin Modern Math" w:eastAsiaTheme="minorEastAsia" w:hAnsi="Latin Modern Math"/>
+                  <w:i/>
+                </w:rPr>
+              </m:ctrlPr>
+            </m:sSubPr>
+            <m:e>
+              <m:r>
+                <w:rPr>
+                  <w:rFonts w:ascii="Latin Modern Math" w:eastAsiaTheme="minorEastAsia" w:hAnsi="Latin Modern Math"/>
+                </w:rPr>
+                <m:t>s</m:t>
+              </m:r>
+            </m:e>
+            <m:sub>
+              <m:r>
+                <w:rPr>
+                  <w:rFonts w:ascii="Latin Modern Math" w:eastAsiaTheme="minorEastAsia" w:hAnsi="Latin Modern Math"/>
+                </w:rPr>
+                <m:t>3</m:t>
+              </m:r>
+            </m:sub>
+          </m:sSub>
+          <m:r>
+            <w:rPr>
+              <w:rFonts w:ascii="Latin Modern Math" w:eastAsiaTheme="minorEastAsia" w:hAnsi="Latin Modern Math"/>
+            </w:rPr>
+            <m:t>,…,</m:t>
+          </m:r>
+          <m:sSub>
+            <m:sSubPr>
+              <m:ctrlPr>
+                <w:rPr>
+                  <w:rFonts w:ascii="Latin Modern Math" w:eastAsiaTheme="minorEastAsia" w:hAnsi="Latin Modern Math"/>
+                  <w:i/>
+                </w:rPr>
+              </m:ctrlPr>
+            </m:sSubPr>
+            <m:e>
+              <m:r>
+                <w:rPr>
+                  <w:rFonts w:ascii="Latin Modern Math" w:eastAsiaTheme="minorEastAsia" w:hAnsi="Latin Modern Math"/>
+                </w:rPr>
+                <m:t>s</m:t>
+              </m:r>
+            </m:e>
+            <m:sub>
+              <m:r>
+                <w:rPr>
+                  <w:rFonts w:ascii="Latin Modern Math" w:eastAsiaTheme="minorEastAsia" w:hAnsi="Latin Modern Math"/>
+                </w:rPr>
+                <m:t>N</m:t>
+              </m:r>
+            </m:sub>
+          </m:sSub>
+          <m:r>
+            <w:rPr>
+              <w:rFonts w:ascii="Latin Modern Math" w:eastAsiaTheme="minorEastAsia" w:hAnsi="Latin Modern Math"/>
+            </w:rPr>
+            <m:t>]</m:t>
+          </m:r>
+        </m:oMath>
+      </m:oMathPara>
+    </w:p>
+    <w:p>
+      <w:pPr>
+        <w:spacing w:line="240" w:lineRule="auto"/>
+        <w:rPr>
+          <w:rFonts w:ascii="Latin Modern Math" w:eastAsiaTheme="minorEastAsia" w:hAnsi="Latin Modern Math"/>
+        </w:rPr>
+      </w:pPr>
+      <w:r>
+        <w:rPr>
+          <w:rFonts w:ascii="Latin Modern Math" w:eastAsiaTheme="minorEastAsia" w:hAnsi="Latin Modern Math"/>
+        </w:rPr>
+        <w:t xml:space="preserve">If </w:t>
+      </w:r>
+      <m:oMath>
+        <m:sSub>
+          <m:sSubPr>
+            <m:ctrlPr>
+              <w:rPr>
+                <w:rFonts w:ascii="Latin Modern Math" w:eastAsiaTheme="minorEastAsia" w:hAnsi="Latin Modern Math"/>
+                <w:i/>
+              </w:rPr>
+            </m:ctrlPr>
+          </m:sSubPr>
+          <m:e>
+            <m:r>
+              <w:rPr>
+                <w:rFonts w:ascii="Latin Modern Math" w:eastAsiaTheme="minorEastAsia" w:hAnsi="Latin Modern Math"/>
+              </w:rPr>
+              <m:t>s</m:t>
+            </m:r>
+          </m:e>
+          <m:sub>
+            <m:r>
+              <w:rPr>
+                <w:rFonts w:ascii="Latin Modern Math" w:eastAsiaTheme="minorEastAsia" w:hAnsi="Latin Modern Math"/>
+              </w:rPr>
+              <m:t>k</m:t>
+            </m:r>
+          </m:sub>
+        </m:sSub>
+        <m:r>
+          <w:rPr>
+            <w:rFonts w:ascii="Latin Modern Math" w:eastAsiaTheme="minorEastAsia" w:hAnsi="Latin Modern Math"/>
+          </w:rPr>
+          <m:t>=1</m:t>
+        </m:r>
+      </m:oMath>
+      <w:r>
+        <w:rPr>
+          <w:rFonts w:ascii="Latin Modern Math" w:eastAsiaTheme="minorEastAsia" w:hAnsi="Latin Modern Math"/>
+        </w:rPr>
+        <w:t xml:space="preserve">, a station is built at site </w:t>
+      </w:r>
+      <m:oMath>
+        <m:r>
+          <w:rPr>
+            <w:rFonts w:ascii="Latin Modern Math" w:eastAsiaTheme="minorEastAsia" w:hAnsi="Latin Modern Math"/>
+          </w:rPr>
+          <m:t>k</m:t>
+        </m:r>
+      </m:oMath>
+      <w:r>
+        <w:rPr>
+          <w:rFonts w:ascii="Latin Modern Math" w:eastAsiaTheme="minorEastAsia" w:hAnsi="Latin Modern Math"/>
+        </w:rPr>
+        <w:t xml:space="preserve">; if </w:t>
+      </w:r>
+      <m:oMath>
+        <m:sSub>
+          <m:sSubPr>
+            <m:ctrlPr>
+              <w:rPr>
+                <w:rFonts w:ascii="Latin Modern Math" w:eastAsiaTheme="minorEastAsia" w:hAnsi="Latin Modern Math"/>
+                <w:i/>
+              </w:rPr>
+            </m:ctrlPr>
+          </m:sSubPr>
+          <m:e>
+            <m:r>
+              <w:rPr>
+                <w:rFonts w:ascii="Latin Modern Math" w:eastAsiaTheme="minorEastAsia" w:hAnsi="Latin Modern Math"/>
+              </w:rPr>
+              <m:t>s</m:t>
+            </m:r>
+          </m:e>
+          <m:sub>
+            <m:r>
+              <w:rPr>
+                <w:rFonts w:ascii="Latin Modern Math" w:eastAsiaTheme="minorEastAsia" w:hAnsi="Latin Modern Math"/>
+              </w:rPr>
+              <m:t>k</m:t>
+            </m:r>
+          </m:sub>
+        </m:sSub>
+        <m:r>
+          <w:rPr>
+            <w:rFonts w:ascii="Latin Modern Math" w:eastAsiaTheme="minorEastAsia" w:hAnsi="Latin Modern Math"/>
+          </w:rPr>
+          <m:t>=0</m:t>
+        </m:r>
+      </m:oMath>
+      <w:r>
+        <w:rPr>
+          <w:rFonts w:ascii="Latin Modern Math" w:eastAsiaTheme="minorEastAsia" w:hAnsi="Latin Modern Math"/>
+        </w:rPr>
+        <w:t>, the site is not used. This structure directly maps to the binary decision variable defined in the problem formulation and allows simple bitwise genetic operations.</w:t>
+      </w:r>
+    </w:p>
+    <w:p>
+      <w:pPr>
+        <w:spacing w:line="240" w:lineRule="auto"/>
+        <w:rPr>
+          <w:rFonts w:ascii="Latin Modern Math" w:eastAsiaTheme="minorEastAsia" w:hAnsi="Latin Modern Math"/>
+          <w:i/>
+          <w:iCs/>
+        </w:rPr>
+      </w:pPr>
+      <w:r>
+        <w:rPr>
+          <w:rFonts w:ascii="Latin Modern Math" w:eastAsiaTheme="minorEastAsia" w:hAnsi="Latin Modern Math"/>
+          <w:i/>
+          <w:iCs/>
+        </w:rPr>
+        <w:t>Algorithm Process</w:t>
+      </w:r>
+    </w:p>
+    <w:p>
+      <w:pPr>
+        <w:spacing w:line="240" w:lineRule="auto"/>
+        <w:rPr>
+          <w:rFonts w:ascii="Latin Modern Math" w:eastAsiaTheme="minorEastAsia" w:hAnsi="Latin Modern Math"/>
+        </w:rPr>
+      </w:pPr>
+      <w:r>
+        <w:rPr>
+          <w:rFonts w:ascii="Latin Modern Math" w:eastAsiaTheme="minorEastAsia" w:hAnsi="Latin Modern Math"/>
+        </w:rPr>
+        <w:t xml:space="preserve">The algorithm begins by generating an initial population of random chromosomes. Each gene </w:t>
+      </w:r>
+      <m:oMath>
+        <m:sSub>
+          <m:sSubPr>
+            <m:ctrlPr>
+              <w:rPr>
+                <w:rFonts w:ascii="Latin Modern Math" w:eastAsiaTheme="minorEastAsia" w:hAnsi="Latin Modern Math"/>
+                <w:i/>
+              </w:rPr>
+            </m:ctrlPr>
+          </m:sSubPr>
+          <m:e>
+            <m:r>
+              <w:rPr>
+                <w:rFonts w:ascii="Latin Modern Math" w:eastAsiaTheme="minorEastAsia" w:hAnsi="Latin Modern Math"/>
+              </w:rPr>
+              <m:t>s</m:t>
+            </m:r>
+          </m:e>
+          <m:sub>
+            <m:r>
+              <w:rPr>
+                <w:rFonts w:ascii="Latin Modern Math" w:eastAsiaTheme="minorEastAsia" w:hAnsi="Latin Modern Math"/>
+              </w:rPr>
+              <m:t>k</m:t>
+            </m:r>
+          </m:sub>
+        </m:sSub>
+      </m:oMath>
+      <w:r>
+        <w:rPr>
+          <w:rFonts w:ascii="Latin Modern Math" w:eastAsiaTheme="minorEastAsia" w:hAnsi="Latin Modern Math"/>
+        </w:rPr>
+        <w:t xml:space="preserve"> is initialized as 0 or 1 with equal probability (0.5). This random initialization ensures that the starting solutions are diverse while preventing early bias towards any specific configurations.</w:t>
+      </w:r>
+    </w:p>
+    <w:p>
+      <w:pPr>
+        <w:spacing w:line="240" w:lineRule="auto"/>
+        <w:rPr>
+          <w:rFonts w:ascii="Latin Modern Math" w:eastAsiaTheme="minorEastAsia" w:hAnsi="Latin Modern Math"/>
+        </w:rPr>
+      </w:pPr>
+      <w:r>
+        <w:rPr>
+          <w:rFonts w:ascii="Latin Modern Math" w:eastAsiaTheme="minorEastAsia" w:hAnsi="Latin Modern Math"/>
+        </w:rPr>
+        <w:lastRenderedPageBreak/>
+        <w:t>Each chromosome’s quality is measured by the fitness function</w:t>
+      </w:r>
+      <w:r>
+        <w:rPr>
+          <w:rFonts w:ascii="Latin Modern Math" w:eastAsiaTheme="minorEastAsia" w:hAnsi="Latin Modern Math"/>
+        </w:rPr>
+        <w:t xml:space="preserve"> </w:t>
+      </w:r>
+      <m:oMath>
+        <m:r>
+          <w:rPr>
+            <w:rFonts w:ascii="Latin Modern Math" w:eastAsiaTheme="minorEastAsia" w:hAnsi="Latin Modern Math"/>
+          </w:rPr>
+          <m:t>F(s,z)</m:t>
+        </m:r>
+      </m:oMath>
+      <w:r>
+        <w:rPr>
+          <w:rFonts w:ascii="Latin Modern Math" w:eastAsiaTheme="minorEastAsia" w:hAnsi="Latin Modern Math"/>
+        </w:rPr>
+        <w:t>. For every candidate solution, the algorithm:</w:t>
+      </w:r>
+    </w:p>
+    <w:p>
+      <w:pPr>
+        <w:pStyle w:val="ListParagraph"/>
+        <w:numPr>
+          <w:ilvl w:val="0"/>
+          <w:numId w:val="4"/>
+        </w:numPr>
+        <w:spacing w:line="240" w:lineRule="auto"/>
+        <w:rPr>
+          <w:rFonts w:ascii="Latin Modern Math" w:eastAsiaTheme="minorEastAsia" w:hAnsi="Latin Modern Math"/>
+        </w:rPr>
+      </w:pPr>
+      <w:r>
+        <w:rPr>
+          <w:rFonts w:ascii="Latin Modern Math" w:eastAsiaTheme="minorEastAsia" w:hAnsi="Latin Modern Math"/>
+        </w:rPr>
+        <w:t>Calculates the distance between every demand point and each selected site.</w:t>
+      </w:r>
+    </w:p>
+    <w:p>
+      <w:pPr>
+        <w:pStyle w:val="ListParagraph"/>
+        <w:numPr>
+          <w:ilvl w:val="0"/>
+          <w:numId w:val="4"/>
+        </w:numPr>
+        <w:spacing w:line="240" w:lineRule="auto"/>
+        <w:rPr>
+          <w:rFonts w:ascii="Latin Modern Math" w:eastAsiaTheme="minorEastAsia" w:hAnsi="Latin Modern Math"/>
+        </w:rPr>
+      </w:pPr>
+      <w:r>
+        <w:rPr>
+          <w:rFonts w:ascii="Latin Modern Math" w:eastAsiaTheme="minorEastAsia" w:hAnsi="Latin Modern Math"/>
+        </w:rPr>
+        <w:t xml:space="preserve">Marks a demand point as covered if any selected station lies within the coverage radius </w:t>
+      </w:r>
+      <m:oMath>
+        <m:r>
+          <w:rPr>
+            <w:rFonts w:ascii="Latin Modern Math" w:eastAsiaTheme="minorEastAsia" w:hAnsi="Latin Modern Math"/>
+          </w:rPr>
+          <m:t>R</m:t>
+        </m:r>
+      </m:oMath>
+      <w:r>
+        <w:rPr>
+          <w:rFonts w:ascii="Latin Modern Math" w:eastAsiaTheme="minorEastAsia" w:hAnsi="Latin Modern Math"/>
+        </w:rPr>
+        <w:t>.</w:t>
+      </w:r>
+    </w:p>
+    <w:p>
+      <w:pPr>
+        <w:pStyle w:val="ListParagraph"/>
+        <w:numPr>
+          <w:ilvl w:val="0"/>
+          <w:numId w:val="4"/>
+        </w:numPr>
+        <w:spacing w:line="240" w:lineRule="auto"/>
+        <w:rPr>
+          <w:rFonts w:ascii="Latin Modern Math" w:eastAsiaTheme="minorEastAsia" w:hAnsi="Latin Modern Math"/>
+        </w:rPr>
+      </w:pPr>
+      <w:r>
+        <w:rPr>
+          <w:rFonts w:ascii="Latin Modern Math" w:eastAsiaTheme="minorEastAsia" w:hAnsi="Latin Modern Math"/>
+        </w:rPr>
+        <w:t xml:space="preserve">Computes total demand coverage </w:t>
+      </w:r>
+      <m:oMath>
+        <m:r>
+          <m:rPr>
+            <m:sty m:val="p"/>
+          </m:rPr>
+          <w:rPr>
+            <w:rFonts w:ascii="Latin Modern Math" w:eastAsiaTheme="minorEastAsia" w:hAnsi="Latin Modern Math"/>
+          </w:rPr>
+          <m:t>Σ</m:t>
+        </m:r>
+        <m:sSub>
+          <m:sSubPr>
+            <m:ctrlPr>
+              <w:rPr>
+                <w:rFonts w:ascii="Latin Modern Math" w:eastAsiaTheme="minorEastAsia" w:hAnsi="Latin Modern Math"/>
+              </w:rPr>
+            </m:ctrlPr>
+          </m:sSubPr>
+          <m:e>
+            <m:r>
+              <w:rPr>
+                <w:rFonts w:ascii="Latin Modern Math" w:eastAsiaTheme="minorEastAsia" w:hAnsi="Latin Modern Math"/>
+              </w:rPr>
+              <m:t xml:space="preserve"> w</m:t>
+            </m:r>
+          </m:e>
+          <m:sub>
+            <m:r>
+              <w:rPr>
+                <w:rFonts w:ascii="Latin Modern Math" w:eastAsiaTheme="minorEastAsia" w:hAnsi="Latin Modern Math"/>
+              </w:rPr>
+              <m:t>j</m:t>
+            </m:r>
+          </m:sub>
+        </m:sSub>
+        <m:sSub>
+          <m:sSubPr>
+            <m:ctrlPr>
+              <w:rPr>
+                <w:rFonts w:ascii="Latin Modern Math" w:eastAsiaTheme="minorEastAsia" w:hAnsi="Latin Modern Math"/>
+                <w:i/>
+              </w:rPr>
+            </m:ctrlPr>
+          </m:sSubPr>
+          <m:e>
+            <m:r>
+              <w:rPr>
+                <w:rFonts w:ascii="Latin Modern Math" w:eastAsiaTheme="minorEastAsia" w:hAnsi="Latin Modern Math"/>
+              </w:rPr>
+              <m:t>z</m:t>
+            </m:r>
+          </m:e>
+          <m:sub>
+            <m:r>
+              <w:rPr>
+                <w:rFonts w:ascii="Latin Modern Math" w:eastAsiaTheme="minorEastAsia" w:hAnsi="Latin Modern Math"/>
+              </w:rPr>
+              <m:t>j</m:t>
+            </m:r>
+          </m:sub>
+        </m:sSub>
+      </m:oMath>
+      <w:r>
+        <w:rPr>
+          <w:rFonts w:ascii="Latin Modern Math" w:eastAsiaTheme="minorEastAsia" w:hAnsi="Latin Modern Math"/>
+        </w:rPr>
+        <w:t xml:space="preserve"> and total cost </w:t>
+      </w:r>
+      <m:oMath>
+        <m:r>
+          <m:rPr>
+            <m:sty m:val="p"/>
+          </m:rPr>
+          <w:rPr>
+            <w:rFonts w:ascii="Latin Modern Math" w:eastAsiaTheme="minorEastAsia" w:hAnsi="Latin Modern Math"/>
+          </w:rPr>
+          <m:t>Σ</m:t>
+        </m:r>
+        <m:sSub>
+          <m:sSubPr>
+            <m:ctrlPr>
+              <w:rPr>
+                <w:rFonts w:ascii="Latin Modern Math" w:eastAsiaTheme="minorEastAsia" w:hAnsi="Latin Modern Math"/>
+              </w:rPr>
+            </m:ctrlPr>
+          </m:sSubPr>
+          <m:e>
+            <m:r>
+              <w:rPr>
+                <w:rFonts w:ascii="Latin Modern Math" w:eastAsiaTheme="minorEastAsia" w:hAnsi="Latin Modern Math"/>
+              </w:rPr>
+              <m:t>c</m:t>
+            </m:r>
+          </m:e>
+          <m:sub>
+            <m:r>
+              <w:rPr>
+                <w:rFonts w:ascii="Latin Modern Math" w:eastAsiaTheme="minorEastAsia" w:hAnsi="Latin Modern Math"/>
+              </w:rPr>
+              <m:t>i</m:t>
+            </m:r>
+          </m:sub>
+        </m:sSub>
+        <m:sSub>
+          <m:sSubPr>
+            <m:ctrlPr>
+              <w:rPr>
+                <w:rFonts w:ascii="Latin Modern Math" w:eastAsiaTheme="minorEastAsia" w:hAnsi="Latin Modern Math"/>
+                <w:i/>
+              </w:rPr>
+            </m:ctrlPr>
+          </m:sSubPr>
+          <m:e>
+            <m:r>
+              <w:rPr>
+                <w:rFonts w:ascii="Latin Modern Math" w:eastAsiaTheme="minorEastAsia" w:hAnsi="Latin Modern Math"/>
+              </w:rPr>
+              <m:t>s</m:t>
+            </m:r>
+          </m:e>
+          <m:sub>
+            <m:r>
+              <w:rPr>
+                <w:rFonts w:ascii="Latin Modern Math" w:eastAsiaTheme="minorEastAsia" w:hAnsi="Latin Modern Math"/>
+              </w:rPr>
+              <m:t>i</m:t>
+            </m:r>
+          </m:sub>
+        </m:sSub>
+      </m:oMath>
+      <w:r>
+        <w:rPr>
+          <w:rFonts w:ascii="Latin Modern Math" w:eastAsiaTheme="minorEastAsia" w:hAnsi="Latin Modern Math"/>
+        </w:rPr>
+        <w:t>.</w:t>
+      </w:r>
+    </w:p>
+    <w:p>
+      <w:pPr>
+        <w:pStyle w:val="ListParagraph"/>
+        <w:numPr>
+          <w:ilvl w:val="0"/>
+          <w:numId w:val="4"/>
+        </w:numPr>
+        <w:spacing w:line="240" w:lineRule="auto"/>
+        <w:rPr>
+          <w:rFonts w:ascii="Latin Modern Math" w:eastAsiaTheme="minorEastAsia" w:hAnsi="Latin Modern Math"/>
+        </w:rPr>
+      </w:pPr>
+      <w:r>
+        <w:rPr>
+          <w:rFonts w:ascii="Latin Modern Math" w:eastAsiaTheme="minorEastAsia" w:hAnsi="Latin Modern Math"/>
+        </w:rPr>
+        <w:t xml:space="preserve">Evaluates overall fitness </w:t>
+      </w:r>
+      <m:oMath>
+        <m:r>
+          <w:rPr>
+            <w:rFonts w:ascii="Latin Modern Math" w:eastAsiaTheme="minorEastAsia" w:hAnsi="Latin Modern Math"/>
+          </w:rPr>
+          <m:t>F(s,z)</m:t>
+        </m:r>
+      </m:oMath>
+      <w:r>
+        <w:rPr>
+          <w:rFonts w:ascii="Latin Modern Math" w:eastAsiaTheme="minorEastAsia" w:hAnsi="Latin Modern Math"/>
+        </w:rPr>
+        <w:t>.</w:t>
+      </w:r>
+    </w:p>
+    <w:p>
+      <w:pPr>
+        <w:spacing w:line="240" w:lineRule="auto"/>
+        <w:rPr>
+          <w:rFonts w:ascii="Latin Modern Math" w:eastAsiaTheme="minorEastAsia" w:hAnsi="Latin Modern Math"/>
+        </w:rPr>
+      </w:pPr>
+      <w:r>
+        <w:rPr>
+          <w:rFonts w:ascii="Latin Modern Math" w:eastAsiaTheme="minorEastAsia" w:hAnsi="Latin Modern Math"/>
+        </w:rPr>
+        <w:t xml:space="preserve">If the total cost exceeds the available budget </w:t>
+      </w:r>
+      <m:oMath>
+        <m:r>
+          <w:rPr>
+            <w:rFonts w:ascii="Latin Modern Math" w:eastAsiaTheme="minorEastAsia" w:hAnsi="Latin Modern Math"/>
+          </w:rPr>
+          <m:t>B</m:t>
+        </m:r>
+      </m:oMath>
+      <w:r>
+        <w:rPr>
+          <w:rFonts w:ascii="Latin Modern Math" w:eastAsiaTheme="minorEastAsia" w:hAnsi="Latin Modern Math"/>
+        </w:rPr>
+        <w:t>, the fitness value is reduced by a penalty so that unfeasible solutions are less likely to be selected.</w:t>
+      </w:r>
+      <w:r>
+        <w:rPr>
+          <w:rFonts w:ascii="Latin Modern Math" w:eastAsiaTheme="minorEastAsia" w:hAnsi="Latin Modern Math"/>
+        </w:rPr>
+        <w:t xml:space="preserve"> </w:t>
+      </w:r>
+      <w:r>
+        <w:rPr>
+          <w:rFonts w:ascii="Latin Modern Math" w:eastAsiaTheme="minorEastAsia" w:hAnsi="Latin Modern Math"/>
+        </w:rPr>
+        <w:t>The penalized fitness is defined as:</w:t>
+      </w:r>
+    </w:p>
+    <w:p>
+      <w:pPr>
+        <w:spacing w:line="240" w:lineRule="auto"/>
+        <w:rPr>
+          <w:rFonts w:ascii="Latin Modern Math" w:eastAsiaTheme="minorEastAsia" w:hAnsi="Latin Modern Math"/>
+        </w:rPr>
+      </w:pPr>
+      <m:oMathPara>
+        <m:oMath>
+          <m:sSub>
+            <m:sSubPr>
+              <m:ctrlPr>
+                <w:rPr>
+                  <w:rFonts w:ascii="Latin Modern Math" w:eastAsiaTheme="minorEastAsia" w:hAnsi="Latin Modern Math"/>
+                  <w:i/>
+                </w:rPr>
+              </m:ctrlPr>
+            </m:sSubPr>
+            <m:e>
+              <m:r>
+                <w:rPr>
+                  <w:rFonts w:ascii="Latin Modern Math" w:eastAsiaTheme="minorEastAsia" w:hAnsi="Latin Modern Math"/>
+                </w:rPr>
+                <m:t>F</m:t>
+              </m:r>
+            </m:e>
+            <m:sub>
+              <m:r>
+                <w:rPr>
+                  <w:rFonts w:ascii="Latin Modern Math" w:eastAsiaTheme="minorEastAsia" w:hAnsi="Latin Modern Math"/>
+                </w:rPr>
+                <m:t>pen</m:t>
+              </m:r>
+            </m:sub>
+          </m:sSub>
+          <m:d>
+            <m:dPr>
+              <m:ctrlPr>
+                <w:rPr>
+                  <w:rFonts w:ascii="Latin Modern Math" w:eastAsiaTheme="minorEastAsia" w:hAnsi="Latin Modern Math"/>
+                  <w:i/>
+                </w:rPr>
+              </m:ctrlPr>
+            </m:dPr>
+            <m:e>
+              <m:r>
+                <w:rPr>
+                  <w:rFonts w:ascii="Latin Modern Math" w:eastAsiaTheme="minorEastAsia" w:hAnsi="Latin Modern Math"/>
+                </w:rPr>
+                <m:t>s,z</m:t>
+              </m:r>
+            </m:e>
+          </m:d>
+          <m:r>
+            <w:rPr>
+              <w:rFonts w:ascii="Latin Modern Math" w:eastAsiaTheme="minorEastAsia" w:hAnsi="Latin Modern Math"/>
+            </w:rPr>
+            <m:t>=</m:t>
+          </m:r>
+          <m:acc>
+            <m:accPr>
+              <m:ctrlPr>
+                <w:rPr>
+                  <w:rFonts w:ascii="Latin Modern Math" w:eastAsiaTheme="minorEastAsia" w:hAnsi="Latin Modern Math"/>
+                  <w:i/>
+                </w:rPr>
+              </m:ctrlPr>
+            </m:accPr>
+            <m:e>
+              <m:r>
+                <w:rPr>
+                  <w:rFonts w:ascii="Latin Modern Math" w:eastAsiaTheme="minorEastAsia" w:hAnsi="Latin Modern Math"/>
+                </w:rPr>
+                <m:t>cov</m:t>
+              </m:r>
+            </m:e>
+          </m:acc>
+          <m:d>
+            <m:dPr>
+              <m:ctrlPr>
+                <w:rPr>
+                  <w:rFonts w:ascii="Latin Modern Math" w:eastAsiaTheme="minorEastAsia" w:hAnsi="Latin Modern Math"/>
+                  <w:i/>
+                </w:rPr>
+              </m:ctrlPr>
+            </m:dPr>
+            <m:e>
+              <m:r>
+                <w:rPr>
+                  <w:rFonts w:ascii="Latin Modern Math" w:eastAsiaTheme="minorEastAsia" w:hAnsi="Latin Modern Math"/>
+                </w:rPr>
+                <m:t>s</m:t>
+              </m:r>
+            </m:e>
+          </m:d>
+          <m:r>
+            <w:rPr>
+              <w:rFonts w:ascii="Latin Modern Math" w:eastAsiaTheme="minorEastAsia" w:hAnsi="Latin Modern Math"/>
+            </w:rPr>
+            <m:t>-</m:t>
+          </m:r>
+          <m:r>
+            <w:rPr>
+              <w:rFonts w:ascii="Latin Modern Math" w:hAnsi="Latin Modern Math"/>
+            </w:rPr>
+            <m:t>λ</m:t>
+          </m:r>
+          <m:acc>
+            <m:accPr>
+              <m:ctrlPr>
+                <w:rPr>
+                  <w:rFonts w:ascii="Latin Modern Math" w:hAnsi="Latin Modern Math"/>
+                  <w:i/>
+                </w:rPr>
+              </m:ctrlPr>
+            </m:accPr>
+            <m:e>
+              <m:r>
+                <w:rPr>
+                  <w:rFonts w:ascii="Latin Modern Math" w:hAnsi="Latin Modern Math"/>
+                </w:rPr>
+                <m:t>cost</m:t>
+              </m:r>
+            </m:e>
+          </m:acc>
+          <m:d>
+            <m:dPr>
+              <m:ctrlPr>
+                <w:rPr>
+                  <w:rFonts w:ascii="Latin Modern Math" w:hAnsi="Latin Modern Math"/>
+                  <w:i/>
+                </w:rPr>
+              </m:ctrlPr>
+            </m:dPr>
+            <m:e>
+              <m:r>
+                <w:rPr>
+                  <w:rFonts w:ascii="Latin Modern Math" w:hAnsi="Latin Modern Math"/>
+                </w:rPr>
+                <m:t>s</m:t>
+              </m:r>
+            </m:e>
+          </m:d>
+          <m:r>
+            <w:rPr>
+              <w:rFonts w:ascii="Latin Modern Math" w:hAnsi="Latin Modern Math"/>
+            </w:rPr>
+            <m:t>-α</m:t>
+          </m:r>
+          <m:r>
+            <w:rPr>
+              <w:rFonts w:ascii="Latin Modern Math" w:hAnsi="Latin Modern Math"/>
+            </w:rPr>
+            <m:t xml:space="preserve"> </m:t>
+          </m:r>
+          <m:r>
+            <m:rPr>
+              <m:sty m:val="p"/>
+            </m:rPr>
+            <w:rPr>
+              <w:rFonts w:ascii="Latin Modern Math" w:hAnsi="Latin Modern Math"/>
+            </w:rPr>
+            <m:t>max</m:t>
+          </m:r>
+          <m:r>
+            <w:rPr>
+              <w:rFonts w:ascii="Latin Modern Math" w:hAnsi="Latin Modern Math"/>
+            </w:rPr>
+            <m:t>(0,</m:t>
+          </m:r>
+          <m:acc>
+            <m:accPr>
+              <m:ctrlPr>
+                <w:rPr>
+                  <w:rFonts w:ascii="Latin Modern Math" w:hAnsi="Latin Modern Math"/>
+                  <w:i/>
+                </w:rPr>
+              </m:ctrlPr>
+            </m:accPr>
+            <m:e>
+              <m:r>
+                <w:rPr>
+                  <w:rFonts w:ascii="Latin Modern Math" w:hAnsi="Latin Modern Math"/>
+                </w:rPr>
+                <m:t>cost</m:t>
+              </m:r>
+            </m:e>
+          </m:acc>
+          <m:d>
+            <m:dPr>
+              <m:ctrlPr>
+                <w:rPr>
+                  <w:rFonts w:ascii="Latin Modern Math" w:hAnsi="Latin Modern Math"/>
+                  <w:i/>
+                </w:rPr>
+              </m:ctrlPr>
+            </m:dPr>
+            <m:e>
+              <m:r>
+                <w:rPr>
+                  <w:rFonts w:ascii="Latin Modern Math" w:hAnsi="Latin Modern Math"/>
+                </w:rPr>
+                <m:t>s</m:t>
+              </m:r>
+            </m:e>
+          </m:d>
+          <m:r>
+            <w:rPr>
+              <w:rFonts w:ascii="Latin Modern Math" w:hAnsi="Latin Modern Math"/>
+            </w:rPr>
+            <m:t>-1)</m:t>
+          </m:r>
+        </m:oMath>
+      </m:oMathPara>
+    </w:p>
+    <w:p>
+      <w:pPr>
+        <w:spacing w:line="240" w:lineRule="auto"/>
+        <w:rPr>
+          <w:rFonts w:ascii="Latin Modern Math" w:eastAsiaTheme="minorEastAsia" w:hAnsi="Latin Modern Math"/>
+        </w:rPr>
+      </w:pPr>
+      <w:r>
+        <w:rPr>
+          <w:rFonts w:ascii="Latin Modern Math" w:eastAsiaTheme="minorEastAsia" w:hAnsi="Latin Modern Math"/>
+        </w:rPr>
+        <w:t xml:space="preserve">Here, </w:t>
+      </w:r>
+      <m:oMath>
+        <m:acc>
+          <m:accPr>
+            <m:ctrlPr>
+              <w:rPr>
+                <w:rFonts w:ascii="Latin Modern Math" w:eastAsiaTheme="minorEastAsia" w:hAnsi="Latin Modern Math"/>
+                <w:i/>
+              </w:rPr>
+            </m:ctrlPr>
+          </m:accPr>
+          <m:e>
+            <m:r>
+              <w:rPr>
+                <w:rFonts w:ascii="Latin Modern Math" w:eastAsiaTheme="minorEastAsia" w:hAnsi="Latin Modern Math"/>
+              </w:rPr>
+              <m:t>cov</m:t>
+            </m:r>
+          </m:e>
+        </m:acc>
+        <m:d>
+          <m:dPr>
+            <m:ctrlPr>
+              <w:rPr>
+                <w:rFonts w:ascii="Latin Modern Math" w:eastAsiaTheme="minorEastAsia" w:hAnsi="Latin Modern Math"/>
+                <w:i/>
+              </w:rPr>
+            </m:ctrlPr>
+          </m:dPr>
+          <m:e>
+            <m:r>
+              <w:rPr>
+                <w:rFonts w:ascii="Latin Modern Math" w:eastAsiaTheme="minorEastAsia" w:hAnsi="Latin Modern Math"/>
+              </w:rPr>
+              <m:t>s</m:t>
+            </m:r>
+          </m:e>
+        </m:d>
+      </m:oMath>
+      <w:r>
+        <w:rPr>
+          <w:rFonts w:ascii="Latin Modern Math" w:eastAsiaTheme="minorEastAsia" w:hAnsi="Latin Modern Math"/>
+        </w:rPr>
+        <w:t xml:space="preserve"> and </w:t>
+      </w:r>
+      <m:oMath>
+        <m:acc>
+          <m:accPr>
+            <m:ctrlPr>
+              <w:rPr>
+                <w:rFonts w:ascii="Latin Modern Math" w:hAnsi="Latin Modern Math"/>
+                <w:i/>
+              </w:rPr>
+            </m:ctrlPr>
+          </m:accPr>
+          <m:e>
+            <m:r>
+              <w:rPr>
+                <w:rFonts w:ascii="Latin Modern Math" w:hAnsi="Latin Modern Math"/>
+              </w:rPr>
+              <m:t>cost</m:t>
+            </m:r>
+          </m:e>
+        </m:acc>
+        <m:d>
+          <m:dPr>
+            <m:ctrlPr>
+              <w:rPr>
+                <w:rFonts w:ascii="Latin Modern Math" w:hAnsi="Latin Modern Math"/>
+                <w:i/>
+              </w:rPr>
+            </m:ctrlPr>
+          </m:dPr>
+          <m:e>
+            <m:r>
+              <w:rPr>
+                <w:rFonts w:ascii="Latin Modern Math" w:hAnsi="Latin Modern Math"/>
+              </w:rPr>
+              <m:t>s</m:t>
+            </m:r>
+          </m:e>
+        </m:d>
+      </m:oMath>
+      <w:r>
+        <w:rPr>
+          <w:rFonts w:ascii="Latin Modern Math" w:eastAsiaTheme="minorEastAsia" w:hAnsi="Latin Modern Math"/>
+        </w:rPr>
+        <w:t xml:space="preserve"> are normalized coverage and cost ratios. </w:t>
+      </w:r>
+      <w:r>
+        <w:rPr>
+          <w:rFonts w:ascii="Latin Modern Math" w:eastAsiaTheme="minorEastAsia" w:hAnsi="Latin Modern Math"/>
+        </w:rPr>
+        <w:t>The first term encourages coverage, the second accounts for general cost trade-offs through 𝜆, and the third introduces an additional penalty (weighted by</w:t>
+      </w:r>
+      <w:r>
+        <w:rPr>
+          <w:rFonts w:ascii="Latin Modern Math" w:eastAsiaTheme="minorEastAsia" w:hAnsi="Latin Modern Math"/>
+        </w:rPr>
+        <w:t xml:space="preserve"> </w:t>
+      </w:r>
+      <w:r>
+        <w:rPr>
+          <w:rFonts w:ascii="Latin Modern Math" w:eastAsiaTheme="minorEastAsia" w:hAnsi="Latin Modern Math"/>
+        </w:rPr>
+        <w:t>α) if the total cost surpasses the budget limit. This prevents the algorithm from favoring unrealistically expensive configurations while still allowing exploration near the budget boundary.</w:t>
+      </w:r>
+    </w:p>
+    <w:p>
+      <w:pPr>
+        <w:spacing w:line="240" w:lineRule="auto"/>
+        <w:rPr>
+          <w:rFonts w:ascii="Latin Modern Math" w:eastAsiaTheme="minorEastAsia" w:hAnsi="Latin Modern Math"/>
+        </w:rPr>
+      </w:pPr>
+      <w:r>
+        <w:rPr>
+          <w:rFonts w:ascii="Latin Modern Math" w:eastAsiaTheme="minorEastAsia" w:hAnsi="Latin Modern Math"/>
+        </w:rPr>
+        <w:t>Next, chromosomes are chosen for reproduction according to their fitness. We will use a roulette-wheel selection so that each individual’s probability of being selected for reproduction is proportional to its fitness value:</w:t>
+      </w:r>
+    </w:p>
+    <w:p>
+      <w:pPr>
+        <w:spacing w:line="240" w:lineRule="auto"/>
+        <w:rPr>
+          <w:rFonts w:ascii="Latin Modern Math" w:eastAsiaTheme="minorEastAsia" w:hAnsi="Latin Modern Math"/>
+        </w:rPr>
+      </w:pPr>
+      <m:oMathPara>
+        <m:oMath>
+          <m:sSub>
+            <m:sSubPr>
+              <m:ctrlPr>
+                <w:rPr>
+                  <w:rFonts w:ascii="Latin Modern Math" w:eastAsiaTheme="minorEastAsia" w:hAnsi="Latin Modern Math"/>
+                  <w:i/>
+                </w:rPr>
+              </m:ctrlPr>
+            </m:sSubPr>
+            <m:e>
+              <m:r>
+                <w:rPr>
+                  <w:rFonts w:ascii="Latin Modern Math" w:eastAsiaTheme="minorEastAsia" w:hAnsi="Latin Modern Math"/>
+                </w:rPr>
+                <m:t>Prob</m:t>
+              </m:r>
+            </m:e>
+            <m:sub>
+              <m:r>
+                <w:rPr>
+                  <w:rFonts w:ascii="Latin Modern Math" w:eastAsiaTheme="minorEastAsia" w:hAnsi="Latin Modern Math"/>
+                </w:rPr>
+                <m:t>i</m:t>
+              </m:r>
+            </m:sub>
+          </m:sSub>
+          <m:r>
+            <w:rPr>
+              <w:rFonts w:ascii="Latin Modern Math" w:eastAsiaTheme="minorEastAsia" w:hAnsi="Latin Modern Math"/>
+            </w:rPr>
+            <m:t>=</m:t>
+          </m:r>
+          <m:f>
+            <m:fPr>
+              <m:ctrlPr>
+                <w:rPr>
+                  <w:rFonts w:ascii="Latin Modern Math" w:eastAsiaTheme="minorEastAsia" w:hAnsi="Latin Modern Math"/>
+                  <w:i/>
+                </w:rPr>
+              </m:ctrlPr>
+            </m:fPr>
+            <m:num>
+              <m:sSub>
+                <m:sSubPr>
+                  <m:ctrlPr>
+                    <w:rPr>
+                      <w:rFonts w:ascii="Latin Modern Math" w:eastAsiaTheme="minorEastAsia" w:hAnsi="Latin Modern Math"/>
+                      <w:i/>
+                    </w:rPr>
+                  </m:ctrlPr>
+                </m:sSubPr>
+                <m:e>
+                  <m:r>
+                    <w:rPr>
+                      <w:rFonts w:ascii="Latin Modern Math" w:eastAsiaTheme="minorEastAsia" w:hAnsi="Latin Modern Math"/>
+                    </w:rPr>
+                    <m:t>F</m:t>
+                  </m:r>
+                </m:e>
+                <m:sub>
+                  <m:r>
+                    <w:rPr>
+                      <w:rFonts w:ascii="Latin Modern Math" w:eastAsiaTheme="minorEastAsia" w:hAnsi="Latin Modern Math"/>
+                    </w:rPr>
+                    <m:t>i</m:t>
+                  </m:r>
+                </m:sub>
+              </m:sSub>
+            </m:num>
+            <m:den>
+              <m:nary>
+                <m:naryPr>
+                  <m:chr m:val="∑"/>
+                  <m:limLoc m:val="subSup"/>
+                  <m:supHide m:val="1"/>
+                  <m:ctrlPr>
+                    <w:rPr>
+                      <w:rFonts w:ascii="Latin Modern Math" w:eastAsiaTheme="minorEastAsia" w:hAnsi="Latin Modern Math"/>
+                      <w:i/>
+                    </w:rPr>
+                  </m:ctrlPr>
+                </m:naryPr>
+                <m:sub>
+                  <m:r>
+                    <w:rPr>
+                      <w:rFonts w:ascii="Latin Modern Math" w:eastAsiaTheme="minorEastAsia" w:hAnsi="Latin Modern Math"/>
+                    </w:rPr>
+                    <m:t>k</m:t>
+                  </m:r>
+                </m:sub>
+                <m:sup/>
+                <m:e>
+                  <m:sSub>
+                    <m:sSubPr>
+                      <m:ctrlPr>
+                        <w:rPr>
+                          <w:rFonts w:ascii="Latin Modern Math" w:eastAsiaTheme="minorEastAsia" w:hAnsi="Latin Modern Math"/>
+                          <w:i/>
+                        </w:rPr>
+                      </m:ctrlPr>
+                    </m:sSubPr>
+                    <m:e>
+                      <m:r>
+                        <w:rPr>
+                          <w:rFonts w:ascii="Latin Modern Math" w:eastAsiaTheme="minorEastAsia" w:hAnsi="Latin Modern Math"/>
+                        </w:rPr>
+                        <m:t>F</m:t>
+                      </m:r>
+                    </m:e>
+                    <m:sub>
+                      <m:r>
+                        <w:rPr>
+                          <w:rFonts w:ascii="Latin Modern Math" w:eastAsiaTheme="minorEastAsia" w:hAnsi="Latin Modern Math"/>
+                        </w:rPr>
+                        <m:t>k</m:t>
+                      </m:r>
+                    </m:sub>
+                  </m:sSub>
+                </m:e>
+              </m:nary>
+            </m:den>
+          </m:f>
+        </m:oMath>
+      </m:oMathPara>
+    </w:p>
+    <w:p>
+      <w:pPr>
+        <w:spacing w:line="240" w:lineRule="auto"/>
+        <w:rPr>
+          <w:rFonts w:ascii="Latin Modern Math" w:eastAsiaTheme="minorEastAsia" w:hAnsi="Latin Modern Math"/>
+        </w:rPr>
+      </w:pPr>
+      <w:r>
+        <w:rPr>
+          <w:rFonts w:ascii="Latin Modern Math" w:eastAsiaTheme="minorEastAsia" w:hAnsi="Latin Modern Math"/>
+        </w:rPr>
+        <w:t>High-fitness solutions have a greater chance of producing offspring, while weak solutions still retain a small probability of being selected to maintain diversity.</w:t>
+      </w:r>
+    </w:p>
+    <w:p>
+      <w:pPr>
+        <w:spacing w:line="240" w:lineRule="auto"/>
+        <w:rPr>
+          <w:rFonts w:ascii="Latin Modern Math" w:eastAsiaTheme="minorEastAsia" w:hAnsi="Latin Modern Math"/>
+        </w:rPr>
+      </w:pPr>
+      <w:r>
+        <w:rPr>
+          <w:rFonts w:ascii="Latin Modern Math" w:eastAsiaTheme="minorEastAsia" w:hAnsi="Latin Modern Math"/>
+        </w:rPr>
+        <w:t>Pairs of selected chromosomes undergo single-point crossover. A random crossover point is chosen, and all genes after that point are exchanged between two parents to create two offspring.</w:t>
+      </w:r>
+      <w:r>
+        <w:rPr>
+          <w:rFonts w:ascii="Latin Modern Math" w:eastAsiaTheme="minorEastAsia" w:hAnsi="Latin Modern Math"/>
+        </w:rPr>
+        <w:t xml:space="preserve"> For example:</w:t>
+      </w:r>
+    </w:p>
+    <w:p>
+      <w:pPr>
+        <w:spacing w:line="240" w:lineRule="auto"/>
+        <w:rPr>
+          <w:rFonts w:ascii="Latin Modern Math" w:eastAsiaTheme="minorEastAsia" w:hAnsi="Latin Modern Math"/>
+        </w:rPr>
+      </w:pPr>
+      <m:oMathPara>
+        <m:oMath>
+          <m:r>
+            <w:rPr>
+              <w:rFonts w:ascii="Latin Modern Math" w:eastAsiaTheme="minorEastAsia" w:hAnsi="Latin Modern Math"/>
+            </w:rPr>
+            <m:t>Parent 1:</m:t>
+          </m:r>
+          <m:d>
+            <m:dPr>
+              <m:begChr m:val="["/>
+              <m:endChr m:val="|"/>
+              <m:ctrlPr>
+                <w:rPr>
+                  <w:rFonts w:ascii="Latin Modern Math" w:eastAsiaTheme="minorEastAsia" w:hAnsi="Latin Modern Math"/>
+                  <w:i/>
+                </w:rPr>
+              </m:ctrlPr>
+            </m:dPr>
+            <m:e>
+              <m:r>
+                <w:rPr>
+                  <w:rFonts w:ascii="Latin Modern Math" w:eastAsiaTheme="minorEastAsia" w:hAnsi="Latin Modern Math"/>
+                </w:rPr>
+                <m:t xml:space="preserve">1 0 0 1 </m:t>
+              </m:r>
+            </m:e>
+          </m:d>
+          <m:r>
+            <w:rPr>
+              <w:rFonts w:ascii="Latin Modern Math" w:eastAsiaTheme="minorEastAsia" w:hAnsi="Latin Modern Math"/>
+            </w:rPr>
+            <m:t xml:space="preserve"> 1 0 0 1]</m:t>
+          </m:r>
+          <m:r>
+            <w:rPr>
+              <w:rFonts w:ascii="Latin Modern Math" w:eastAsiaTheme="minorEastAsia" w:hAnsi="Latin Modern Math"/>
+            </w:rPr>
+            <w:br/>
+          </m:r>
+        </m:oMath>
+        <m:oMath>
+          <m:r>
+            <w:rPr>
+              <w:rFonts w:ascii="Latin Modern Math" w:eastAsiaTheme="minorEastAsia" w:hAnsi="Latin Modern Math"/>
+            </w:rPr>
+            <m:t>Parent 2:</m:t>
+          </m:r>
+          <m:d>
+            <m:dPr>
+              <m:begChr m:val="["/>
+              <m:endChr m:val="|"/>
+              <m:ctrlPr>
+                <w:rPr>
+                  <w:rFonts w:ascii="Latin Modern Math" w:eastAsiaTheme="minorEastAsia" w:hAnsi="Latin Modern Math"/>
+                  <w:i/>
+                </w:rPr>
+              </m:ctrlPr>
+            </m:dPr>
+            <m:e>
+              <m:r>
+                <w:rPr>
+                  <w:rFonts w:ascii="Latin Modern Math" w:eastAsiaTheme="minorEastAsia" w:hAnsi="Latin Modern Math"/>
+                </w:rPr>
+                <m:t xml:space="preserve">0 1 1 0 </m:t>
+              </m:r>
+            </m:e>
+          </m:d>
+          <m:r>
+            <w:rPr>
+              <w:rFonts w:ascii="Latin Modern Math" w:eastAsiaTheme="minorEastAsia" w:hAnsi="Latin Modern Math"/>
+            </w:rPr>
+            <m:t xml:space="preserve"> 0 1 1 0]</m:t>
+          </m:r>
+        </m:oMath>
+      </m:oMathPara>
+    </w:p>
+    <w:p>
+      <w:pPr>
+        <w:spacing w:line="240" w:lineRule="auto"/>
+        <w:rPr>
+          <w:rFonts w:ascii="Latin Modern Math" w:eastAsiaTheme="minorEastAsia" w:hAnsi="Latin Modern Math"/>
+        </w:rPr>
+      </w:pPr>
+      <m:oMathPara>
+        <m:oMath>
+          <m:r>
+            <w:rPr>
+              <w:rFonts w:ascii="Latin Modern Math" w:eastAsiaTheme="minorEastAsia" w:hAnsi="Latin Modern Math"/>
+            </w:rPr>
+            <w:br/>
+          </m:r>
+        </m:oMath>
+        <m:oMath>
+          <m:r>
+            <w:rPr>
+              <w:rFonts w:ascii="Latin Modern Math" w:eastAsiaTheme="minorEastAsia" w:hAnsi="Latin Modern Math"/>
+            </w:rPr>
+            <m:t>Result:</m:t>
+          </m:r>
+          <m:d>
+            <m:dPr>
+              <m:begChr m:val="["/>
+              <m:endChr m:val="]"/>
+              <m:ctrlPr>
+                <w:rPr>
+                  <w:rFonts w:ascii="Latin Modern Math" w:eastAsiaTheme="minorEastAsia" w:hAnsi="Latin Modern Math"/>
+                  <w:i/>
+                </w:rPr>
+              </m:ctrlPr>
+            </m:dPr>
+            <m:e>
+              <m:r>
+                <w:rPr>
+                  <w:rFonts w:ascii="Latin Modern Math" w:eastAsiaTheme="minorEastAsia" w:hAnsi="Latin Modern Math"/>
+                </w:rPr>
+                <m:t>1 0 0 1 0 1 1 0</m:t>
+              </m:r>
+            </m:e>
+          </m:d>
+          <m:r>
+            <w:rPr>
+              <w:rFonts w:ascii="Latin Modern Math" w:eastAsiaTheme="minorEastAsia" w:hAnsi="Latin Modern Math"/>
+            </w:rPr>
+            <m:t xml:space="preserve"> and [0 1 1 0 1 0 0 1]</m:t>
+          </m:r>
+        </m:oMath>
+      </m:oMathPara>
+    </w:p>
+    <w:p>
+      <w:pPr>
+        <w:spacing w:line="240" w:lineRule="auto"/>
+        <w:rPr>
+          <w:rFonts w:ascii="Latin Modern Math" w:eastAsiaTheme="minorEastAsia" w:hAnsi="Latin Modern Math"/>
+        </w:rPr>
+      </w:pPr>
+      <w:r>
+        <w:rPr>
+          <w:rFonts w:ascii="Latin Modern Math" w:eastAsiaTheme="minorEastAsia" w:hAnsi="Latin Modern Math"/>
+        </w:rPr>
+        <w:t xml:space="preserve">Crossover is applied with a probability of approximately </w:t>
+      </w:r>
+      <m:oMath>
+        <m:r>
+          <w:rPr>
+            <w:rFonts w:ascii="Latin Modern Math" w:eastAsiaTheme="minorEastAsia" w:hAnsi="Latin Modern Math"/>
+          </w:rPr>
+          <m:t>0.7</m:t>
+        </m:r>
+      </m:oMath>
+      <w:r>
+        <w:rPr>
+          <w:rFonts w:ascii="Latin Modern Math" w:eastAsiaTheme="minorEastAsia" w:hAnsi="Latin Modern Math"/>
+        </w:rPr>
+        <w:t xml:space="preserve"> to ensure a balance between exploration of new solutions and preservation of existing</w:t>
+      </w:r>
+      <w:r>
+        <w:rPr>
+          <w:rFonts w:ascii="Latin Modern Math" w:eastAsiaTheme="minorEastAsia" w:hAnsi="Latin Modern Math"/>
+        </w:rPr>
+        <w:t xml:space="preserve"> performative solutions</w:t>
+      </w:r>
+      <w:r>
+        <w:rPr>
+          <w:rFonts w:ascii="Latin Modern Math" w:eastAsiaTheme="minorEastAsia" w:hAnsi="Latin Modern Math"/>
+        </w:rPr>
+        <w:t>.</w:t>
+      </w:r>
+    </w:p>
+    <w:p>
+      <w:pPr>
+        <w:spacing w:line="240" w:lineRule="auto"/>
+        <w:rPr>
+          <w:rFonts w:ascii="Latin Modern Math" w:eastAsiaTheme="minorEastAsia" w:hAnsi="Latin Modern Math"/>
+        </w:rPr>
+      </w:pPr>
+      <w:r>
+        <w:rPr>
+          <w:rFonts w:ascii="Latin Modern Math" w:eastAsiaTheme="minorEastAsia" w:hAnsi="Latin Modern Math"/>
+        </w:rPr>
+        <w:t xml:space="preserve">After crossover, each offspring is subjected to bit-flip mutation with a small probability ranging between 1-3% (will be fined tuned during testing phase). </w:t>
+      </w:r>
+      <w:r>
+        <w:rPr>
+          <w:rFonts w:ascii="Latin Modern Math" w:eastAsiaTheme="minorEastAsia" w:hAnsi="Latin Modern Math"/>
+        </w:rPr>
+        <w:t>Mutation introduces random changes in individual genes by flipping 0s to 1s or 1s to 0s.</w:t>
+      </w:r>
+    </w:p>
+    <w:p>
+      <w:pPr>
+        <w:spacing w:line="240" w:lineRule="auto"/>
+        <w:rPr>
+          <w:rFonts w:ascii="Latin Modern Math" w:eastAsiaTheme="minorEastAsia" w:hAnsi="Latin Modern Math"/>
+        </w:rPr>
+      </w:pPr>
+      <w:r>
+        <w:rPr>
+          <w:rFonts w:ascii="Latin Modern Math" w:eastAsiaTheme="minorEastAsia" w:hAnsi="Latin Modern Math"/>
+        </w:rPr>
+        <w:lastRenderedPageBreak/>
+        <w:t>This ensures that the algorithm continues to explore new areas of the solution space and avoids becoming trapped in local optima. Mutation represents the natural process of random variation in biological evolution, providing diversity across generations.</w:t>
+      </w:r>
+    </w:p>
+    <w:p>
+      <w:pPr>
+        <w:spacing w:line="240" w:lineRule="auto"/>
+        <w:rPr>
+          <w:rFonts w:ascii="Latin Modern Math" w:eastAsiaTheme="minorEastAsia" w:hAnsi="Latin Modern Math"/>
+        </w:rPr>
+      </w:pPr>
+      <w:r>
+        <w:rPr>
+          <w:rFonts w:ascii="Latin Modern Math" w:eastAsiaTheme="minorEastAsia" w:hAnsi="Latin Modern Math"/>
+        </w:rPr>
+        <w:t>Once new offspring are generated, they replace the previous population to form the next generation. To preserve the best solution discovered so far, the algorithm implements elitism</w:t>
+      </w:r>
+      <w:r>
+        <w:rPr>
+          <w:rFonts w:ascii="Latin Modern Math" w:eastAsiaTheme="minorEastAsia" w:hAnsi="Latin Modern Math"/>
+        </w:rPr>
+        <w:t xml:space="preserve"> (</w:t>
+      </w:r>
+      <w:r>
+        <w:rPr>
+          <w:rFonts w:ascii="Latin Modern Math" w:eastAsiaTheme="minorEastAsia" w:hAnsi="Latin Modern Math"/>
+        </w:rPr>
+        <w:t>the fittest individual from the current generation is automatically carried forward into the next one without alteration</w:t>
+      </w:r>
+      <w:r>
+        <w:rPr>
+          <w:rFonts w:ascii="Latin Modern Math" w:eastAsiaTheme="minorEastAsia" w:hAnsi="Latin Modern Math"/>
+        </w:rPr>
+        <w:t>)</w:t>
+      </w:r>
+      <w:r>
+        <w:rPr>
+          <w:rFonts w:ascii="Latin Modern Math" w:eastAsiaTheme="minorEastAsia" w:hAnsi="Latin Modern Math"/>
+        </w:rPr>
+        <w:t>. This guarantees that the best-found configuration is never lost due to random variation, ensuring steady progress toward the optimal solution.</w:t>
+      </w:r>
+    </w:p>
+    <w:p>
+      <w:pPr>
+        <w:spacing w:line="240" w:lineRule="auto"/>
+        <w:rPr>
+          <w:rFonts w:ascii="Latin Modern Math" w:eastAsiaTheme="minorEastAsia" w:hAnsi="Latin Modern Math"/>
+        </w:rPr>
+      </w:pPr>
+      <w:r>
+        <w:rPr>
+          <w:rFonts w:ascii="Latin Modern Math" w:eastAsiaTheme="minorEastAsia" w:hAnsi="Latin Modern Math"/>
+        </w:rPr>
+        <w:t>T</w:t>
+      </w:r>
+      <w:r>
+        <w:rPr>
+          <w:rFonts w:ascii="Latin Modern Math" w:eastAsiaTheme="minorEastAsia" w:hAnsi="Latin Modern Math"/>
+        </w:rPr>
+        <w:t>he algorithm repeats the evaluation, selection, crossover, and mutation steps for a set number of generations or until the improvement in average population fitness becomes negligible.</w:t>
+      </w:r>
+      <w:r>
+        <w:rPr>
+          <w:rFonts w:ascii="Latin Modern Math" w:eastAsiaTheme="minorEastAsia" w:hAnsi="Latin Modern Math"/>
+        </w:rPr>
+        <w:t xml:space="preserve"> The stopping criteria include:</w:t>
+      </w:r>
+    </w:p>
+    <w:p>
+      <w:pPr>
+        <w:pStyle w:val="ListParagraph"/>
+        <w:numPr>
+          <w:ilvl w:val="0"/>
+          <w:numId w:val="5"/>
+        </w:numPr>
+        <w:spacing w:line="240" w:lineRule="auto"/>
+        <w:rPr>
+          <w:rFonts w:ascii="Latin Modern Math" w:eastAsiaTheme="minorEastAsia" w:hAnsi="Latin Modern Math"/>
+        </w:rPr>
+      </w:pPr>
+      <w:r>
+        <w:rPr>
+          <w:rFonts w:ascii="Latin Modern Math" w:eastAsiaTheme="minorEastAsia" w:hAnsi="Latin Modern Math"/>
+        </w:rPr>
+        <w:t>A maximum number of generations.</w:t>
+      </w:r>
+    </w:p>
+    <w:p>
+      <w:pPr>
+        <w:pStyle w:val="ListParagraph"/>
+        <w:numPr>
+          <w:ilvl w:val="0"/>
+          <w:numId w:val="5"/>
+        </w:numPr>
+        <w:spacing w:line="240" w:lineRule="auto"/>
+        <w:rPr>
+          <w:rFonts w:ascii="Latin Modern Math" w:eastAsiaTheme="minorEastAsia" w:hAnsi="Latin Modern Math"/>
+        </w:rPr>
+      </w:pPr>
+      <w:r>
+        <w:rPr>
+          <w:rFonts w:ascii="Latin Modern Math" w:eastAsiaTheme="minorEastAsia" w:hAnsi="Latin Modern Math"/>
+        </w:rPr>
+        <w:t>A convergence threshold where no significant improvement is observed.</w:t>
+      </w:r>
+    </w:p>
+    <w:p>
+      <w:pPr>
+        <w:spacing w:line="240" w:lineRule="auto"/>
+        <w:rPr>
+          <w:rFonts w:ascii="Latin Modern Math" w:eastAsiaTheme="minorEastAsia" w:hAnsi="Latin Modern Math"/>
+        </w:rPr>
+      </w:pPr>
+      <w:r>
+        <w:rPr>
+          <w:rFonts w:ascii="Latin Modern Math" w:eastAsiaTheme="minorEastAsia" w:hAnsi="Latin Modern Math"/>
+        </w:rPr>
+        <w:t>Both criteria will be evaluated during the testing phase.</w:t>
+      </w:r>
+    </w:p>
+    <w:p>
+      <w:pPr>
+        <w:spacing w:line="240" w:lineRule="auto"/>
+        <w:rPr>
+          <w:rFonts w:ascii="Latin Modern Math" w:eastAsiaTheme="minorEastAsia" w:hAnsi="Latin Modern Math"/>
+        </w:rPr>
+      </w:pPr>
+      <w:r>
+        <w:rPr>
+          <w:rFonts w:ascii="Latin Modern Math" w:eastAsiaTheme="minorEastAsia" w:hAnsi="Latin Modern Math"/>
+        </w:rPr>
+        <w:t>T</w:t>
+      </w:r>
+      <w:r>
+        <w:rPr>
+          <w:rFonts w:ascii="Latin Modern Math" w:eastAsiaTheme="minorEastAsia" w:hAnsi="Latin Modern Math"/>
+        </w:rPr>
+        <w:t>he algorithm repeats the evaluation, selection, crossover, and mutation steps for a set number of generations or until the improvement in average population fitness becomes negligible.</w:t>
+      </w:r>
+    </w:p>
+    <w:p>
+      <w:pPr>
+        <w:spacing w:line="240" w:lineRule="auto"/>
+        <w:rPr>
+          <w:rFonts w:ascii="Latin Modern Math" w:eastAsiaTheme="minorEastAsia" w:hAnsi="Latin Modern Math"/>
+        </w:rPr>
+      </w:pPr>
+      <w:r>
+        <w:rPr>
+          <w:rFonts w:ascii="Latin Modern Math" w:eastAsiaTheme="minorEastAsia" w:hAnsi="Latin Modern Math"/>
+        </w:rPr>
+        <w:t>Once the termination condition is met, the GA outputs the best-performing configuration found during the evolutionary process.</w:t>
+      </w:r>
+      <w:r>
+        <w:rPr>
+          <w:rFonts w:ascii="Latin Modern Math" w:eastAsiaTheme="minorEastAsia" w:hAnsi="Latin Modern Math"/>
+        </w:rPr>
+        <w:t xml:space="preserve"> </w:t>
+      </w:r>
+      <w:r>
+        <w:rPr>
+          <w:rFonts w:ascii="Latin Modern Math" w:eastAsiaTheme="minorEastAsia" w:hAnsi="Latin Modern Math"/>
+        </w:rPr>
+        <w:t>The final results include:</w:t>
+      </w:r>
+    </w:p>
+    <w:p>
+      <w:pPr>
+        <w:pStyle w:val="ListParagraph"/>
+        <w:numPr>
+          <w:ilvl w:val="0"/>
+          <w:numId w:val="6"/>
+        </w:numPr>
+        <w:spacing w:line="240" w:lineRule="auto"/>
+        <w:rPr>
+          <w:rFonts w:ascii="Latin Modern Math" w:eastAsiaTheme="minorEastAsia" w:hAnsi="Latin Modern Math"/>
+        </w:rPr>
+      </w:pPr>
+      <w:r>
+        <w:rPr>
+          <w:rFonts w:ascii="Latin Modern Math" w:eastAsiaTheme="minorEastAsia" w:hAnsi="Latin Modern Math"/>
+        </w:rPr>
+        <w:t>The selected charging station layout (</w:t>
+      </w:r>
+      <m:oMath>
+        <m:sSub>
+          <m:sSubPr>
+            <m:ctrlPr>
+              <w:rPr>
+                <w:rFonts w:ascii="Latin Modern Math" w:eastAsiaTheme="minorEastAsia" w:hAnsi="Latin Modern Math"/>
+                <w:i/>
+              </w:rPr>
+            </m:ctrlPr>
+          </m:sSubPr>
+          <m:e>
+            <m:r>
+              <w:rPr>
+                <w:rFonts w:ascii="Latin Modern Math" w:eastAsiaTheme="minorEastAsia" w:hAnsi="Latin Modern Math"/>
+              </w:rPr>
+              <m:t>s</m:t>
+            </m:r>
+          </m:e>
+          <m:sub>
+            <m:r>
+              <w:rPr>
+                <w:rFonts w:ascii="Latin Modern Math" w:eastAsiaTheme="minorEastAsia" w:hAnsi="Latin Modern Math"/>
+              </w:rPr>
+              <m:t>*</m:t>
+            </m:r>
+          </m:sub>
+        </m:sSub>
+        <m:r>
+          <w:rPr>
+            <w:rFonts w:ascii="Latin Modern Math" w:eastAsiaTheme="minorEastAsia" w:hAnsi="Latin Modern Math"/>
+          </w:rPr>
+          <m:t>)</m:t>
+        </m:r>
+      </m:oMath>
+      <w:r>
+        <w:rPr>
+          <w:rFonts w:ascii="Latin Modern Math" w:eastAsiaTheme="minorEastAsia" w:hAnsi="Latin Modern Math"/>
+        </w:rPr>
+        <w:t>.</w:t>
+      </w:r>
+    </w:p>
+    <w:p>
+      <w:pPr>
+        <w:pStyle w:val="ListParagraph"/>
+        <w:numPr>
+          <w:ilvl w:val="0"/>
+          <w:numId w:val="6"/>
+        </w:numPr>
+        <w:spacing w:line="240" w:lineRule="auto"/>
+        <w:rPr>
+          <w:rFonts w:ascii="Latin Modern Math" w:eastAsiaTheme="minorEastAsia" w:hAnsi="Latin Modern Math"/>
+        </w:rPr>
+      </w:pPr>
+      <w:r>
+        <w:rPr>
+          <w:rFonts w:ascii="Latin Modern Math" w:eastAsiaTheme="minorEastAsia" w:hAnsi="Latin Modern Math"/>
+        </w:rPr>
+        <w:t>The number of covered demand points.</w:t>
+      </w:r>
+    </w:p>
+    <w:p>
+      <w:pPr>
+        <w:pStyle w:val="ListParagraph"/>
+        <w:numPr>
+          <w:ilvl w:val="0"/>
+          <w:numId w:val="6"/>
+        </w:numPr>
+        <w:spacing w:line="240" w:lineRule="auto"/>
+        <w:rPr>
+          <w:rFonts w:ascii="Latin Modern Math" w:eastAsiaTheme="minorEastAsia" w:hAnsi="Latin Modern Math"/>
+        </w:rPr>
+      </w:pPr>
+      <w:r>
+        <w:rPr>
+          <w:rFonts w:ascii="Latin Modern Math" w:eastAsiaTheme="minorEastAsia" w:hAnsi="Latin Modern Math"/>
+        </w:rPr>
+        <w:t>The total installation cost.</w:t>
+      </w:r>
+    </w:p>
+    <w:p>
+      <w:pPr>
+        <w:pStyle w:val="ListParagraph"/>
+        <w:numPr>
+          <w:ilvl w:val="0"/>
+          <w:numId w:val="6"/>
+        </w:numPr>
+        <w:spacing w:line="240" w:lineRule="auto"/>
+        <w:rPr>
+          <w:rFonts w:ascii="Latin Modern Math" w:eastAsiaTheme="minorEastAsia" w:hAnsi="Latin Modern Math"/>
+        </w:rPr>
+      </w:pPr>
+      <w:r>
+        <w:rPr>
+          <w:rFonts w:ascii="Latin Modern Math" w:eastAsiaTheme="minorEastAsia" w:hAnsi="Latin Modern Math"/>
+        </w:rPr>
+        <w:t xml:space="preserve">The corresponding fitness score </w:t>
+      </w:r>
+      <m:oMath>
+        <m:r>
+          <w:rPr>
+            <w:rFonts w:ascii="Latin Modern Math" w:eastAsiaTheme="minorEastAsia" w:hAnsi="Latin Modern Math"/>
+          </w:rPr>
+          <m:t>F(</m:t>
+        </m:r>
+        <m:sSub>
+          <m:sSubPr>
+            <m:ctrlPr>
+              <w:rPr>
+                <w:rFonts w:ascii="Latin Modern Math" w:eastAsiaTheme="minorEastAsia" w:hAnsi="Latin Modern Math"/>
+                <w:i/>
+              </w:rPr>
+            </m:ctrlPr>
+          </m:sSubPr>
+          <m:e>
+            <m:r>
+              <w:rPr>
+                <w:rFonts w:ascii="Latin Modern Math" w:eastAsiaTheme="minorEastAsia" w:hAnsi="Latin Modern Math"/>
+              </w:rPr>
+              <m:t>s</m:t>
+            </m:r>
+          </m:e>
+          <m:sub>
+            <m:r>
+              <w:rPr>
+                <w:rFonts w:ascii="Latin Modern Math" w:eastAsiaTheme="minorEastAsia" w:hAnsi="Latin Modern Math"/>
+              </w:rPr>
+              <m:t>*</m:t>
+            </m:r>
+          </m:sub>
+        </m:sSub>
+        <m:r>
+          <w:rPr>
+            <w:rFonts w:ascii="Latin Modern Math" w:eastAsiaTheme="minorEastAsia" w:hAnsi="Latin Modern Math"/>
+          </w:rPr>
+          <m:t>,</m:t>
+        </m:r>
+        <m:sSub>
+          <m:sSubPr>
+            <m:ctrlPr>
+              <w:rPr>
+                <w:rFonts w:ascii="Latin Modern Math" w:eastAsiaTheme="minorEastAsia" w:hAnsi="Latin Modern Math"/>
+                <w:i/>
+              </w:rPr>
+            </m:ctrlPr>
+          </m:sSubPr>
+          <m:e>
+            <m:r>
+              <w:rPr>
+                <w:rFonts w:ascii="Latin Modern Math" w:eastAsiaTheme="minorEastAsia" w:hAnsi="Latin Modern Math"/>
+              </w:rPr>
+              <m:t>z</m:t>
+            </m:r>
+          </m:e>
+          <m:sub>
+            <m:r>
+              <w:rPr>
+                <w:rFonts w:ascii="Latin Modern Math" w:eastAsiaTheme="minorEastAsia" w:hAnsi="Latin Modern Math"/>
+              </w:rPr>
+              <m:t>*</m:t>
+            </m:r>
+          </m:sub>
+        </m:sSub>
+        <m:r>
+          <w:rPr>
+            <w:rFonts w:ascii="Latin Modern Math" w:eastAsiaTheme="minorEastAsia" w:hAnsi="Latin Modern Math"/>
+          </w:rPr>
+          <m:t>)</m:t>
+        </m:r>
+      </m:oMath>
+      <w:r>
+        <w:rPr>
+          <w:rFonts w:ascii="Latin Modern Math" w:eastAsiaTheme="minorEastAsia" w:hAnsi="Latin Modern Math"/>
+        </w:rPr>
+        <w:t>.</w:t>
+      </w:r>
+    </w:p>
+    <w:p>
+      <w:pPr>
+        <w:spacing w:line="240" w:lineRule="auto"/>
+        <w:rPr>
+          <w:rFonts w:ascii="Latin Modern Math" w:eastAsiaTheme="minorEastAsia" w:hAnsi="Latin Modern Math"/>
+        </w:rPr>
+      </w:pPr>
+    </w:p>
+    <w:p>
+      <w:pPr>
+        <w:pStyle w:val="Heading1"/>
+        <w:numPr>
+          <w:ilvl w:val="0"/>
+          <w:numId w:val="5"/>
+        </w:numPr>
+        <w:ind w:left="360"/>
+      </w:pPr>
+      <w:r>
+        <w:t>Experimentation</w:t>
+      </w:r>
+    </w:p>
+    <w:p>
+      <w:pPr>
+        <w:rPr>
+          <w:rFonts w:ascii="Latin Modern Math" w:hAnsi="Latin Modern Math"/>
+        </w:rPr>
+      </w:pPr>
+      <w:proofErr w:type="spellStart"/>
+      <w:r>
+        <w:rPr>
+          <w:rFonts w:ascii="Latin Modern Math" w:hAnsi="Latin Modern Math"/>
+        </w:rPr>
+        <w:t>todo</w:t>
+      </w:r>
       <w:proofErr w:type="spellEnd"/>
-      <w:r>
-        <w:rPr>
-          <w:rFonts w:asciiTheme="majorHAnsi" w:hAnsiTheme="majorHAnsi"/>
-        </w:rPr>
-        <w:t>, and a coordinate representation</w:t>
-      </w:r>
-      <w:r>
-        <w:rPr>
-          <w:rFonts w:asciiTheme="majorHAnsi" w:hAnsiTheme="majorHAnsi"/>
-        </w:rPr>
-        <w:t xml:space="preserve"> on the grid </w:t>
-      </w:r>
-      <w:r>
-        <w:rPr>
-          <w:rFonts w:asciiTheme="majorHAnsi" w:hAnsiTheme="majorHAnsi"/>
-          <w:b/>
-          <w:bCs/>
-        </w:rPr>
-        <w:t>(</w:t>
-      </w:r>
-      <w:proofErr w:type="spellStart"/>
-      <w:r>
-        <w:rPr>
-          <w:rFonts w:asciiTheme="majorHAnsi" w:hAnsiTheme="majorHAnsi"/>
-          <w:b/>
-          <w:bCs/>
-        </w:rPr>
-        <w:t>x,y</w:t>
-      </w:r>
-      <w:proofErr w:type="spellEnd"/>
-      <w:r>
-        <w:rPr>
-          <w:rFonts w:asciiTheme="majorHAnsi" w:hAnsiTheme="majorHAnsi"/>
-          <w:b/>
-          <w:bCs/>
-        </w:rPr>
-        <w:t>)</w:t>
-      </w:r>
-      <w:r>
-        <w:rPr>
-          <w:rFonts w:asciiTheme="majorHAnsi" w:hAnsiTheme="majorHAnsi"/>
-        </w:rPr>
-        <w:t>.</w:t>
-      </w:r>
-    </w:p>
-    <w:p>
-      <w:pPr>
-        <w:rPr>
-          <w:rFonts w:asciiTheme="majorHAnsi" w:hAnsiTheme="majorHAnsi"/>
-        </w:rPr>
-      </w:pPr>
-    </w:p>
-    <w:p>
-      <w:pPr>
-        <w:rPr>
-          <w:rFonts w:asciiTheme="majorHAnsi" w:hAnsiTheme="majorHAnsi"/>
-        </w:rPr>
-      </w:pPr>
     </w:p>
     <w:sectPr>
       <w:pgSz w:w="12240" w:h="15840"/>
@@ -266,6 +4798,563 @@
     </w:sectPr>
   </w:body>
 </w:document>
+</file>
+
+<file path=word/numbering.xml><?xml version="1.0" encoding="utf-8"?>
+<w:numbering xmlns:wpc="http://schemas.microsoft.com/office/word/2010/wordprocessingCanvas" xmlns:cx="http://schemas.microsoft.com/office/drawing/2014/chartex" xmlns:cx1="http://schemas.microsoft.com/office/drawing/2015/9/8/chartex" xmlns:cx2="http://schemas.microsoft.com/office/drawing/2015/10/21/chartex" xmlns:cx3="http://schemas.microsoft.com/office/drawing/2016/5/9/chartex" xmlns:cx4="http://schemas.microsoft.com/office/drawing/2016/5/10/chartex" xmlns:cx5="http://schemas.microsoft.com/office/drawing/2016/5/11/chartex" xmlns:cx6="http://schemas.microsoft.com/office/drawing/2016/5/12/chartex" xmlns:cx7="http://schemas.microsoft.com/office/drawing/2016/5/13/chartex" xmlns:cx8="http://schemas.microsoft.com/office/drawing/2016/5/14/chartex" xmlns:mc="http://schemas.openxmlformats.org/markup-compatibility/2006" xmlns:aink="http://schemas.microsoft.com/office/drawing/2016/ink" xmlns:am3d="http://schemas.microsoft.com/office/drawing/2017/model3d" xmlns:o="urn:schemas-microsoft-com:office:office" xmlns:oel="http://schemas.microsoft.com/office/2019/extlst" xmlns:r="http://schemas.openxmlformats.org/officeDocument/2006/relationships" xmlns:m="http://schemas.openxmlformats.org/officeDocument/2006/math" xmlns:v="urn:schemas-microsoft-com:vml" xmlns:wp14="http://schemas.microsoft.com/office/word/2010/wordprocessingDrawing" xmlns:wp="http://schemas.openxmlformats.org/drawingml/2006/wordprocessingDrawing" xmlns:w10="urn:schemas-microsoft-com:office:word" xmlns:w="http://schemas.openxmlformats.org/wordprocessingml/2006/main" xmlns:w14="http://schemas.microsoft.com/office/word/2010/wordml" xmlns:w15="http://schemas.microsoft.com/office/word/2012/wordml" xmlns:w16cex="http://schemas.microsoft.com/office/word/2018/wordml/cex" xmlns:w16cid="http://schemas.microsoft.com/office/word/2016/wordml/cid" xmlns:w16="http://schemas.microsoft.com/office/word/2018/wordml" xmlns:w16du="http://schemas.microsoft.com/office/word/2023/wordml/word16du" xmlns:w16sdtdh="http://schemas.microsoft.com/office/word/2020/wordml/sdtdatahash" xmlns:w16sdtfl="http://schemas.microsoft.com/office/word/2024/wordml/sdtformatlock" xmlns:w16se="http://schemas.microsoft.com/office/word/2015/wordml/symex" xmlns:wpg="http://schemas.microsoft.com/office/word/2010/wordprocessingGroup" xmlns:wpi="http://schemas.microsoft.com/office/word/2010/wordprocessingInk" xmlns:wne="http://schemas.microsoft.com/office/word/2006/wordml" xmlns:wps="http://schemas.microsoft.com/office/word/2010/wordprocessingShape" mc:Ignorable="w14 w15 w16se w16cid w16 w16cex w16sdtdh w16sdtfl w16du wp14">
+  <w:abstractNum w:abstractNumId="0" w15:restartNumberingAfterBreak="0">
+    <w:nsid w:val="0382443F"/>
+    <w:multiLevelType w:val="hybridMultilevel"/>
+    <w:tmpl w:val="E4A41B3C"/>
+    <w:lvl w:ilvl="0" w:tplc="0409000F">
+      <w:start w:val="1"/>
+      <w:numFmt w:val="decimal"/>
+      <w:lvlText w:val="%1."/>
+      <w:lvlJc w:val="left"/>
+      <w:pPr>
+        <w:ind w:left="720" w:hanging="360"/>
+      </w:pPr>
+      <w:rPr>
+        <w:rFonts w:hint="default"/>
+      </w:rPr>
+    </w:lvl>
+    <w:lvl w:ilvl="1" w:tplc="04090019" w:tentative="1">
+      <w:start w:val="1"/>
+      <w:numFmt w:val="lowerLetter"/>
+      <w:lvlText w:val="%2."/>
+      <w:lvlJc w:val="left"/>
+      <w:pPr>
+        <w:ind w:left="1440" w:hanging="360"/>
+      </w:pPr>
+    </w:lvl>
+    <w:lvl w:ilvl="2" w:tplc="0409001B" w:tentative="1">
+      <w:start w:val="1"/>
+      <w:numFmt w:val="lowerRoman"/>
+      <w:lvlText w:val="%3."/>
+      <w:lvlJc w:val="right"/>
+      <w:pPr>
+        <w:ind w:left="2160" w:hanging="180"/>
+      </w:pPr>
+    </w:lvl>
+    <w:lvl w:ilvl="3" w:tplc="0409000F" w:tentative="1">
+      <w:start w:val="1"/>
+      <w:numFmt w:val="decimal"/>
+      <w:lvlText w:val="%4."/>
+      <w:lvlJc w:val="left"/>
+      <w:pPr>
+        <w:ind w:left="2880" w:hanging="360"/>
+      </w:pPr>
+    </w:lvl>
+    <w:lvl w:ilvl="4" w:tplc="04090019" w:tentative="1">
+      <w:start w:val="1"/>
+      <w:numFmt w:val="lowerLetter"/>
+      <w:lvlText w:val="%5."/>
+      <w:lvlJc w:val="left"/>
+      <w:pPr>
+        <w:ind w:left="3600" w:hanging="360"/>
+      </w:pPr>
+    </w:lvl>
+    <w:lvl w:ilvl="5" w:tplc="0409001B" w:tentative="1">
+      <w:start w:val="1"/>
+      <w:numFmt w:val="lowerRoman"/>
+      <w:lvlText w:val="%6."/>
+      <w:lvlJc w:val="right"/>
+      <w:pPr>
+        <w:ind w:left="4320" w:hanging="180"/>
+      </w:pPr>
+    </w:lvl>
+    <w:lvl w:ilvl="6" w:tplc="0409000F" w:tentative="1">
+      <w:start w:val="1"/>
+      <w:numFmt w:val="decimal"/>
+      <w:lvlText w:val="%7."/>
+      <w:lvlJc w:val="left"/>
+      <w:pPr>
+        <w:ind w:left="5040" w:hanging="360"/>
+      </w:pPr>
+    </w:lvl>
+    <w:lvl w:ilvl="7" w:tplc="04090019" w:tentative="1">
+      <w:start w:val="1"/>
+      <w:numFmt w:val="lowerLetter"/>
+      <w:lvlText w:val="%8."/>
+      <w:lvlJc w:val="left"/>
+      <w:pPr>
+        <w:ind w:left="5760" w:hanging="360"/>
+      </w:pPr>
+    </w:lvl>
+    <w:lvl w:ilvl="8" w:tplc="0409001B" w:tentative="1">
+      <w:start w:val="1"/>
+      <w:numFmt w:val="lowerRoman"/>
+      <w:lvlText w:val="%9."/>
+      <w:lvlJc w:val="right"/>
+      <w:pPr>
+        <w:ind w:left="6480" w:hanging="180"/>
+      </w:pPr>
+    </w:lvl>
+  </w:abstractNum>
+  <w:abstractNum w:abstractNumId="1" w15:restartNumberingAfterBreak="0">
+    <w:nsid w:val="23B87DBD"/>
+    <w:multiLevelType w:val="hybridMultilevel"/>
+    <w:tmpl w:val="AC40A5B2"/>
+    <w:lvl w:ilvl="0" w:tplc="0409000F">
+      <w:start w:val="1"/>
+      <w:numFmt w:val="decimal"/>
+      <w:lvlText w:val="%1."/>
+      <w:lvlJc w:val="left"/>
+      <w:pPr>
+        <w:ind w:left="720" w:hanging="360"/>
+      </w:pPr>
+      <w:rPr>
+        <w:rFonts w:hint="default"/>
+      </w:rPr>
+    </w:lvl>
+    <w:lvl w:ilvl="1" w:tplc="04090019" w:tentative="1">
+      <w:start w:val="1"/>
+      <w:numFmt w:val="lowerLetter"/>
+      <w:lvlText w:val="%2."/>
+      <w:lvlJc w:val="left"/>
+      <w:pPr>
+        <w:ind w:left="1440" w:hanging="360"/>
+      </w:pPr>
+    </w:lvl>
+    <w:lvl w:ilvl="2" w:tplc="0409001B" w:tentative="1">
+      <w:start w:val="1"/>
+      <w:numFmt w:val="lowerRoman"/>
+      <w:lvlText w:val="%3."/>
+      <w:lvlJc w:val="right"/>
+      <w:pPr>
+        <w:ind w:left="2160" w:hanging="180"/>
+      </w:pPr>
+    </w:lvl>
+    <w:lvl w:ilvl="3" w:tplc="0409000F" w:tentative="1">
+      <w:start w:val="1"/>
+      <w:numFmt w:val="decimal"/>
+      <w:lvlText w:val="%4."/>
+      <w:lvlJc w:val="left"/>
+      <w:pPr>
+        <w:ind w:left="2880" w:hanging="360"/>
+      </w:pPr>
+    </w:lvl>
+    <w:lvl w:ilvl="4" w:tplc="04090019" w:tentative="1">
+      <w:start w:val="1"/>
+      <w:numFmt w:val="lowerLetter"/>
+      <w:lvlText w:val="%5."/>
+      <w:lvlJc w:val="left"/>
+      <w:pPr>
+        <w:ind w:left="3600" w:hanging="360"/>
+      </w:pPr>
+    </w:lvl>
+    <w:lvl w:ilvl="5" w:tplc="0409001B" w:tentative="1">
+      <w:start w:val="1"/>
+      <w:numFmt w:val="lowerRoman"/>
+      <w:lvlText w:val="%6."/>
+      <w:lvlJc w:val="right"/>
+      <w:pPr>
+        <w:ind w:left="4320" w:hanging="180"/>
+      </w:pPr>
+    </w:lvl>
+    <w:lvl w:ilvl="6" w:tplc="0409000F" w:tentative="1">
+      <w:start w:val="1"/>
+      <w:numFmt w:val="decimal"/>
+      <w:lvlText w:val="%7."/>
+      <w:lvlJc w:val="left"/>
+      <w:pPr>
+        <w:ind w:left="5040" w:hanging="360"/>
+      </w:pPr>
+    </w:lvl>
+    <w:lvl w:ilvl="7" w:tplc="04090019" w:tentative="1">
+      <w:start w:val="1"/>
+      <w:numFmt w:val="lowerLetter"/>
+      <w:lvlText w:val="%8."/>
+      <w:lvlJc w:val="left"/>
+      <w:pPr>
+        <w:ind w:left="5760" w:hanging="360"/>
+      </w:pPr>
+    </w:lvl>
+    <w:lvl w:ilvl="8" w:tplc="0409001B" w:tentative="1">
+      <w:start w:val="1"/>
+      <w:numFmt w:val="lowerRoman"/>
+      <w:lvlText w:val="%9."/>
+      <w:lvlJc w:val="right"/>
+      <w:pPr>
+        <w:ind w:left="6480" w:hanging="180"/>
+      </w:pPr>
+    </w:lvl>
+  </w:abstractNum>
+  <w:abstractNum w:abstractNumId="2" w15:restartNumberingAfterBreak="0">
+    <w:nsid w:val="333D7BC0"/>
+    <w:multiLevelType w:val="hybridMultilevel"/>
+    <w:tmpl w:val="53B00694"/>
+    <w:lvl w:ilvl="0" w:tplc="0409000F">
+      <w:start w:val="1"/>
+      <w:numFmt w:val="decimal"/>
+      <w:lvlText w:val="%1."/>
+      <w:lvlJc w:val="left"/>
+      <w:pPr>
+        <w:ind w:left="720" w:hanging="360"/>
+      </w:pPr>
+      <w:rPr>
+        <w:rFonts w:hint="default"/>
+      </w:rPr>
+    </w:lvl>
+    <w:lvl w:ilvl="1" w:tplc="04090019" w:tentative="1">
+      <w:start w:val="1"/>
+      <w:numFmt w:val="lowerLetter"/>
+      <w:lvlText w:val="%2."/>
+      <w:lvlJc w:val="left"/>
+      <w:pPr>
+        <w:ind w:left="1440" w:hanging="360"/>
+      </w:pPr>
+    </w:lvl>
+    <w:lvl w:ilvl="2" w:tplc="0409001B" w:tentative="1">
+      <w:start w:val="1"/>
+      <w:numFmt w:val="lowerRoman"/>
+      <w:lvlText w:val="%3."/>
+      <w:lvlJc w:val="right"/>
+      <w:pPr>
+        <w:ind w:left="2160" w:hanging="180"/>
+      </w:pPr>
+    </w:lvl>
+    <w:lvl w:ilvl="3" w:tplc="0409000F" w:tentative="1">
+      <w:start w:val="1"/>
+      <w:numFmt w:val="decimal"/>
+      <w:lvlText w:val="%4."/>
+      <w:lvlJc w:val="left"/>
+      <w:pPr>
+        <w:ind w:left="2880" w:hanging="360"/>
+      </w:pPr>
+    </w:lvl>
+    <w:lvl w:ilvl="4" w:tplc="04090019" w:tentative="1">
+      <w:start w:val="1"/>
+      <w:numFmt w:val="lowerLetter"/>
+      <w:lvlText w:val="%5."/>
+      <w:lvlJc w:val="left"/>
+      <w:pPr>
+        <w:ind w:left="3600" w:hanging="360"/>
+      </w:pPr>
+    </w:lvl>
+    <w:lvl w:ilvl="5" w:tplc="0409001B" w:tentative="1">
+      <w:start w:val="1"/>
+      <w:numFmt w:val="lowerRoman"/>
+      <w:lvlText w:val="%6."/>
+      <w:lvlJc w:val="right"/>
+      <w:pPr>
+        <w:ind w:left="4320" w:hanging="180"/>
+      </w:pPr>
+    </w:lvl>
+    <w:lvl w:ilvl="6" w:tplc="0409000F" w:tentative="1">
+      <w:start w:val="1"/>
+      <w:numFmt w:val="decimal"/>
+      <w:lvlText w:val="%7."/>
+      <w:lvlJc w:val="left"/>
+      <w:pPr>
+        <w:ind w:left="5040" w:hanging="360"/>
+      </w:pPr>
+    </w:lvl>
+    <w:lvl w:ilvl="7" w:tplc="04090019" w:tentative="1">
+      <w:start w:val="1"/>
+      <w:numFmt w:val="lowerLetter"/>
+      <w:lvlText w:val="%8."/>
+      <w:lvlJc w:val="left"/>
+      <w:pPr>
+        <w:ind w:left="5760" w:hanging="360"/>
+      </w:pPr>
+    </w:lvl>
+    <w:lvl w:ilvl="8" w:tplc="0409001B" w:tentative="1">
+      <w:start w:val="1"/>
+      <w:numFmt w:val="lowerRoman"/>
+      <w:lvlText w:val="%9."/>
+      <w:lvlJc w:val="right"/>
+      <w:pPr>
+        <w:ind w:left="6480" w:hanging="180"/>
+      </w:pPr>
+    </w:lvl>
+  </w:abstractNum>
+  <w:abstractNum w:abstractNumId="3" w15:restartNumberingAfterBreak="0">
+    <w:nsid w:val="475A11F9"/>
+    <w:multiLevelType w:val="hybridMultilevel"/>
+    <w:tmpl w:val="D8E0B31A"/>
+    <w:lvl w:ilvl="0" w:tplc="0409000F">
+      <w:start w:val="1"/>
+      <w:numFmt w:val="decimal"/>
+      <w:lvlText w:val="%1."/>
+      <w:lvlJc w:val="left"/>
+      <w:pPr>
+        <w:ind w:left="720" w:hanging="360"/>
+      </w:pPr>
+      <w:rPr>
+        <w:rFonts w:hint="default"/>
+      </w:rPr>
+    </w:lvl>
+    <w:lvl w:ilvl="1" w:tplc="04090019" w:tentative="1">
+      <w:start w:val="1"/>
+      <w:numFmt w:val="lowerLetter"/>
+      <w:lvlText w:val="%2."/>
+      <w:lvlJc w:val="left"/>
+      <w:pPr>
+        <w:ind w:left="1440" w:hanging="360"/>
+      </w:pPr>
+    </w:lvl>
+    <w:lvl w:ilvl="2" w:tplc="0409001B" w:tentative="1">
+      <w:start w:val="1"/>
+      <w:numFmt w:val="lowerRoman"/>
+      <w:lvlText w:val="%3."/>
+      <w:lvlJc w:val="right"/>
+      <w:pPr>
+        <w:ind w:left="2160" w:hanging="180"/>
+      </w:pPr>
+    </w:lvl>
+    <w:lvl w:ilvl="3" w:tplc="0409000F" w:tentative="1">
+      <w:start w:val="1"/>
+      <w:numFmt w:val="decimal"/>
+      <w:lvlText w:val="%4."/>
+      <w:lvlJc w:val="left"/>
+      <w:pPr>
+        <w:ind w:left="2880" w:hanging="360"/>
+      </w:pPr>
+    </w:lvl>
+    <w:lvl w:ilvl="4" w:tplc="04090019" w:tentative="1">
+      <w:start w:val="1"/>
+      <w:numFmt w:val="lowerLetter"/>
+      <w:lvlText w:val="%5."/>
+      <w:lvlJc w:val="left"/>
+      <w:pPr>
+        <w:ind w:left="3600" w:hanging="360"/>
+      </w:pPr>
+    </w:lvl>
+    <w:lvl w:ilvl="5" w:tplc="0409001B" w:tentative="1">
+      <w:start w:val="1"/>
+      <w:numFmt w:val="lowerRoman"/>
+      <w:lvlText w:val="%6."/>
+      <w:lvlJc w:val="right"/>
+      <w:pPr>
+        <w:ind w:left="4320" w:hanging="180"/>
+      </w:pPr>
+    </w:lvl>
+    <w:lvl w:ilvl="6" w:tplc="0409000F" w:tentative="1">
+      <w:start w:val="1"/>
+      <w:numFmt w:val="decimal"/>
+      <w:lvlText w:val="%7."/>
+      <w:lvlJc w:val="left"/>
+      <w:pPr>
+        <w:ind w:left="5040" w:hanging="360"/>
+      </w:pPr>
+    </w:lvl>
+    <w:lvl w:ilvl="7" w:tplc="04090019" w:tentative="1">
+      <w:start w:val="1"/>
+      <w:numFmt w:val="lowerLetter"/>
+      <w:lvlText w:val="%8."/>
+      <w:lvlJc w:val="left"/>
+      <w:pPr>
+        <w:ind w:left="5760" w:hanging="360"/>
+      </w:pPr>
+    </w:lvl>
+    <w:lvl w:ilvl="8" w:tplc="0409001B" w:tentative="1">
+      <w:start w:val="1"/>
+      <w:numFmt w:val="lowerRoman"/>
+      <w:lvlText w:val="%9."/>
+      <w:lvlJc w:val="right"/>
+      <w:pPr>
+        <w:ind w:left="6480" w:hanging="180"/>
+      </w:pPr>
+    </w:lvl>
+  </w:abstractNum>
+  <w:abstractNum w:abstractNumId="4" w15:restartNumberingAfterBreak="0">
+    <w:nsid w:val="7B7F098B"/>
+    <w:multiLevelType w:val="hybridMultilevel"/>
+    <w:tmpl w:val="9ECEEC6E"/>
+    <w:lvl w:ilvl="0" w:tplc="0409000F">
+      <w:start w:val="1"/>
+      <w:numFmt w:val="decimal"/>
+      <w:lvlText w:val="%1."/>
+      <w:lvlJc w:val="left"/>
+      <w:pPr>
+        <w:ind w:left="720" w:hanging="360"/>
+      </w:pPr>
+      <w:rPr>
+        <w:rFonts w:hint="default"/>
+      </w:rPr>
+    </w:lvl>
+    <w:lvl w:ilvl="1" w:tplc="04090019" w:tentative="1">
+      <w:start w:val="1"/>
+      <w:numFmt w:val="lowerLetter"/>
+      <w:lvlText w:val="%2."/>
+      <w:lvlJc w:val="left"/>
+      <w:pPr>
+        <w:ind w:left="1440" w:hanging="360"/>
+      </w:pPr>
+    </w:lvl>
+    <w:lvl w:ilvl="2" w:tplc="0409001B" w:tentative="1">
+      <w:start w:val="1"/>
+      <w:numFmt w:val="lowerRoman"/>
+      <w:lvlText w:val="%3."/>
+      <w:lvlJc w:val="right"/>
+      <w:pPr>
+        <w:ind w:left="2160" w:hanging="180"/>
+      </w:pPr>
+    </w:lvl>
+    <w:lvl w:ilvl="3" w:tplc="0409000F" w:tentative="1">
+      <w:start w:val="1"/>
+      <w:numFmt w:val="decimal"/>
+      <w:lvlText w:val="%4."/>
+      <w:lvlJc w:val="left"/>
+      <w:pPr>
+        <w:ind w:left="2880" w:hanging="360"/>
+      </w:pPr>
+    </w:lvl>
+    <w:lvl w:ilvl="4" w:tplc="04090019" w:tentative="1">
+      <w:start w:val="1"/>
+      <w:numFmt w:val="lowerLetter"/>
+      <w:lvlText w:val="%5."/>
+      <w:lvlJc w:val="left"/>
+      <w:pPr>
+        <w:ind w:left="3600" w:hanging="360"/>
+      </w:pPr>
+    </w:lvl>
+    <w:lvl w:ilvl="5" w:tplc="0409001B" w:tentative="1">
+      <w:start w:val="1"/>
+      <w:numFmt w:val="lowerRoman"/>
+      <w:lvlText w:val="%6."/>
+      <w:lvlJc w:val="right"/>
+      <w:pPr>
+        <w:ind w:left="4320" w:hanging="180"/>
+      </w:pPr>
+    </w:lvl>
+    <w:lvl w:ilvl="6" w:tplc="0409000F" w:tentative="1">
+      <w:start w:val="1"/>
+      <w:numFmt w:val="decimal"/>
+      <w:lvlText w:val="%7."/>
+      <w:lvlJc w:val="left"/>
+      <w:pPr>
+        <w:ind w:left="5040" w:hanging="360"/>
+      </w:pPr>
+    </w:lvl>
+    <w:lvl w:ilvl="7" w:tplc="04090019" w:tentative="1">
+      <w:start w:val="1"/>
+      <w:numFmt w:val="lowerLetter"/>
+      <w:lvlText w:val="%8."/>
+      <w:lvlJc w:val="left"/>
+      <w:pPr>
+        <w:ind w:left="5760" w:hanging="360"/>
+      </w:pPr>
+    </w:lvl>
+    <w:lvl w:ilvl="8" w:tplc="0409001B" w:tentative="1">
+      <w:start w:val="1"/>
+      <w:numFmt w:val="lowerRoman"/>
+      <w:lvlText w:val="%9."/>
+      <w:lvlJc w:val="right"/>
+      <w:pPr>
+        <w:ind w:left="6480" w:hanging="180"/>
+      </w:pPr>
+    </w:lvl>
+  </w:abstractNum>
+  <w:abstractNum w:abstractNumId="5" w15:restartNumberingAfterBreak="0">
+    <w:nsid w:val="7FCA2A39"/>
+    <w:multiLevelType w:val="hybridMultilevel"/>
+    <w:tmpl w:val="2F540FEA"/>
+    <w:lvl w:ilvl="0" w:tplc="0409000F">
+      <w:start w:val="1"/>
+      <w:numFmt w:val="decimal"/>
+      <w:lvlText w:val="%1."/>
+      <w:lvlJc w:val="left"/>
+      <w:pPr>
+        <w:ind w:left="720" w:hanging="360"/>
+      </w:pPr>
+      <w:rPr>
+        <w:rFonts w:hint="default"/>
+      </w:rPr>
+    </w:lvl>
+    <w:lvl w:ilvl="1" w:tplc="04090019" w:tentative="1">
+      <w:start w:val="1"/>
+      <w:numFmt w:val="lowerLetter"/>
+      <w:lvlText w:val="%2."/>
+      <w:lvlJc w:val="left"/>
+      <w:pPr>
+        <w:ind w:left="1440" w:hanging="360"/>
+      </w:pPr>
+    </w:lvl>
+    <w:lvl w:ilvl="2" w:tplc="0409001B" w:tentative="1">
+      <w:start w:val="1"/>
+      <w:numFmt w:val="lowerRoman"/>
+      <w:lvlText w:val="%3."/>
+      <w:lvlJc w:val="right"/>
+      <w:pPr>
+        <w:ind w:left="2160" w:hanging="180"/>
+      </w:pPr>
+    </w:lvl>
+    <w:lvl w:ilvl="3" w:tplc="0409000F" w:tentative="1">
+      <w:start w:val="1"/>
+      <w:numFmt w:val="decimal"/>
+      <w:lvlText w:val="%4."/>
+      <w:lvlJc w:val="left"/>
+      <w:pPr>
+        <w:ind w:left="2880" w:hanging="360"/>
+      </w:pPr>
+    </w:lvl>
+    <w:lvl w:ilvl="4" w:tplc="04090019" w:tentative="1">
+      <w:start w:val="1"/>
+      <w:numFmt w:val="lowerLetter"/>
+      <w:lvlText w:val="%5."/>
+      <w:lvlJc w:val="left"/>
+      <w:pPr>
+        <w:ind w:left="3600" w:hanging="360"/>
+      </w:pPr>
+    </w:lvl>
+    <w:lvl w:ilvl="5" w:tplc="0409001B" w:tentative="1">
+      <w:start w:val="1"/>
+      <w:numFmt w:val="lowerRoman"/>
+      <w:lvlText w:val="%6."/>
+      <w:lvlJc w:val="right"/>
+      <w:pPr>
+        <w:ind w:left="4320" w:hanging="180"/>
+      </w:pPr>
+    </w:lvl>
+    <w:lvl w:ilvl="6" w:tplc="0409000F" w:tentative="1">
+      <w:start w:val="1"/>
+      <w:numFmt w:val="decimal"/>
+      <w:lvlText w:val="%7."/>
+      <w:lvlJc w:val="left"/>
+      <w:pPr>
+        <w:ind w:left="5040" w:hanging="360"/>
+      </w:pPr>
+    </w:lvl>
+    <w:lvl w:ilvl="7" w:tplc="04090019" w:tentative="1">
+      <w:start w:val="1"/>
+      <w:numFmt w:val="lowerLetter"/>
+      <w:lvlText w:val="%8."/>
+      <w:lvlJc w:val="left"/>
+      <w:pPr>
+        <w:ind w:left="5760" w:hanging="360"/>
+      </w:pPr>
+    </w:lvl>
+    <w:lvl w:ilvl="8" w:tplc="0409001B" w:tentative="1">
+      <w:start w:val="1"/>
+      <w:numFmt w:val="lowerRoman"/>
+      <w:lvlText w:val="%9."/>
+      <w:lvlJc w:val="right"/>
+      <w:pPr>
+        <w:ind w:left="6480" w:hanging="180"/>
+      </w:pPr>
+    </w:lvl>
+  </w:abstractNum>
+  <w:num w:numId="1" w16cid:durableId="545339315">
+    <w:abstractNumId w:val="5"/>
+  </w:num>
+  <w:num w:numId="2" w16cid:durableId="1795825788">
+    <w:abstractNumId w:val="0"/>
+  </w:num>
+  <w:num w:numId="3" w16cid:durableId="1669137453">
+    <w:abstractNumId w:val="1"/>
+  </w:num>
+  <w:num w:numId="4" w16cid:durableId="1493448516">
+    <w:abstractNumId w:val="3"/>
+  </w:num>
+  <w:num w:numId="5" w16cid:durableId="2058239451">
+    <w:abstractNumId w:val="2"/>
+  </w:num>
+  <w:num w:numId="6" w16cid:durableId="879825392">
+    <w:abstractNumId w:val="4"/>
+  </w:num>
+</w:numbering>
 </file>
 
 <file path=word/styles.xml><?xml version="1.0" encoding="utf-8"?>
@@ -676,18 +5765,16 @@
     <w:link w:val="Heading1Char"/>
     <w:uiPriority w:val="9"/>
     <w:qFormat/>
-    <w:rsid w:val="00577403"/>
+    <w:rsid w:val="00FF3ACC"/>
     <w:pPr>
-      <w:keepNext/>
-      <w:keepLines/>
-      <w:spacing w:before="360" w:after="80"/>
+      <w:spacing w:line="240" w:lineRule="auto"/>
       <w:outlineLvl w:val="0"/>
     </w:pPr>
     <w:rPr>
-      <w:rFonts w:asciiTheme="majorHAnsi" w:eastAsiaTheme="majorEastAsia" w:hAnsiTheme="majorHAnsi" w:cstheme="majorBidi"/>
-      <w:color w:val="0F4761" w:themeColor="accent1" w:themeShade="BF"/>
-      <w:sz w:val="40"/>
-      <w:szCs w:val="40"/>
+      <w:rFonts w:ascii="Latin Modern Math" w:hAnsi="Latin Modern Math" w:cs="Times New Roman (Body CS)"/>
+      <w:smallCaps/>
+      <w:sz w:val="26"/>
+      <w:szCs w:val="26"/>
     </w:rPr>
   </w:style>
   <w:style w:type="paragraph" w:styleId="Heading2">
@@ -900,12 +5987,12 @@
     <w:basedOn w:val="DefaultParagraphFont"/>
     <w:link w:val="Heading1"/>
     <w:uiPriority w:val="9"/>
-    <w:rsid w:val="00577403"/>
+    <w:rsid w:val="00FF3ACC"/>
     <w:rPr>
-      <w:rFonts w:asciiTheme="majorHAnsi" w:eastAsiaTheme="majorEastAsia" w:hAnsiTheme="majorHAnsi" w:cstheme="majorBidi"/>
-      <w:color w:val="0F4761" w:themeColor="accent1" w:themeShade="BF"/>
-      <w:sz w:val="40"/>
-      <w:szCs w:val="40"/>
+      <w:rFonts w:ascii="Latin Modern Math" w:hAnsi="Latin Modern Math" w:cs="Times New Roman (Body CS)"/>
+      <w:smallCaps/>
+      <w:sz w:val="26"/>
+      <w:szCs w:val="26"/>
     </w:rPr>
   </w:style>
   <w:style w:type="character" w:customStyle="1" w:styleId="Heading2Char">
@@ -1183,6 +6270,86 @@
       <w:smallCaps/>
       <w:color w:val="0F4761" w:themeColor="accent1" w:themeShade="BF"/>
       <w:spacing w:val="5"/>
+    </w:rPr>
+  </w:style>
+  <w:style w:type="character" w:customStyle="1" w:styleId="mord">
+    <w:name w:val="mord"/>
+    <w:basedOn w:val="DefaultParagraphFont"/>
+    <w:rsid w:val="00792C75"/>
+  </w:style>
+  <w:style w:type="character" w:customStyle="1" w:styleId="mrel">
+    <w:name w:val="mrel"/>
+    <w:basedOn w:val="DefaultParagraphFont"/>
+    <w:rsid w:val="00792C75"/>
+  </w:style>
+  <w:style w:type="character" w:customStyle="1" w:styleId="mopen">
+    <w:name w:val="mopen"/>
+    <w:basedOn w:val="DefaultParagraphFont"/>
+    <w:rsid w:val="00792C75"/>
+  </w:style>
+  <w:style w:type="character" w:customStyle="1" w:styleId="mpunct">
+    <w:name w:val="mpunct"/>
+    <w:basedOn w:val="DefaultParagraphFont"/>
+    <w:rsid w:val="00792C75"/>
+  </w:style>
+  <w:style w:type="character" w:customStyle="1" w:styleId="mtight">
+    <w:name w:val="mtight"/>
+    <w:basedOn w:val="DefaultParagraphFont"/>
+    <w:rsid w:val="00792C75"/>
+  </w:style>
+  <w:style w:type="character" w:customStyle="1" w:styleId="vlist-s">
+    <w:name w:val="vlist-s"/>
+    <w:basedOn w:val="DefaultParagraphFont"/>
+    <w:rsid w:val="00792C75"/>
+  </w:style>
+  <w:style w:type="character" w:customStyle="1" w:styleId="mclose">
+    <w:name w:val="mclose"/>
+    <w:basedOn w:val="DefaultParagraphFont"/>
+    <w:rsid w:val="00792C75"/>
+  </w:style>
+  <w:style w:type="character" w:styleId="PlaceholderText">
+    <w:name w:val="Placeholder Text"/>
+    <w:basedOn w:val="DefaultParagraphFont"/>
+    <w:uiPriority w:val="99"/>
+    <w:semiHidden/>
+    <w:rsid w:val="0034614A"/>
+    <w:rPr>
+      <w:color w:val="666666"/>
+    </w:rPr>
+  </w:style>
+  <w:style w:type="character" w:styleId="Hyperlink">
+    <w:name w:val="Hyperlink"/>
+    <w:basedOn w:val="DefaultParagraphFont"/>
+    <w:uiPriority w:val="99"/>
+    <w:unhideWhenUsed/>
+    <w:rsid w:val="00205CFA"/>
+    <w:rPr>
+      <w:color w:val="467886" w:themeColor="hyperlink"/>
+      <w:u w:val="single"/>
+    </w:rPr>
+  </w:style>
+  <w:style w:type="character" w:styleId="UnresolvedMention">
+    <w:name w:val="Unresolved Mention"/>
+    <w:basedOn w:val="DefaultParagraphFont"/>
+    <w:uiPriority w:val="99"/>
+    <w:semiHidden/>
+    <w:unhideWhenUsed/>
+    <w:rsid w:val="00205CFA"/>
+    <w:rPr>
+      <w:color w:val="605E5C"/>
+      <w:shd w:val="clear" w:color="auto" w:fill="E1DFDD"/>
+    </w:rPr>
+  </w:style>
+  <w:style w:type="character" w:styleId="FollowedHyperlink">
+    <w:name w:val="FollowedHyperlink"/>
+    <w:basedOn w:val="DefaultParagraphFont"/>
+    <w:uiPriority w:val="99"/>
+    <w:semiHidden/>
+    <w:unhideWhenUsed/>
+    <w:rsid w:val="00205CFA"/>
+    <w:rPr>
+      <w:color w:val="96607D" w:themeColor="followedHyperlink"/>
+      <w:u w:val="single"/>
     </w:rPr>
   </w:style>
 </w:styles>
